--- a/doc/SIG_MESH_ReleaseNotes.docx
+++ b/doc/SIG_MESH_ReleaseNotes.docx
@@ -143,6 +143,50 @@
         </w:rPr>
         <w:t>dongle</w:t>
       </w:r>
+      <w:r>
+        <w:rPr>
+          <w:rFonts w:ascii="Calibri" w:eastAsiaTheme="majorEastAsia" w:hAnsi="Calibri" w:cstheme="majorBidi" w:hint="eastAsia"/>
+          <w:b/>
+          <w:bCs/>
+          <w:color w:val="474747"/>
+          <w:sz w:val="32"/>
+          <w:szCs w:val="32"/>
+        </w:rPr>
+        <w:t>,82</w:t>
+      </w:r>
+      <w:r>
+        <w:rPr>
+          <w:rFonts w:ascii="Calibri" w:eastAsiaTheme="majorEastAsia" w:hAnsi="Calibri" w:cstheme="majorBidi"/>
+          <w:b/>
+          <w:bCs/>
+          <w:color w:val="474747"/>
+          <w:sz w:val="32"/>
+          <w:szCs w:val="32"/>
+        </w:rPr>
+        <w:t>7</w:t>
+      </w:r>
+      <w:r>
+        <w:rPr>
+          <w:rFonts w:ascii="Calibri" w:eastAsiaTheme="majorEastAsia" w:hAnsi="Calibri" w:cstheme="majorBidi" w:hint="eastAsia"/>
+          <w:b/>
+          <w:bCs/>
+          <w:color w:val="474747"/>
+          <w:sz w:val="32"/>
+          <w:szCs w:val="32"/>
+        </w:rPr>
+        <w:t xml:space="preserve">8 </w:t>
+      </w:r>
+      <w:r>
+        <w:rPr>
+          <w:rFonts w:ascii="Calibri" w:eastAsiaTheme="majorEastAsia" w:hAnsi="Calibri" w:cstheme="majorBidi"/>
+          <w:b/>
+          <w:bCs/>
+          <w:color w:val="474747"/>
+          <w:sz w:val="32"/>
+          <w:szCs w:val="32"/>
+        </w:rPr>
+        <w:t>dongle</w:t>
+      </w:r>
     </w:p>
     <w:p>
       <w:pPr>
@@ -188,7 +232,7 @@
           <w:sz w:val="28"/>
           <w:szCs w:val="28"/>
         </w:rPr>
-        <w:t>V3.1.</w:t>
+        <w:t>V3.2.0  2020/0</w:t>
       </w:r>
       <w:r>
         <w:rPr>
@@ -197,7 +241,7 @@
           <w:sz w:val="28"/>
           <w:szCs w:val="28"/>
         </w:rPr>
-        <w:t>5</w:t>
+        <w:t>4</w:t>
       </w:r>
       <w:r>
         <w:rPr>
@@ -206,7 +250,7 @@
           <w:sz w:val="28"/>
           <w:szCs w:val="28"/>
         </w:rPr>
-        <w:t xml:space="preserve">  2020/0</w:t>
+        <w:t>/</w:t>
       </w:r>
       <w:r>
         <w:rPr>
@@ -215,16 +259,7 @@
           <w:sz w:val="28"/>
           <w:szCs w:val="28"/>
         </w:rPr>
-        <w:t>3</w:t>
-      </w:r>
-      <w:r>
-        <w:rPr>
-          <w:rFonts w:ascii="Calibri" w:hAnsi="Calibri" w:hint="eastAsia"/>
-          <w:color w:val="474747"/>
-          <w:sz w:val="28"/>
-          <w:szCs w:val="28"/>
-        </w:rPr>
-        <w:t>/07</w:t>
+        <w:t>29</w:t>
       </w:r>
     </w:p>
     <w:p>
@@ -247,6 +282,18 @@
       </w:pPr>
       <w:r>
         <w:rPr>
+          <w:rFonts w:ascii="Calibri" w:eastAsia="宋体" w:hAnsi="Calibri" w:cs="宋体"/>
+          <w:color w:val="474747"/>
+          <w:kern w:val="0"/>
+          <w:sz w:val="24"/>
+          <w:szCs w:val="24"/>
+        </w:rPr>
+        <w:t xml:space="preserve">Library </w:t>
+      </w:r>
+      <w:bookmarkStart w:id="0" w:name="_GoBack"/>
+      <w:bookmarkEnd w:id="0"/>
+      <w:r>
+        <w:rPr>
           <w:rFonts w:ascii="Calibri" w:eastAsia="宋体" w:hAnsi="Calibri" w:cs="宋体" w:hint="eastAsia"/>
           <w:color w:val="474747"/>
           <w:kern w:val="0"/>
@@ -303,7 +350,7 @@
           <w:sz w:val="24"/>
           <w:szCs w:val="24"/>
         </w:rPr>
-        <w:t>3</w:t>
+        <w:t>4</w:t>
       </w:r>
       <w:r>
         <w:rPr>
@@ -323,7 +370,7 @@
           <w:sz w:val="24"/>
           <w:szCs w:val="24"/>
         </w:rPr>
-        <w:t>07</w:t>
+        <w:t>29</w:t>
       </w:r>
       <w:r>
         <w:rPr>
@@ -363,7 +410,7 @@
           <w:sz w:val="24"/>
           <w:szCs w:val="24"/>
         </w:rPr>
-        <w:t>5</w:t>
+        <w:t>4</w:t>
       </w:r>
       <w:r>
         <w:rPr>
@@ -383,17 +430,7 @@
           <w:sz w:val="24"/>
           <w:szCs w:val="24"/>
         </w:rPr>
-        <w:t>3</w:t>
-      </w:r>
-      <w:r>
-        <w:rPr>
-          <w:rFonts w:ascii="Calibri" w:eastAsia="宋体" w:hAnsi="Calibri" w:cs="宋体" w:hint="eastAsia"/>
-          <w:color w:val="474747"/>
-          <w:kern w:val="0"/>
-          <w:sz w:val="24"/>
-          <w:szCs w:val="24"/>
-        </w:rPr>
-        <w:t>5</w:t>
+        <w:t>51</w:t>
       </w:r>
       <w:r>
         <w:rPr>
@@ -407,13 +444,13 @@
       </w:r>
       <w:r>
         <w:rPr>
-          <w:rFonts w:ascii="Calibri" w:eastAsia="宋体" w:hAnsi="Calibri" w:cs="宋体" w:hint="eastAsia"/>
-          <w:color w:val="474747"/>
-          <w:kern w:val="0"/>
-          <w:sz w:val="24"/>
-          <w:szCs w:val="24"/>
-        </w:rPr>
-        <w:t>23</w:t>
+          <w:rFonts w:ascii="Calibri" w:eastAsia="宋体" w:hAnsi="Calibri" w:cs="宋体"/>
+          <w:color w:val="474747"/>
+          <w:kern w:val="0"/>
+          <w:sz w:val="24"/>
+          <w:szCs w:val="24"/>
+        </w:rPr>
+        <w:t>05</w:t>
       </w:r>
     </w:p>
     <w:p>
@@ -448,7 +485,7 @@
           <w:sz w:val="18"/>
           <w:szCs w:val="18"/>
         </w:rPr>
-        <w:t>SHA-1: f1b4e16a1ecbba193b4872984f6b15bada750800</w:t>
+        <w:t>SHA-1: c7a3a998b5a9bb68f862f0421af1f277d6615c4e</w:t>
       </w:r>
     </w:p>
     <w:p>
@@ -521,7 +558,7 @@
           <w:sz w:val="24"/>
           <w:szCs w:val="24"/>
         </w:rPr>
-        <w:t>S</w:t>
+        <w:t xml:space="preserve">mesh OTA </w:t>
       </w:r>
       <w:r>
         <w:rPr>
@@ -531,7 +568,7 @@
           <w:sz w:val="24"/>
           <w:szCs w:val="24"/>
         </w:rPr>
-        <w:t>prite</w:t>
+        <w:t>更新</w:t>
       </w:r>
       <w:r>
         <w:rPr>
@@ -541,7 +578,17 @@
           <w:sz w:val="24"/>
           <w:szCs w:val="24"/>
         </w:rPr>
-        <w:t xml:space="preserve"> LPN project </w:t>
+        <w:t>为</w:t>
+      </w:r>
+      <w:r>
+        <w:rPr>
+          <w:rFonts w:ascii="Calibri" w:eastAsiaTheme="majorEastAsia" w:hAnsi="Calibri" w:cstheme="majorBidi"/>
+          <w:bCs/>
+          <w:color w:val="474747"/>
+          <w:sz w:val="24"/>
+          <w:szCs w:val="24"/>
+        </w:rPr>
+        <w:t>R04</w:t>
       </w:r>
       <w:r>
         <w:rPr>
@@ -551,7 +598,7 @@
           <w:sz w:val="24"/>
           <w:szCs w:val="24"/>
         </w:rPr>
-        <w:t>休眠</w:t>
+        <w:t>版本</w:t>
       </w:r>
       <w:r>
         <w:rPr>
@@ -561,7 +608,7 @@
           <w:sz w:val="24"/>
           <w:szCs w:val="24"/>
         </w:rPr>
-        <w:t>使用</w:t>
+        <w:t>。</w:t>
       </w:r>
       <w:r>
         <w:rPr>
@@ -571,7 +618,17 @@
           <w:sz w:val="24"/>
           <w:szCs w:val="24"/>
         </w:rPr>
-        <w:t xml:space="preserve"> </w:t>
+        <w:t>并且</w:t>
+      </w:r>
+      <w:r>
+        <w:rPr>
+          <w:rFonts w:ascii="Calibri" w:eastAsiaTheme="majorEastAsia" w:hAnsi="Calibri" w:cstheme="majorBidi" w:hint="eastAsia"/>
+          <w:bCs/>
+          <w:color w:val="474747"/>
+          <w:sz w:val="24"/>
+          <w:szCs w:val="24"/>
+        </w:rPr>
+        <w:t>与</w:t>
       </w:r>
       <w:r>
         <w:rPr>
@@ -581,21 +638,11 @@
           <w:sz w:val="24"/>
           <w:szCs w:val="24"/>
         </w:rPr>
-        <w:t xml:space="preserve">soft timer </w:t>
+        <w:t>之前版本不兼容</w:t>
       </w:r>
       <w:r>
         <w:rPr>
           <w:rFonts w:ascii="Calibri" w:eastAsiaTheme="majorEastAsia" w:hAnsi="Calibri" w:cstheme="majorBidi" w:hint="eastAsia"/>
-          <w:bCs/>
-          <w:color w:val="474747"/>
-          <w:sz w:val="24"/>
-          <w:szCs w:val="24"/>
-        </w:rPr>
-        <w:t>机制</w:t>
-      </w:r>
-      <w:r>
-        <w:rPr>
-          <w:rFonts w:ascii="Calibri" w:eastAsiaTheme="majorEastAsia" w:hAnsi="Calibri" w:cstheme="majorBidi"/>
           <w:bCs/>
           <w:color w:val="474747"/>
           <w:sz w:val="24"/>
@@ -630,13 +677,63 @@
       </w:pPr>
       <w:r>
         <w:rPr>
+          <w:rFonts w:ascii="Calibri" w:eastAsiaTheme="majorEastAsia" w:hAnsi="Calibri" w:cstheme="majorBidi" w:hint="eastAsia"/>
+          <w:bCs/>
+          <w:color w:val="474747"/>
+          <w:sz w:val="24"/>
+          <w:szCs w:val="24"/>
+        </w:rPr>
+        <w:t>update</w:t>
+      </w:r>
+      <w:r>
+        <w:rPr>
           <w:rFonts w:ascii="Calibri" w:eastAsiaTheme="majorEastAsia" w:hAnsi="Calibri" w:cstheme="majorBidi"/>
           <w:bCs/>
           <w:color w:val="474747"/>
           <w:sz w:val="24"/>
           <w:szCs w:val="24"/>
         </w:rPr>
-        <w:t>spirit lpn project use soft timer.</w:t>
+        <w:t xml:space="preserve"> mesh OTA version </w:t>
+      </w:r>
+      <w:r>
+        <w:rPr>
+          <w:rFonts w:ascii="Calibri" w:eastAsiaTheme="majorEastAsia" w:hAnsi="Calibri" w:cstheme="majorBidi" w:hint="eastAsia"/>
+          <w:bCs/>
+          <w:color w:val="474747"/>
+          <w:sz w:val="24"/>
+          <w:szCs w:val="24"/>
+        </w:rPr>
+        <w:t>to</w:t>
+      </w:r>
+      <w:r>
+        <w:rPr>
+          <w:rFonts w:ascii="Calibri" w:eastAsiaTheme="majorEastAsia" w:hAnsi="Calibri" w:cstheme="majorBidi"/>
+          <w:bCs/>
+          <w:color w:val="474747"/>
+          <w:sz w:val="24"/>
+          <w:szCs w:val="24"/>
+        </w:rPr>
+        <w:t xml:space="preserve"> R04. Please note that this version is not c</w:t>
+      </w:r>
+      <w:r>
+        <w:rPr>
+          <w:rFonts w:ascii="Calibri" w:eastAsiaTheme="majorEastAsia" w:hAnsi="Calibri" w:cstheme="majorBidi"/>
+          <w:bCs/>
+          <w:color w:val="474747"/>
+          <w:sz w:val="24"/>
+          <w:szCs w:val="24"/>
+        </w:rPr>
+        <w:t>ompatible with</w:t>
+      </w:r>
+      <w:r>
+        <w:rPr>
+          <w:rFonts w:ascii="Calibri" w:eastAsiaTheme="majorEastAsia" w:hAnsi="Calibri" w:cstheme="majorBidi"/>
+          <w:bCs/>
+          <w:color w:val="474747"/>
+          <w:sz w:val="24"/>
+          <w:szCs w:val="24"/>
+        </w:rPr>
+        <w:t xml:space="preserve"> last version.</w:t>
       </w:r>
     </w:p>
     <w:p>
@@ -671,7 +768,17 @@
           <w:sz w:val="24"/>
           <w:szCs w:val="24"/>
         </w:rPr>
-        <w:t>修复</w:t>
+        <w:t>Normal</w:t>
+      </w:r>
+      <w:r>
+        <w:rPr>
+          <w:rFonts w:ascii="Calibri" w:eastAsiaTheme="majorEastAsia" w:hAnsi="Calibri" w:cstheme="majorBidi"/>
+          <w:bCs/>
+          <w:color w:val="474747"/>
+          <w:sz w:val="24"/>
+          <w:szCs w:val="24"/>
+        </w:rPr>
+        <w:t xml:space="preserve"> </w:t>
       </w:r>
       <w:r>
         <w:rPr>
@@ -681,7 +788,7 @@
           <w:sz w:val="24"/>
           <w:szCs w:val="24"/>
         </w:rPr>
-        <w:t xml:space="preserve">8269 </w:t>
+        <w:t>模式</w:t>
       </w:r>
       <w:r>
         <w:rPr>
@@ -691,7 +798,37 @@
           <w:sz w:val="24"/>
           <w:szCs w:val="24"/>
         </w:rPr>
-        <w:t>mesh project</w:t>
+        <w:t>以及</w:t>
+      </w:r>
+      <w:r>
+        <w:rPr>
+          <w:rFonts w:ascii="Calibri" w:eastAsiaTheme="majorEastAsia" w:hAnsi="Calibri" w:cstheme="majorBidi"/>
+          <w:bCs/>
+          <w:color w:val="474747"/>
+          <w:sz w:val="24"/>
+          <w:szCs w:val="24"/>
+        </w:rPr>
+        <w:t>spirit</w:t>
+      </w:r>
+      <w:r>
+        <w:rPr>
+          <w:rFonts w:ascii="Calibri" w:eastAsiaTheme="majorEastAsia" w:hAnsi="Calibri" w:cstheme="majorBidi"/>
+          <w:bCs/>
+          <w:color w:val="474747"/>
+          <w:sz w:val="24"/>
+          <w:szCs w:val="24"/>
+        </w:rPr>
+        <w:t>模式的</w:t>
+      </w:r>
+      <w:r>
+        <w:rPr>
+          <w:rFonts w:ascii="Calibri" w:eastAsiaTheme="majorEastAsia" w:hAnsi="Calibri" w:cstheme="majorBidi"/>
+          <w:bCs/>
+          <w:color w:val="474747"/>
+          <w:sz w:val="24"/>
+          <w:szCs w:val="24"/>
+        </w:rPr>
+        <w:t>MD_MESH_OTA_EN</w:t>
       </w:r>
       <w:r>
         <w:rPr>
@@ -701,7 +838,7 @@
           <w:sz w:val="24"/>
           <w:szCs w:val="24"/>
         </w:rPr>
-        <w:t>设置为</w:t>
+        <w:t>以及</w:t>
       </w:r>
       <w:r>
         <w:rPr>
@@ -711,7 +848,7 @@
           <w:sz w:val="24"/>
           <w:szCs w:val="24"/>
         </w:rPr>
-        <w:t>MESH_SPIRIT_ENABLE</w:t>
+        <w:t>MD_REMOTE_PROV</w:t>
       </w:r>
       <w:r>
         <w:rPr>
@@ -721,7 +858,7 @@
           <w:sz w:val="24"/>
           <w:szCs w:val="24"/>
         </w:rPr>
-        <w:t>模式</w:t>
+        <w:t>默认</w:t>
       </w:r>
       <w:r>
         <w:rPr>
@@ -731,7 +868,37 @@
           <w:sz w:val="24"/>
           <w:szCs w:val="24"/>
         </w:rPr>
-        <w:t>时的编译问题。</w:t>
+        <w:t>修改为</w:t>
+      </w:r>
+      <w:r>
+        <w:rPr>
+          <w:rFonts w:ascii="Calibri" w:eastAsiaTheme="majorEastAsia" w:hAnsi="Calibri" w:cstheme="majorBidi"/>
+          <w:bCs/>
+          <w:color w:val="474747"/>
+          <w:sz w:val="24"/>
+          <w:szCs w:val="24"/>
+        </w:rPr>
+        <w:t>disable</w:t>
+      </w:r>
+      <w:r>
+        <w:rPr>
+          <w:rFonts w:ascii="Calibri" w:eastAsiaTheme="majorEastAsia" w:hAnsi="Calibri" w:cstheme="majorBidi"/>
+          <w:bCs/>
+          <w:color w:val="474747"/>
+          <w:sz w:val="24"/>
+          <w:szCs w:val="24"/>
+        </w:rPr>
+        <w:t>状态</w:t>
+      </w:r>
+      <w:r>
+        <w:rPr>
+          <w:rFonts w:ascii="Calibri" w:eastAsiaTheme="majorEastAsia" w:hAnsi="Calibri" w:cstheme="majorBidi" w:hint="eastAsia"/>
+          <w:bCs/>
+          <w:color w:val="474747"/>
+          <w:sz w:val="24"/>
+          <w:szCs w:val="24"/>
+        </w:rPr>
+        <w:t>。</w:t>
       </w:r>
     </w:p>
     <w:p>
@@ -760,13 +927,53 @@
       </w:pPr>
       <w:r>
         <w:rPr>
+          <w:rFonts w:ascii="Calibri" w:eastAsiaTheme="majorEastAsia" w:hAnsi="Calibri" w:cstheme="majorBidi" w:hint="eastAsia"/>
+          <w:bCs/>
+          <w:color w:val="474747"/>
+          <w:sz w:val="24"/>
+          <w:szCs w:val="24"/>
+        </w:rPr>
+        <w:t xml:space="preserve">disable </w:t>
+      </w:r>
+      <w:r>
+        <w:rPr>
+          <w:rFonts w:ascii="Calibri" w:eastAsiaTheme="majorEastAsia" w:hAnsi="Calibri" w:cstheme="majorBidi" w:hint="eastAsia"/>
+          <w:bCs/>
+          <w:color w:val="474747"/>
+          <w:sz w:val="24"/>
+          <w:szCs w:val="24"/>
+        </w:rPr>
+        <w:t>MD_MESH_OTA_EN</w:t>
+      </w:r>
+      <w:r>
+        <w:rPr>
+          <w:rFonts w:ascii="Calibri" w:eastAsiaTheme="majorEastAsia" w:hAnsi="Calibri" w:cstheme="majorBidi" w:hint="eastAsia"/>
+          <w:bCs/>
+          <w:color w:val="474747"/>
+          <w:sz w:val="24"/>
+          <w:szCs w:val="24"/>
+        </w:rPr>
+        <w:t xml:space="preserve"> </w:t>
+      </w:r>
+      <w:r>
+        <w:rPr>
           <w:rFonts w:ascii="Calibri" w:eastAsiaTheme="majorEastAsia" w:hAnsi="Calibri" w:cstheme="majorBidi"/>
           <w:bCs/>
           <w:color w:val="474747"/>
           <w:sz w:val="24"/>
           <w:szCs w:val="24"/>
         </w:rPr>
-        <w:t>8269 mesh project</w:t>
+        <w:t xml:space="preserve">and </w:t>
+      </w:r>
+      <w:r>
+        <w:rPr>
+          <w:rFonts w:ascii="Calibri" w:eastAsiaTheme="majorEastAsia" w:hAnsi="Calibri" w:cstheme="majorBidi" w:hint="eastAsia"/>
+          <w:bCs/>
+          <w:color w:val="474747"/>
+          <w:sz w:val="24"/>
+          <w:szCs w:val="24"/>
+        </w:rPr>
+        <w:t>MD_REMOTE_PROV</w:t>
       </w:r>
       <w:r>
         <w:rPr>
@@ -776,80 +983,8 @@
           <w:sz w:val="24"/>
           <w:szCs w:val="24"/>
         </w:rPr>
-        <w:t xml:space="preserve"> </w:t>
-      </w:r>
-      <w:r>
-        <w:rPr>
-          <w:rFonts w:ascii="Calibri" w:eastAsiaTheme="majorEastAsia" w:hAnsi="Calibri" w:cstheme="majorBidi"/>
-          <w:bCs/>
-          <w:color w:val="474747"/>
-          <w:sz w:val="24"/>
-          <w:szCs w:val="24"/>
-        </w:rPr>
-        <w:t>Spirit mode(</w:t>
-      </w:r>
-      <w:r>
-        <w:rPr>
-          <w:rFonts w:ascii="Calibri" w:eastAsiaTheme="majorEastAsia" w:hAnsi="Calibri" w:cstheme="majorBidi"/>
-          <w:bCs/>
-          <w:color w:val="474747"/>
-          <w:sz w:val="24"/>
-          <w:szCs w:val="24"/>
-        </w:rPr>
-        <w:t>MESH_SPIRIT_ENABLE</w:t>
-      </w:r>
-      <w:r>
-        <w:rPr>
-          <w:rFonts w:ascii="Calibri" w:eastAsiaTheme="majorEastAsia" w:hAnsi="Calibri" w:cstheme="majorBidi"/>
-          <w:bCs/>
-          <w:color w:val="474747"/>
-          <w:sz w:val="24"/>
-          <w:szCs w:val="24"/>
-        </w:rPr>
-        <w:t>): fix</w:t>
-      </w:r>
-      <w:r>
-        <w:rPr>
-          <w:rFonts w:ascii="Calibri" w:eastAsiaTheme="majorEastAsia" w:hAnsi="Calibri" w:cstheme="majorBidi"/>
-          <w:bCs/>
-          <w:color w:val="474747"/>
-          <w:sz w:val="24"/>
-          <w:szCs w:val="24"/>
-        </w:rPr>
-        <w:t xml:space="preserve"> </w:t>
-      </w:r>
-      <w:r>
-        <w:rPr>
-          <w:rFonts w:ascii="Calibri" w:eastAsiaTheme="majorEastAsia" w:hAnsi="Calibri" w:cstheme="majorBidi"/>
-          <w:bCs/>
-          <w:color w:val="474747"/>
-          <w:sz w:val="24"/>
-          <w:szCs w:val="24"/>
-        </w:rPr>
-        <w:t>compile</w:t>
-      </w:r>
-      <w:r>
-        <w:rPr>
-          <w:rFonts w:ascii="Calibri" w:eastAsiaTheme="majorEastAsia" w:hAnsi="Calibri" w:cstheme="majorBidi"/>
-          <w:bCs/>
-          <w:color w:val="474747"/>
-          <w:sz w:val="24"/>
-          <w:szCs w:val="24"/>
-        </w:rPr>
-        <w:t xml:space="preserve"> error</w:t>
-      </w:r>
-      <w:r>
-        <w:rPr>
-          <w:rFonts w:ascii="Calibri" w:eastAsiaTheme="majorEastAsia" w:hAnsi="Calibri" w:cstheme="majorBidi"/>
-          <w:bCs/>
-          <w:color w:val="474747"/>
-          <w:sz w:val="24"/>
-          <w:szCs w:val="24"/>
-        </w:rPr>
-        <w:t>.</w:t>
-      </w:r>
-      <w:bookmarkStart w:id="0" w:name="_GoBack"/>
-      <w:bookmarkEnd w:id="0"/>
+        <w:t xml:space="preserve"> as default. </w:t>
+      </w:r>
     </w:p>
     <w:p>
       <w:pPr>
@@ -877,135 +1012,103 @@
       </w:pPr>
       <w:r>
         <w:rPr>
-          <w:rFonts w:ascii="Calibri" w:eastAsia="宋体" w:hAnsi="Calibri" w:cs="宋体" w:hint="eastAsia"/>
-          <w:bCs/>
-          <w:color w:val="474747"/>
-          <w:kern w:val="0"/>
-          <w:sz w:val="24"/>
-          <w:szCs w:val="24"/>
-        </w:rPr>
-        <w:t>添加</w:t>
-      </w:r>
-      <w:r>
-        <w:rPr>
-          <w:rFonts w:ascii="Calibri" w:eastAsia="宋体" w:hAnsi="Calibri" w:cs="宋体" w:hint="eastAsia"/>
-          <w:bCs/>
-          <w:color w:val="474747"/>
-          <w:kern w:val="0"/>
-          <w:sz w:val="24"/>
-          <w:szCs w:val="24"/>
-        </w:rPr>
-        <w:t>sensor</w:t>
-      </w:r>
-      <w:r>
-        <w:rPr>
-          <w:rFonts w:ascii="Calibri" w:eastAsia="宋体" w:hAnsi="Calibri" w:cs="宋体"/>
-          <w:bCs/>
-          <w:color w:val="474747"/>
-          <w:kern w:val="0"/>
-          <w:sz w:val="24"/>
-          <w:szCs w:val="24"/>
-        </w:rPr>
-        <w:t xml:space="preserve"> model</w:t>
-      </w:r>
-      <w:r>
-        <w:rPr>
-          <w:rFonts w:ascii="Calibri" w:eastAsia="宋体" w:hAnsi="Calibri" w:cs="宋体"/>
-          <w:bCs/>
-          <w:color w:val="474747"/>
-          <w:kern w:val="0"/>
-          <w:sz w:val="24"/>
-          <w:szCs w:val="24"/>
-        </w:rPr>
-        <w:t>和</w:t>
-      </w:r>
-      <w:r>
-        <w:rPr>
-          <w:rFonts w:ascii="Calibri" w:eastAsia="宋体" w:hAnsi="Calibri" w:cs="宋体"/>
-          <w:bCs/>
-          <w:color w:val="474747"/>
-          <w:kern w:val="0"/>
-          <w:sz w:val="24"/>
-          <w:szCs w:val="24"/>
-        </w:rPr>
-        <w:t xml:space="preserve">light </w:t>
-      </w:r>
-      <w:r>
-        <w:rPr>
-          <w:rFonts w:ascii="Calibri" w:eastAsia="宋体" w:hAnsi="Calibri" w:cs="宋体" w:hint="eastAsia"/>
-          <w:bCs/>
-          <w:color w:val="474747"/>
-          <w:kern w:val="0"/>
-          <w:sz w:val="24"/>
-          <w:szCs w:val="24"/>
-        </w:rPr>
-        <w:t>节点</w:t>
-      </w:r>
-      <w:r>
-        <w:rPr>
-          <w:rFonts w:ascii="Calibri" w:eastAsia="宋体" w:hAnsi="Calibri" w:cs="宋体"/>
-          <w:bCs/>
-          <w:color w:val="474747"/>
-          <w:kern w:val="0"/>
-          <w:sz w:val="24"/>
-          <w:szCs w:val="24"/>
-        </w:rPr>
-        <w:t>直接直接通讯的</w:t>
-      </w:r>
-      <w:r>
-        <w:rPr>
-          <w:rFonts w:ascii="Calibri" w:eastAsia="宋体" w:hAnsi="Calibri" w:cs="宋体"/>
-          <w:bCs/>
-          <w:color w:val="474747"/>
-          <w:kern w:val="0"/>
-          <w:sz w:val="24"/>
-          <w:szCs w:val="24"/>
-        </w:rPr>
-        <w:t>demo</w:t>
-      </w:r>
-      <w:r>
-        <w:rPr>
-          <w:rFonts w:ascii="Calibri" w:eastAsia="宋体" w:hAnsi="Calibri" w:cs="宋体" w:hint="eastAsia"/>
-          <w:bCs/>
-          <w:color w:val="474747"/>
-          <w:kern w:val="0"/>
-          <w:sz w:val="24"/>
-          <w:szCs w:val="24"/>
-        </w:rPr>
-        <w:t>，代码</w:t>
-      </w:r>
-      <w:r>
-        <w:rPr>
-          <w:rFonts w:ascii="Calibri" w:eastAsia="宋体" w:hAnsi="Calibri" w:cs="宋体"/>
-          <w:bCs/>
-          <w:color w:val="474747"/>
-          <w:kern w:val="0"/>
-          <w:sz w:val="24"/>
-          <w:szCs w:val="24"/>
-        </w:rPr>
-        <w:t>请参考</w:t>
-      </w:r>
-      <w:r>
-        <w:rPr>
-          <w:rFonts w:ascii="Calibri" w:eastAsia="宋体" w:hAnsi="Calibri" w:cs="宋体"/>
-          <w:bCs/>
-          <w:color w:val="474747"/>
-          <w:kern w:val="0"/>
-          <w:sz w:val="24"/>
-          <w:szCs w:val="24"/>
-        </w:rPr>
-        <w:t>SENSOR_LIGHTING_CTRL_EN</w:t>
-      </w:r>
-      <w:r>
-        <w:rPr>
-          <w:rFonts w:ascii="Calibri" w:eastAsia="宋体" w:hAnsi="Calibri" w:cs="宋体" w:hint="eastAsia"/>
-          <w:bCs/>
-          <w:color w:val="474747"/>
-          <w:kern w:val="0"/>
-          <w:sz w:val="24"/>
-          <w:szCs w:val="24"/>
-        </w:rPr>
-        <w:t>。</w:t>
+          <w:rFonts w:ascii="Calibri" w:eastAsiaTheme="majorEastAsia" w:hAnsi="Calibri" w:cstheme="majorBidi" w:hint="eastAsia"/>
+          <w:bCs/>
+          <w:color w:val="474747"/>
+          <w:sz w:val="24"/>
+          <w:szCs w:val="24"/>
+        </w:rPr>
+        <w:t>增加</w:t>
+      </w:r>
+      <w:r>
+        <w:rPr>
+          <w:rFonts w:ascii="Calibri" w:eastAsiaTheme="majorEastAsia" w:hAnsi="Calibri" w:cstheme="majorBidi"/>
+          <w:bCs/>
+          <w:color w:val="474747"/>
+          <w:sz w:val="24"/>
+          <w:szCs w:val="24"/>
+        </w:rPr>
+        <w:t>direct forwarding</w:t>
+      </w:r>
+      <w:r>
+        <w:rPr>
+          <w:rFonts w:ascii="Calibri" w:eastAsiaTheme="majorEastAsia" w:hAnsi="Calibri" w:cstheme="majorBidi"/>
+          <w:bCs/>
+          <w:color w:val="474747"/>
+          <w:sz w:val="24"/>
+          <w:szCs w:val="24"/>
+        </w:rPr>
+        <w:t>功能，默认关闭，</w:t>
+      </w:r>
+      <w:r>
+        <w:rPr>
+          <w:rFonts w:ascii="Calibri" w:eastAsiaTheme="majorEastAsia" w:hAnsi="Calibri" w:cstheme="majorBidi" w:hint="eastAsia"/>
+          <w:bCs/>
+          <w:color w:val="474747"/>
+          <w:sz w:val="24"/>
+          <w:szCs w:val="24"/>
+        </w:rPr>
+        <w:t>如</w:t>
+      </w:r>
+      <w:r>
+        <w:rPr>
+          <w:rFonts w:ascii="Calibri" w:eastAsiaTheme="majorEastAsia" w:hAnsi="Calibri" w:cstheme="majorBidi"/>
+          <w:bCs/>
+          <w:color w:val="474747"/>
+          <w:sz w:val="24"/>
+          <w:szCs w:val="24"/>
+        </w:rPr>
+        <w:t>需测试，</w:t>
+      </w:r>
+      <w:r>
+        <w:rPr>
+          <w:rFonts w:ascii="Calibri" w:eastAsiaTheme="majorEastAsia" w:hAnsi="Calibri" w:cstheme="majorBidi" w:hint="eastAsia"/>
+          <w:bCs/>
+          <w:color w:val="474747"/>
+          <w:sz w:val="24"/>
+          <w:szCs w:val="24"/>
+        </w:rPr>
+        <w:t>请</w:t>
+      </w:r>
+      <w:r>
+        <w:rPr>
+          <w:rFonts w:ascii="Calibri" w:eastAsiaTheme="majorEastAsia" w:hAnsi="Calibri" w:cstheme="majorBidi"/>
+          <w:bCs/>
+          <w:color w:val="474747"/>
+          <w:sz w:val="24"/>
+          <w:szCs w:val="24"/>
+        </w:rPr>
+        <w:t>打开</w:t>
+      </w:r>
+      <w:r>
+        <w:rPr>
+          <w:rFonts w:ascii="Calibri" w:eastAsiaTheme="majorEastAsia" w:hAnsi="Calibri" w:cstheme="majorBidi"/>
+          <w:bCs/>
+          <w:color w:val="474747"/>
+          <w:sz w:val="24"/>
+          <w:szCs w:val="24"/>
+        </w:rPr>
+        <w:t>DIRECTED_FORWARDING_MODULE_EN</w:t>
+      </w:r>
+      <w:r>
+        <w:rPr>
+          <w:rFonts w:ascii="Calibri" w:eastAsiaTheme="majorEastAsia" w:hAnsi="Calibri" w:cstheme="majorBidi" w:hint="eastAsia"/>
+          <w:bCs/>
+          <w:color w:val="474747"/>
+          <w:sz w:val="24"/>
+          <w:szCs w:val="24"/>
+        </w:rPr>
+        <w:t>进行</w:t>
+      </w:r>
+      <w:r>
+        <w:rPr>
+          <w:rFonts w:ascii="Calibri" w:eastAsiaTheme="majorEastAsia" w:hAnsi="Calibri" w:cstheme="majorBidi"/>
+          <w:bCs/>
+          <w:color w:val="474747"/>
+          <w:sz w:val="24"/>
+          <w:szCs w:val="24"/>
+        </w:rPr>
+        <w:t>测试</w:t>
       </w:r>
     </w:p>
     <w:p>
@@ -1034,47 +1137,43 @@
       </w:pPr>
       <w:r>
         <w:rPr>
-          <w:rFonts w:ascii="Calibri" w:eastAsia="宋体" w:hAnsi="Calibri" w:cs="宋体"/>
-          <w:bCs/>
-          <w:color w:val="474747"/>
-          <w:kern w:val="0"/>
-          <w:sz w:val="24"/>
-          <w:szCs w:val="24"/>
-        </w:rPr>
-        <w:t>A</w:t>
-      </w:r>
-      <w:r>
-        <w:rPr>
-          <w:rFonts w:ascii="Calibri" w:eastAsia="宋体" w:hAnsi="Calibri" w:cs="宋体" w:hint="eastAsia"/>
-          <w:bCs/>
-          <w:color w:val="474747"/>
-          <w:kern w:val="0"/>
-          <w:sz w:val="24"/>
-          <w:szCs w:val="24"/>
-        </w:rPr>
-        <w:t>dd</w:t>
-      </w:r>
-      <w:r>
-        <w:rPr>
-          <w:rFonts w:ascii="Calibri" w:eastAsia="宋体" w:hAnsi="Calibri" w:cs="宋体"/>
-          <w:bCs/>
-          <w:color w:val="474747"/>
-          <w:kern w:val="0"/>
-          <w:sz w:val="24"/>
-          <w:szCs w:val="24"/>
-        </w:rPr>
-        <w:t xml:space="preserve"> demo: light control model cooperate with sensor model. Code refer to </w:t>
-      </w:r>
-      <w:r>
-        <w:rPr>
-          <w:rFonts w:ascii="Calibri" w:eastAsia="宋体" w:hAnsi="Calibri" w:cs="宋体"/>
-          <w:bCs/>
-          <w:color w:val="474747"/>
-          <w:kern w:val="0"/>
-          <w:sz w:val="24"/>
-          <w:szCs w:val="24"/>
-        </w:rPr>
-        <w:t>SENSOR_LIGHTING_CTRL_EN</w:t>
+          <w:rFonts w:ascii="Calibri" w:eastAsiaTheme="majorEastAsia" w:hAnsi="Calibri" w:cstheme="majorBidi" w:hint="eastAsia"/>
+          <w:bCs/>
+          <w:color w:val="474747"/>
+          <w:sz w:val="24"/>
+          <w:szCs w:val="24"/>
+        </w:rPr>
+        <w:t xml:space="preserve">add </w:t>
+      </w:r>
+      <w:r>
+        <w:rPr>
+          <w:rFonts w:ascii="Calibri" w:eastAsiaTheme="majorEastAsia" w:hAnsi="Calibri" w:cstheme="majorBidi"/>
+          <w:bCs/>
+          <w:color w:val="474747"/>
+          <w:sz w:val="24"/>
+          <w:szCs w:val="24"/>
+        </w:rPr>
+        <w:t xml:space="preserve">direct forwarding function, default disable. Set </w:t>
+      </w:r>
+      <w:r>
+        <w:rPr>
+          <w:rFonts w:ascii="Calibri" w:eastAsiaTheme="majorEastAsia" w:hAnsi="Calibri" w:cstheme="majorBidi"/>
+          <w:bCs/>
+          <w:color w:val="474747"/>
+          <w:sz w:val="24"/>
+          <w:szCs w:val="24"/>
+        </w:rPr>
+        <w:t>DIRECTED_FORWARDING_MODULE_EN</w:t>
+      </w:r>
+      <w:r>
+        <w:rPr>
+          <w:rFonts w:ascii="Calibri" w:eastAsiaTheme="majorEastAsia" w:hAnsi="Calibri" w:cstheme="majorBidi"/>
+          <w:bCs/>
+          <w:color w:val="474747"/>
+          <w:sz w:val="24"/>
+          <w:szCs w:val="24"/>
+        </w:rPr>
+        <w:t xml:space="preserve"> to 1 when need to test.</w:t>
       </w:r>
     </w:p>
     <w:p>
@@ -1103,13 +1202,23 @@
       </w:pPr>
       <w:r>
         <w:rPr>
+          <w:rFonts w:ascii="Calibri" w:eastAsiaTheme="majorEastAsia" w:hAnsi="Calibri" w:cstheme="majorBidi" w:hint="eastAsia"/>
+          <w:bCs/>
+          <w:color w:val="474747"/>
+          <w:sz w:val="24"/>
+          <w:szCs w:val="24"/>
+        </w:rPr>
+        <w:t>增加</w:t>
+      </w:r>
+      <w:r>
+        <w:rPr>
           <w:rFonts w:ascii="Calibri" w:eastAsiaTheme="majorEastAsia" w:hAnsi="Calibri" w:cstheme="majorBidi"/>
           <w:bCs/>
           <w:color w:val="474747"/>
           <w:sz w:val="24"/>
           <w:szCs w:val="24"/>
         </w:rPr>
-        <w:t xml:space="preserve">TTL </w:t>
+        <w:t xml:space="preserve"> beacon functions(iBeacon&amp;Eddystone)</w:t>
       </w:r>
       <w:r>
         <w:rPr>
@@ -1119,7 +1228,7 @@
           <w:sz w:val="24"/>
           <w:szCs w:val="24"/>
         </w:rPr>
-        <w:t>默认</w:t>
+        <w:t>，</w:t>
       </w:r>
       <w:r>
         <w:rPr>
@@ -1129,47 +1238,7 @@
           <w:sz w:val="24"/>
           <w:szCs w:val="24"/>
         </w:rPr>
-        <w:t>值由</w:t>
-      </w:r>
-      <w:r>
-        <w:rPr>
-          <w:rFonts w:ascii="Calibri" w:eastAsiaTheme="majorEastAsia" w:hAnsi="Calibri" w:cstheme="majorBidi" w:hint="eastAsia"/>
-          <w:bCs/>
-          <w:color w:val="474747"/>
-          <w:sz w:val="24"/>
-          <w:szCs w:val="24"/>
-        </w:rPr>
-        <w:t>5</w:t>
-      </w:r>
-      <w:r>
-        <w:rPr>
-          <w:rFonts w:ascii="Calibri" w:eastAsiaTheme="majorEastAsia" w:hAnsi="Calibri" w:cstheme="majorBidi" w:hint="eastAsia"/>
-          <w:bCs/>
-          <w:color w:val="474747"/>
-          <w:sz w:val="24"/>
-          <w:szCs w:val="24"/>
-        </w:rPr>
-        <w:t>改为</w:t>
-      </w:r>
-      <w:r>
-        <w:rPr>
-          <w:rFonts w:ascii="Calibri" w:eastAsiaTheme="majorEastAsia" w:hAnsi="Calibri" w:cstheme="majorBidi" w:hint="eastAsia"/>
-          <w:bCs/>
-          <w:color w:val="474747"/>
-          <w:sz w:val="24"/>
-          <w:szCs w:val="24"/>
-        </w:rPr>
-        <w:t>10</w:t>
-      </w:r>
-      <w:r>
-        <w:rPr>
-          <w:rFonts w:ascii="Calibri" w:eastAsiaTheme="majorEastAsia" w:hAnsi="Calibri" w:cstheme="majorBidi"/>
-          <w:bCs/>
-          <w:color w:val="474747"/>
-          <w:sz w:val="24"/>
-          <w:szCs w:val="24"/>
-        </w:rPr>
-        <w:t>.</w:t>
+        <w:t>默认关闭</w:t>
       </w:r>
     </w:p>
     <w:p>
@@ -1198,13 +1267,43 @@
       </w:pPr>
       <w:r>
         <w:rPr>
+          <w:rFonts w:ascii="Calibri" w:eastAsiaTheme="majorEastAsia" w:hAnsi="Calibri" w:cstheme="majorBidi" w:hint="eastAsia"/>
+          <w:bCs/>
+          <w:color w:val="474747"/>
+          <w:sz w:val="24"/>
+          <w:szCs w:val="24"/>
+        </w:rPr>
+        <w:t>a</w:t>
+      </w:r>
+      <w:r>
+        <w:rPr>
           <w:rFonts w:ascii="Calibri" w:eastAsiaTheme="majorEastAsia" w:hAnsi="Calibri" w:cstheme="majorBidi"/>
           <w:bCs/>
           <w:color w:val="474747"/>
           <w:sz w:val="24"/>
           <w:szCs w:val="24"/>
         </w:rPr>
-        <w:t>Set TTL default value from 5 to 10.</w:t>
+        <w:t xml:space="preserve">dd </w:t>
+      </w:r>
+      <w:r>
+        <w:rPr>
+          <w:rFonts w:ascii="Calibri" w:eastAsiaTheme="majorEastAsia" w:hAnsi="Calibri" w:cstheme="majorBidi"/>
+          <w:bCs/>
+          <w:color w:val="474747"/>
+          <w:sz w:val="24"/>
+          <w:szCs w:val="24"/>
+        </w:rPr>
+        <w:t>beacon functions(iBeacon&amp;Eddystone)</w:t>
+      </w:r>
+      <w:r>
+        <w:rPr>
+          <w:rFonts w:ascii="Calibri" w:eastAsiaTheme="majorEastAsia" w:hAnsi="Calibri" w:cstheme="majorBidi"/>
+          <w:bCs/>
+          <w:color w:val="474747"/>
+          <w:sz w:val="24"/>
+          <w:szCs w:val="24"/>
+        </w:rPr>
+        <w:t>, disable as default.</w:t>
       </w:r>
     </w:p>
     <w:p>
@@ -1233,13 +1332,63 @@
       </w:pPr>
       <w:r>
         <w:rPr>
+          <w:rFonts w:ascii="Calibri" w:eastAsiaTheme="majorEastAsia" w:hAnsi="Calibri" w:cstheme="majorBidi" w:hint="eastAsia"/>
+          <w:bCs/>
+          <w:color w:val="474747"/>
+          <w:sz w:val="24"/>
+          <w:szCs w:val="24"/>
+        </w:rPr>
+        <w:t xml:space="preserve">SUBSCRIPTION_SHARE_EN </w:t>
+      </w:r>
+      <w:r>
+        <w:rPr>
+          <w:rFonts w:ascii="Calibri" w:eastAsiaTheme="majorEastAsia" w:hAnsi="Calibri" w:cstheme="majorBidi" w:hint="eastAsia"/>
+          <w:bCs/>
+          <w:color w:val="474747"/>
+          <w:sz w:val="24"/>
+          <w:szCs w:val="24"/>
+        </w:rPr>
+        <w:t>默认模式打开</w:t>
+      </w:r>
+      <w:r>
+        <w:rPr>
+          <w:rFonts w:ascii="Calibri" w:eastAsiaTheme="majorEastAsia" w:hAnsi="Calibri" w:cstheme="majorBidi" w:hint="eastAsia"/>
+          <w:bCs/>
+          <w:color w:val="474747"/>
+          <w:sz w:val="24"/>
+          <w:szCs w:val="24"/>
+        </w:rPr>
+        <w:t>，</w:t>
+      </w:r>
+      <w:r>
+        <w:rPr>
+          <w:rFonts w:ascii="Calibri" w:eastAsiaTheme="majorEastAsia" w:hAnsi="Calibri" w:cstheme="majorBidi" w:hint="eastAsia"/>
+          <w:bCs/>
+          <w:color w:val="474747"/>
+          <w:sz w:val="24"/>
+          <w:szCs w:val="24"/>
+        </w:rPr>
+        <w:t>有</w:t>
+      </w:r>
+      <w:r>
+        <w:rPr>
+          <w:rFonts w:ascii="Calibri" w:eastAsiaTheme="majorEastAsia" w:hAnsi="Calibri" w:cstheme="majorBidi" w:hint="eastAsia"/>
+          <w:bCs/>
+          <w:color w:val="474747"/>
+          <w:sz w:val="24"/>
+          <w:szCs w:val="24"/>
+        </w:rPr>
+        <w:t>bind</w:t>
+      </w:r>
+      <w:r>
+        <w:rPr>
           <w:rFonts w:ascii="Calibri" w:eastAsiaTheme="majorEastAsia" w:hAnsi="Calibri" w:cstheme="majorBidi"/>
           <w:bCs/>
           <w:color w:val="474747"/>
           <w:sz w:val="24"/>
           <w:szCs w:val="24"/>
         </w:rPr>
-        <w:t>E</w:t>
+        <w:t xml:space="preserve"> state</w:t>
       </w:r>
       <w:r>
         <w:rPr>
@@ -1249,7 +1398,27 @@
           <w:sz w:val="24"/>
           <w:szCs w:val="24"/>
         </w:rPr>
-        <w:t>clipse</w:t>
+        <w:t>关系的</w:t>
+      </w:r>
+      <w:r>
+        <w:rPr>
+          <w:rFonts w:ascii="Calibri" w:eastAsiaTheme="majorEastAsia" w:hAnsi="Calibri" w:cstheme="majorBidi" w:hint="eastAsia"/>
+          <w:bCs/>
+          <w:color w:val="474747"/>
+          <w:sz w:val="24"/>
+          <w:szCs w:val="24"/>
+        </w:rPr>
+        <w:t>model</w:t>
+      </w:r>
+      <w:r>
+        <w:rPr>
+          <w:rFonts w:ascii="Calibri" w:eastAsiaTheme="majorEastAsia" w:hAnsi="Calibri" w:cstheme="majorBidi" w:hint="eastAsia"/>
+          <w:bCs/>
+          <w:color w:val="474747"/>
+          <w:sz w:val="24"/>
+          <w:szCs w:val="24"/>
+        </w:rPr>
+        <w:t>会</w:t>
       </w:r>
       <w:r>
         <w:rPr>
@@ -1259,7 +1428,7 @@
           <w:sz w:val="24"/>
           <w:szCs w:val="24"/>
         </w:rPr>
-        <w:t>编译模式改为多线程编译</w:t>
+        <w:t>同时配置</w:t>
       </w:r>
       <w:r>
         <w:rPr>
@@ -1269,7 +1438,7 @@
           <w:sz w:val="24"/>
           <w:szCs w:val="24"/>
         </w:rPr>
-        <w:t>模式</w:t>
+        <w:t>group</w:t>
       </w:r>
       <w:r>
         <w:rPr>
@@ -1279,7 +1448,7 @@
           <w:sz w:val="24"/>
           <w:szCs w:val="24"/>
         </w:rPr>
-        <w:t>。</w:t>
+        <w:t>.</w:t>
       </w:r>
     </w:p>
     <w:p>
@@ -1314,7 +1483,7 @@
           <w:sz w:val="24"/>
           <w:szCs w:val="24"/>
         </w:rPr>
-        <w:t>E</w:t>
+        <w:t xml:space="preserve">enable </w:t>
       </w:r>
       <w:r>
         <w:rPr>
@@ -1324,7 +1493,7 @@
           <w:sz w:val="24"/>
           <w:szCs w:val="24"/>
         </w:rPr>
-        <w:t xml:space="preserve">clipse </w:t>
+        <w:t>SUBSCRIPTION_SHARE_EN</w:t>
       </w:r>
       <w:r>
         <w:rPr>
@@ -1334,313 +1503,7 @@
           <w:sz w:val="24"/>
           <w:szCs w:val="24"/>
         </w:rPr>
-        <w:t xml:space="preserve">compile </w:t>
-      </w:r>
-      <w:r>
-        <w:rPr>
-          <w:rFonts w:ascii="Calibri" w:eastAsiaTheme="majorEastAsia" w:hAnsi="Calibri" w:cstheme="majorBidi"/>
-          <w:bCs/>
-          <w:color w:val="474747"/>
-          <w:sz w:val="24"/>
-          <w:szCs w:val="24"/>
-        </w:rPr>
-        <w:t>in</w:t>
-      </w:r>
-      <w:r>
-        <w:rPr>
-          <w:rFonts w:ascii="Calibri" w:eastAsiaTheme="majorEastAsia" w:hAnsi="Calibri" w:cstheme="majorBidi"/>
-          <w:bCs/>
-          <w:color w:val="474747"/>
-          <w:sz w:val="24"/>
-          <w:szCs w:val="24"/>
-        </w:rPr>
-        <w:t xml:space="preserve"> multy thread</w:t>
-      </w:r>
-      <w:r>
-        <w:rPr>
-          <w:rFonts w:ascii="Calibri" w:eastAsiaTheme="majorEastAsia" w:hAnsi="Calibri" w:cstheme="majorBidi"/>
-          <w:bCs/>
-          <w:color w:val="474747"/>
-          <w:sz w:val="24"/>
-          <w:szCs w:val="24"/>
-        </w:rPr>
-        <w:t xml:space="preserve"> mode</w:t>
-      </w:r>
-      <w:r>
-        <w:rPr>
-          <w:rFonts w:ascii="Calibri" w:eastAsiaTheme="majorEastAsia" w:hAnsi="Calibri" w:cstheme="majorBidi"/>
-          <w:bCs/>
-          <w:color w:val="474747"/>
-          <w:sz w:val="24"/>
-          <w:szCs w:val="24"/>
-        </w:rPr>
-        <w:t>.</w:t>
-      </w:r>
-    </w:p>
-    <w:p>
-      <w:pPr>
-        <w:pStyle w:val="2"/>
-        <w:spacing w:line="330" w:lineRule="atLeast"/>
-        <w:ind w:right="225" w:firstLineChars="100" w:firstLine="281"/>
-        <w:rPr>
-          <w:rFonts w:ascii="Calibri" w:hAnsi="Calibri"/>
-          <w:color w:val="474747"/>
-          <w:sz w:val="28"/>
-          <w:szCs w:val="28"/>
-        </w:rPr>
-      </w:pPr>
-      <w:r>
-        <w:rPr>
-          <w:rFonts w:ascii="Calibri" w:hAnsi="Calibri" w:hint="eastAsia"/>
-          <w:color w:val="474747"/>
-          <w:sz w:val="28"/>
-          <w:szCs w:val="28"/>
-        </w:rPr>
-        <w:t>V3.1.</w:t>
-      </w:r>
-      <w:r>
-        <w:rPr>
-          <w:rFonts w:ascii="Calibri" w:hAnsi="Calibri"/>
-          <w:color w:val="474747"/>
-          <w:sz w:val="28"/>
-          <w:szCs w:val="28"/>
-        </w:rPr>
-        <w:t>4</w:t>
-      </w:r>
-      <w:r>
-        <w:rPr>
-          <w:rFonts w:ascii="Calibri" w:hAnsi="Calibri" w:hint="eastAsia"/>
-          <w:color w:val="474747"/>
-          <w:sz w:val="28"/>
-          <w:szCs w:val="28"/>
-        </w:rPr>
-        <w:t xml:space="preserve">  2020/0</w:t>
-      </w:r>
-      <w:r>
-        <w:rPr>
-          <w:rFonts w:ascii="Calibri" w:hAnsi="Calibri"/>
-          <w:color w:val="474747"/>
-          <w:sz w:val="28"/>
-          <w:szCs w:val="28"/>
-        </w:rPr>
-        <w:t>3</w:t>
-      </w:r>
-      <w:r>
-        <w:rPr>
-          <w:rFonts w:ascii="Calibri" w:hAnsi="Calibri" w:hint="eastAsia"/>
-          <w:color w:val="474747"/>
-          <w:sz w:val="28"/>
-          <w:szCs w:val="28"/>
-        </w:rPr>
-        <w:t>/</w:t>
-      </w:r>
-      <w:r>
-        <w:rPr>
-          <w:rFonts w:ascii="Calibri" w:hAnsi="Calibri"/>
-          <w:color w:val="474747"/>
-          <w:sz w:val="28"/>
-          <w:szCs w:val="28"/>
-        </w:rPr>
-        <w:t>02</w:t>
-      </w:r>
-    </w:p>
-    <w:p>
-      <w:pPr>
-        <w:widowControl/>
-        <w:numPr>
-          <w:ilvl w:val="0"/>
-          <w:numId w:val="3"/>
-        </w:numPr>
-        <w:shd w:val="clear" w:color="auto" w:fill="FFFFFF"/>
-        <w:spacing w:line="330" w:lineRule="atLeast"/>
-        <w:jc w:val="left"/>
-        <w:rPr>
-          <w:rFonts w:ascii="Calibri" w:eastAsia="宋体" w:hAnsi="Calibri" w:cs="宋体"/>
-          <w:color w:val="474747"/>
-          <w:kern w:val="0"/>
-          <w:sz w:val="24"/>
-          <w:szCs w:val="24"/>
-        </w:rPr>
-      </w:pPr>
-      <w:r>
-        <w:rPr>
-          <w:rFonts w:ascii="Calibri" w:eastAsia="宋体" w:hAnsi="Calibri" w:cs="宋体" w:hint="eastAsia"/>
-          <w:color w:val="474747"/>
-          <w:kern w:val="0"/>
-          <w:sz w:val="24"/>
-          <w:szCs w:val="24"/>
-        </w:rPr>
-        <w:t>GIT</w:t>
-      </w:r>
-      <w:r>
-        <w:rPr>
-          <w:rFonts w:ascii="Calibri" w:eastAsia="宋体" w:hAnsi="Calibri" w:cs="宋体"/>
-          <w:color w:val="474747"/>
-          <w:kern w:val="0"/>
-          <w:sz w:val="24"/>
-          <w:szCs w:val="24"/>
-        </w:rPr>
-        <w:t xml:space="preserve"> Date: </w:t>
-      </w:r>
-      <w:r>
-        <w:rPr>
-          <w:rFonts w:ascii="Calibri" w:eastAsia="宋体" w:hAnsi="Calibri" w:cs="宋体"/>
-          <w:color w:val="474747"/>
-          <w:kern w:val="0"/>
-          <w:sz w:val="24"/>
-          <w:szCs w:val="24"/>
-        </w:rPr>
-        <w:t>20</w:t>
-      </w:r>
-      <w:r>
-        <w:rPr>
-          <w:rFonts w:ascii="Calibri" w:eastAsia="宋体" w:hAnsi="Calibri" w:cs="宋体" w:hint="eastAsia"/>
-          <w:color w:val="474747"/>
-          <w:kern w:val="0"/>
-          <w:sz w:val="24"/>
-          <w:szCs w:val="24"/>
-        </w:rPr>
-        <w:t>20</w:t>
-      </w:r>
-      <w:r>
-        <w:rPr>
-          <w:rFonts w:ascii="Calibri" w:eastAsia="宋体" w:hAnsi="Calibri" w:cs="宋体"/>
-          <w:color w:val="474747"/>
-          <w:kern w:val="0"/>
-          <w:sz w:val="24"/>
-          <w:szCs w:val="24"/>
-        </w:rPr>
-        <w:t>/</w:t>
-      </w:r>
-      <w:r>
-        <w:rPr>
-          <w:rFonts w:ascii="Calibri" w:eastAsia="宋体" w:hAnsi="Calibri" w:cs="宋体" w:hint="eastAsia"/>
-          <w:color w:val="474747"/>
-          <w:kern w:val="0"/>
-          <w:sz w:val="24"/>
-          <w:szCs w:val="24"/>
-        </w:rPr>
-        <w:t>0</w:t>
-      </w:r>
-      <w:r>
-        <w:rPr>
-          <w:rFonts w:ascii="Calibri" w:eastAsia="宋体" w:hAnsi="Calibri" w:cs="宋体"/>
-          <w:color w:val="474747"/>
-          <w:kern w:val="0"/>
-          <w:sz w:val="24"/>
-          <w:szCs w:val="24"/>
-        </w:rPr>
-        <w:t>3</w:t>
-      </w:r>
-      <w:r>
-        <w:rPr>
-          <w:rFonts w:ascii="Calibri" w:eastAsia="宋体" w:hAnsi="Calibri" w:cs="宋体"/>
-          <w:color w:val="474747"/>
-          <w:kern w:val="0"/>
-          <w:sz w:val="24"/>
-          <w:szCs w:val="24"/>
-        </w:rPr>
-        <w:t>/</w:t>
-      </w:r>
-      <w:r>
-        <w:rPr>
-          <w:rFonts w:ascii="Calibri" w:eastAsia="宋体" w:hAnsi="Calibri" w:cs="宋体"/>
-          <w:color w:val="474747"/>
-          <w:kern w:val="0"/>
-          <w:sz w:val="24"/>
-          <w:szCs w:val="24"/>
-        </w:rPr>
-        <w:t>0</w:t>
-      </w:r>
-      <w:r>
-        <w:rPr>
-          <w:rFonts w:ascii="Calibri" w:eastAsia="宋体" w:hAnsi="Calibri" w:cs="宋体"/>
-          <w:color w:val="474747"/>
-          <w:kern w:val="0"/>
-          <w:sz w:val="24"/>
-          <w:szCs w:val="24"/>
-        </w:rPr>
-        <w:t>2</w:t>
-      </w:r>
-      <w:r>
-        <w:rPr>
-          <w:rFonts w:ascii="Calibri" w:eastAsia="宋体" w:hAnsi="Calibri" w:cs="宋体"/>
-          <w:color w:val="474747"/>
-          <w:kern w:val="0"/>
-          <w:sz w:val="24"/>
-          <w:szCs w:val="24"/>
-        </w:rPr>
-        <w:t xml:space="preserve"> </w:t>
-      </w:r>
-      <w:r>
-        <w:rPr>
-          <w:rFonts w:ascii="Calibri" w:eastAsia="宋体" w:hAnsi="Calibri" w:cs="宋体" w:hint="eastAsia"/>
-          <w:color w:val="474747"/>
-          <w:kern w:val="0"/>
-          <w:sz w:val="24"/>
-          <w:szCs w:val="24"/>
-        </w:rPr>
-        <w:tab/>
-      </w:r>
-      <w:r>
-        <w:rPr>
-          <w:rFonts w:ascii="Calibri" w:eastAsia="宋体" w:hAnsi="Calibri" w:cs="宋体"/>
-          <w:color w:val="474747"/>
-          <w:kern w:val="0"/>
-          <w:sz w:val="24"/>
-          <w:szCs w:val="24"/>
-        </w:rPr>
-        <w:t>1</w:t>
-      </w:r>
-      <w:r>
-        <w:rPr>
-          <w:rFonts w:ascii="Calibri" w:eastAsia="宋体" w:hAnsi="Calibri" w:cs="宋体"/>
-          <w:color w:val="474747"/>
-          <w:kern w:val="0"/>
-          <w:sz w:val="24"/>
-          <w:szCs w:val="24"/>
-        </w:rPr>
-        <w:t>4</w:t>
-      </w:r>
-      <w:r>
-        <w:rPr>
-          <w:rFonts w:ascii="Calibri" w:eastAsia="宋体" w:hAnsi="Calibri" w:cs="宋体"/>
-          <w:color w:val="474747"/>
-          <w:kern w:val="0"/>
-          <w:sz w:val="24"/>
-          <w:szCs w:val="24"/>
-        </w:rPr>
-        <w:t>:</w:t>
-      </w:r>
-      <w:r>
-        <w:rPr>
-          <w:rFonts w:ascii="Calibri" w:eastAsia="宋体" w:hAnsi="Calibri" w:cs="宋体"/>
-          <w:color w:val="474747"/>
-          <w:kern w:val="0"/>
-          <w:sz w:val="24"/>
-          <w:szCs w:val="24"/>
-        </w:rPr>
-        <w:t>26</w:t>
-      </w:r>
-      <w:r>
-        <w:rPr>
-          <w:rFonts w:ascii="Calibri" w:eastAsia="宋体" w:hAnsi="Calibri" w:cs="宋体"/>
-          <w:color w:val="474747"/>
-          <w:kern w:val="0"/>
-          <w:sz w:val="24"/>
-          <w:szCs w:val="24"/>
-        </w:rPr>
-        <w:t>:</w:t>
-      </w:r>
-      <w:r>
-        <w:rPr>
-          <w:rFonts w:ascii="Calibri" w:eastAsia="宋体" w:hAnsi="Calibri" w:cs="宋体"/>
-          <w:color w:val="474747"/>
-          <w:kern w:val="0"/>
-          <w:sz w:val="24"/>
-          <w:szCs w:val="24"/>
-        </w:rPr>
-        <w:t>35</w:t>
+        <w:t xml:space="preserve"> as default to share group setting between the models which are in bind state.</w:t>
       </w:r>
     </w:p>
     <w:p>
@@ -1661,21 +1524,271 @@
         <w:outlineLvl w:val="2"/>
         <w:rPr>
           <w:rFonts w:ascii="Calibri" w:eastAsiaTheme="majorEastAsia" w:hAnsi="Calibri" w:cstheme="majorBidi"/>
-          <w:b/>
-          <w:bCs/>
-          <w:color w:val="474747"/>
-          <w:sz w:val="32"/>
-          <w:szCs w:val="32"/>
-        </w:rPr>
-      </w:pPr>
-      <w:r>
-        <w:rPr>
-          <w:rFonts w:ascii="Consolas" w:hAnsi="Consolas" w:cs="Consolas"/>
-          <w:kern w:val="0"/>
-          <w:sz w:val="18"/>
-          <w:szCs w:val="18"/>
-        </w:rPr>
-        <w:t>SHA-1: c594daaa827d047b62faad79d43025bf50b67964</w:t>
+          <w:bCs/>
+          <w:color w:val="474747"/>
+          <w:sz w:val="24"/>
+          <w:szCs w:val="24"/>
+        </w:rPr>
+      </w:pPr>
+      <w:r>
+        <w:rPr>
+          <w:rFonts w:ascii="Calibri" w:eastAsiaTheme="majorEastAsia" w:hAnsi="Calibri" w:cstheme="majorBidi"/>
+          <w:bCs/>
+          <w:color w:val="474747"/>
+          <w:sz w:val="24"/>
+          <w:szCs w:val="24"/>
+        </w:rPr>
+        <w:t>LPN</w:t>
+      </w:r>
+      <w:r>
+        <w:rPr>
+          <w:rFonts w:ascii="Calibri" w:eastAsiaTheme="majorEastAsia" w:hAnsi="Calibri" w:cstheme="majorBidi" w:hint="eastAsia"/>
+          <w:bCs/>
+          <w:color w:val="474747"/>
+          <w:sz w:val="24"/>
+          <w:szCs w:val="24"/>
+        </w:rPr>
+        <w:t>节点</w:t>
+      </w:r>
+      <w:r>
+        <w:rPr>
+          <w:rFonts w:ascii="Calibri" w:eastAsiaTheme="majorEastAsia" w:hAnsi="Calibri" w:cstheme="majorBidi" w:hint="eastAsia"/>
+          <w:bCs/>
+          <w:color w:val="474747"/>
+          <w:sz w:val="24"/>
+          <w:szCs w:val="24"/>
+        </w:rPr>
+        <w:t xml:space="preserve">LED </w:t>
+      </w:r>
+      <w:r>
+        <w:rPr>
+          <w:rFonts w:ascii="Calibri" w:eastAsiaTheme="majorEastAsia" w:hAnsi="Calibri" w:cstheme="majorBidi" w:hint="eastAsia"/>
+          <w:bCs/>
+          <w:color w:val="474747"/>
+          <w:sz w:val="24"/>
+          <w:szCs w:val="24"/>
+        </w:rPr>
+        <w:t>default</w:t>
+      </w:r>
+      <w:r>
+        <w:rPr>
+          <w:rFonts w:ascii="Calibri" w:eastAsiaTheme="majorEastAsia" w:hAnsi="Calibri" w:cstheme="majorBidi" w:hint="eastAsia"/>
+          <w:bCs/>
+          <w:color w:val="474747"/>
+          <w:sz w:val="24"/>
+          <w:szCs w:val="24"/>
+        </w:rPr>
+        <w:t>状态</w:t>
+      </w:r>
+      <w:r>
+        <w:rPr>
+          <w:rFonts w:ascii="Calibri" w:eastAsiaTheme="majorEastAsia" w:hAnsi="Calibri" w:cstheme="majorBidi" w:hint="eastAsia"/>
+          <w:bCs/>
+          <w:color w:val="474747"/>
+          <w:sz w:val="24"/>
+          <w:szCs w:val="24"/>
+        </w:rPr>
+        <w:t>改</w:t>
+      </w:r>
+      <w:r>
+        <w:rPr>
+          <w:rFonts w:ascii="Calibri" w:eastAsiaTheme="majorEastAsia" w:hAnsi="Calibri" w:cstheme="majorBidi" w:hint="eastAsia"/>
+          <w:bCs/>
+          <w:color w:val="474747"/>
+          <w:sz w:val="24"/>
+          <w:szCs w:val="24"/>
+        </w:rPr>
+        <w:t>为</w:t>
+      </w:r>
+      <w:r>
+        <w:rPr>
+          <w:rFonts w:ascii="Calibri" w:eastAsiaTheme="majorEastAsia" w:hAnsi="Calibri" w:cstheme="majorBidi"/>
+          <w:bCs/>
+          <w:color w:val="474747"/>
+          <w:sz w:val="24"/>
+          <w:szCs w:val="24"/>
+        </w:rPr>
+        <w:t>on</w:t>
+      </w:r>
+      <w:r>
+        <w:rPr>
+          <w:rFonts w:ascii="Calibri" w:eastAsiaTheme="majorEastAsia" w:hAnsi="Calibri" w:cstheme="majorBidi" w:hint="eastAsia"/>
+          <w:bCs/>
+          <w:color w:val="474747"/>
+          <w:sz w:val="24"/>
+          <w:szCs w:val="24"/>
+        </w:rPr>
+        <w:t>；</w:t>
+      </w:r>
+      <w:r>
+        <w:rPr>
+          <w:rFonts w:ascii="Calibri" w:eastAsiaTheme="majorEastAsia" w:hAnsi="Calibri" w:cstheme="majorBidi" w:hint="eastAsia"/>
+          <w:bCs/>
+          <w:color w:val="474747"/>
+          <w:sz w:val="24"/>
+          <w:szCs w:val="24"/>
+        </w:rPr>
+        <w:t>上电</w:t>
+      </w:r>
+      <w:r>
+        <w:rPr>
+          <w:rFonts w:ascii="Calibri" w:eastAsiaTheme="majorEastAsia" w:hAnsi="Calibri" w:cstheme="majorBidi"/>
+          <w:bCs/>
+          <w:color w:val="474747"/>
+          <w:sz w:val="24"/>
+          <w:szCs w:val="24"/>
+        </w:rPr>
+        <w:t>后主动发送</w:t>
+      </w:r>
+      <w:r>
+        <w:rPr>
+          <w:rFonts w:ascii="Calibri" w:eastAsiaTheme="majorEastAsia" w:hAnsi="Calibri" w:cstheme="majorBidi" w:hint="eastAsia"/>
+          <w:bCs/>
+          <w:color w:val="474747"/>
+          <w:sz w:val="24"/>
+          <w:szCs w:val="24"/>
+        </w:rPr>
+        <w:t xml:space="preserve"> </w:t>
+      </w:r>
+      <w:r>
+        <w:rPr>
+          <w:rFonts w:ascii="Calibri" w:eastAsiaTheme="majorEastAsia" w:hAnsi="Calibri" w:cstheme="majorBidi"/>
+          <w:bCs/>
+          <w:color w:val="474747"/>
+          <w:sz w:val="24"/>
+          <w:szCs w:val="24"/>
+        </w:rPr>
+        <w:t>level status message</w:t>
+      </w:r>
+      <w:r>
+        <w:rPr>
+          <w:rFonts w:ascii="Calibri" w:eastAsiaTheme="majorEastAsia" w:hAnsi="Calibri" w:cstheme="majorBidi"/>
+          <w:bCs/>
+          <w:color w:val="474747"/>
+          <w:sz w:val="24"/>
+          <w:szCs w:val="24"/>
+        </w:rPr>
+        <w:t>，</w:t>
+      </w:r>
+      <w:r>
+        <w:rPr>
+          <w:rFonts w:ascii="Calibri" w:eastAsiaTheme="majorEastAsia" w:hAnsi="Calibri" w:cstheme="majorBidi" w:hint="eastAsia"/>
+          <w:bCs/>
+          <w:color w:val="474747"/>
+          <w:sz w:val="24"/>
+          <w:szCs w:val="24"/>
+        </w:rPr>
+        <w:t>通知</w:t>
+      </w:r>
+      <w:r>
+        <w:rPr>
+          <w:rFonts w:ascii="Calibri" w:eastAsiaTheme="majorEastAsia" w:hAnsi="Calibri" w:cstheme="majorBidi"/>
+          <w:bCs/>
+          <w:color w:val="474747"/>
+          <w:sz w:val="24"/>
+          <w:szCs w:val="24"/>
+        </w:rPr>
+        <w:t>app</w:t>
+      </w:r>
+      <w:r>
+        <w:rPr>
+          <w:rFonts w:ascii="Calibri" w:eastAsiaTheme="majorEastAsia" w:hAnsi="Calibri" w:cstheme="majorBidi" w:hint="eastAsia"/>
+          <w:bCs/>
+          <w:color w:val="474747"/>
+          <w:sz w:val="24"/>
+          <w:szCs w:val="24"/>
+        </w:rPr>
+        <w:t>刷新</w:t>
+      </w:r>
+      <w:r>
+        <w:rPr>
+          <w:rFonts w:ascii="Calibri" w:eastAsiaTheme="majorEastAsia" w:hAnsi="Calibri" w:cstheme="majorBidi" w:hint="eastAsia"/>
+          <w:bCs/>
+          <w:color w:val="474747"/>
+          <w:sz w:val="24"/>
+          <w:szCs w:val="24"/>
+        </w:rPr>
+        <w:t>UI</w:t>
+      </w:r>
+      <w:r>
+        <w:rPr>
+          <w:rFonts w:ascii="Calibri" w:eastAsiaTheme="majorEastAsia" w:hAnsi="Calibri" w:cstheme="majorBidi" w:hint="eastAsia"/>
+          <w:bCs/>
+          <w:color w:val="474747"/>
+          <w:sz w:val="24"/>
+          <w:szCs w:val="24"/>
+        </w:rPr>
+        <w:t>；</w:t>
+      </w:r>
+      <w:r>
+        <w:rPr>
+          <w:rFonts w:ascii="Calibri" w:eastAsiaTheme="majorEastAsia" w:hAnsi="Calibri" w:cstheme="majorBidi" w:hint="eastAsia"/>
+          <w:bCs/>
+          <w:color w:val="474747"/>
+          <w:sz w:val="24"/>
+          <w:szCs w:val="24"/>
+        </w:rPr>
+        <w:t>长按按键</w:t>
+      </w:r>
+      <w:r>
+        <w:rPr>
+          <w:rFonts w:ascii="Calibri" w:eastAsiaTheme="majorEastAsia" w:hAnsi="Calibri" w:cstheme="majorBidi" w:hint="eastAsia"/>
+          <w:bCs/>
+          <w:color w:val="474747"/>
+          <w:sz w:val="24"/>
+          <w:szCs w:val="24"/>
+        </w:rPr>
+        <w:t xml:space="preserve">SW </w:t>
+      </w:r>
+      <w:r>
+        <w:rPr>
+          <w:rFonts w:ascii="Calibri" w:eastAsiaTheme="majorEastAsia" w:hAnsi="Calibri" w:cstheme="majorBidi"/>
+          <w:bCs/>
+          <w:color w:val="474747"/>
+          <w:sz w:val="24"/>
+          <w:szCs w:val="24"/>
+        </w:rPr>
+        <w:t>1</w:t>
+      </w:r>
+      <w:r>
+        <w:rPr>
+          <w:rFonts w:ascii="Calibri" w:eastAsiaTheme="majorEastAsia" w:hAnsi="Calibri" w:cstheme="majorBidi" w:hint="eastAsia"/>
+          <w:bCs/>
+          <w:color w:val="474747"/>
+          <w:sz w:val="24"/>
+          <w:szCs w:val="24"/>
+        </w:rPr>
+        <w:t xml:space="preserve"> </w:t>
+      </w:r>
+      <w:r>
+        <w:rPr>
+          <w:rFonts w:ascii="Calibri" w:eastAsiaTheme="majorEastAsia" w:hAnsi="Calibri" w:cstheme="majorBidi" w:hint="eastAsia"/>
+          <w:bCs/>
+          <w:color w:val="474747"/>
+          <w:sz w:val="24"/>
+          <w:szCs w:val="24"/>
+        </w:rPr>
+        <w:t>进行</w:t>
+      </w:r>
+      <w:r>
+        <w:rPr>
+          <w:rFonts w:ascii="Calibri" w:eastAsiaTheme="majorEastAsia" w:hAnsi="Calibri" w:cstheme="majorBidi" w:hint="eastAsia"/>
+          <w:bCs/>
+          <w:color w:val="474747"/>
+          <w:sz w:val="24"/>
+          <w:szCs w:val="24"/>
+        </w:rPr>
+        <w:t xml:space="preserve"> factory reset</w:t>
+      </w:r>
+      <w:r>
+        <w:rPr>
+          <w:rFonts w:ascii="Calibri" w:eastAsiaTheme="majorEastAsia" w:hAnsi="Calibri" w:cstheme="majorBidi" w:hint="eastAsia"/>
+          <w:bCs/>
+          <w:color w:val="474747"/>
+          <w:sz w:val="24"/>
+          <w:szCs w:val="24"/>
+        </w:rPr>
+        <w:t>。</w:t>
       </w:r>
     </w:p>
     <w:p>
@@ -1696,24 +1809,91 @@
         <w:outlineLvl w:val="2"/>
         <w:rPr>
           <w:rFonts w:ascii="Calibri" w:eastAsiaTheme="majorEastAsia" w:hAnsi="Calibri" w:cstheme="majorBidi"/>
-          <w:b/>
-          <w:bCs/>
-          <w:color w:val="474747"/>
-          <w:sz w:val="32"/>
-          <w:szCs w:val="32"/>
-        </w:rPr>
-      </w:pPr>
-      <w:r>
-        <w:rPr>
-          <w:rFonts w:ascii="Calibri" w:eastAsia="宋体" w:hAnsi="Calibri" w:cs="宋体"/>
-          <w:b/>
-          <w:bCs/>
-          <w:color w:val="474747"/>
-          <w:kern w:val="0"/>
-          <w:sz w:val="24"/>
-          <w:szCs w:val="24"/>
-        </w:rPr>
-        <w:t>Key Features</w:t>
+          <w:bCs/>
+          <w:color w:val="474747"/>
+          <w:sz w:val="24"/>
+          <w:szCs w:val="24"/>
+        </w:rPr>
+      </w:pPr>
+      <w:r>
+        <w:rPr>
+          <w:rFonts w:ascii="Calibri" w:eastAsiaTheme="majorEastAsia" w:hAnsi="Calibri" w:cstheme="majorBidi"/>
+          <w:bCs/>
+          <w:color w:val="474747"/>
+          <w:sz w:val="24"/>
+          <w:szCs w:val="24"/>
+        </w:rPr>
+        <w:t>LPN</w:t>
+      </w:r>
+      <w:r>
+        <w:rPr>
+          <w:rFonts w:ascii="Calibri" w:eastAsiaTheme="majorEastAsia" w:hAnsi="Calibri" w:cstheme="majorBidi" w:hint="eastAsia"/>
+          <w:bCs/>
+          <w:color w:val="474747"/>
+          <w:sz w:val="24"/>
+          <w:szCs w:val="24"/>
+        </w:rPr>
+        <w:t>：</w:t>
+      </w:r>
+      <w:r>
+        <w:rPr>
+          <w:rFonts w:ascii="Calibri" w:eastAsiaTheme="majorEastAsia" w:hAnsi="Calibri" w:cstheme="majorBidi" w:hint="eastAsia"/>
+          <w:bCs/>
+          <w:color w:val="474747"/>
+          <w:sz w:val="24"/>
+          <w:szCs w:val="24"/>
+        </w:rPr>
+        <w:t xml:space="preserve">LED </w:t>
+      </w:r>
+      <w:r>
+        <w:rPr>
+          <w:rFonts w:ascii="Calibri" w:eastAsiaTheme="majorEastAsia" w:hAnsi="Calibri" w:cstheme="majorBidi"/>
+          <w:bCs/>
+          <w:color w:val="474747"/>
+          <w:sz w:val="24"/>
+          <w:szCs w:val="24"/>
+        </w:rPr>
+        <w:t xml:space="preserve">state set to on as default. </w:t>
+      </w:r>
+      <w:r>
+        <w:rPr>
+          <w:rFonts w:ascii="Calibri" w:eastAsiaTheme="majorEastAsia" w:hAnsi="Calibri" w:cstheme="majorBidi"/>
+          <w:bCs/>
+          <w:color w:val="474747"/>
+          <w:sz w:val="24"/>
+          <w:szCs w:val="24"/>
+        </w:rPr>
+        <w:t>Once power up, s</w:t>
+      </w:r>
+      <w:r>
+        <w:rPr>
+          <w:rFonts w:ascii="Calibri" w:eastAsiaTheme="majorEastAsia" w:hAnsi="Calibri" w:cstheme="majorBidi"/>
+          <w:bCs/>
+          <w:color w:val="474747"/>
+          <w:sz w:val="24"/>
+          <w:szCs w:val="24"/>
+        </w:rPr>
+        <w:t xml:space="preserve">end level status </w:t>
+      </w:r>
+      <w:r>
+        <w:rPr>
+          <w:rFonts w:ascii="Calibri" w:eastAsiaTheme="majorEastAsia" w:hAnsi="Calibri" w:cstheme="majorBidi"/>
+          <w:bCs/>
+          <w:color w:val="474747"/>
+          <w:sz w:val="24"/>
+          <w:szCs w:val="24"/>
+        </w:rPr>
+        <w:t xml:space="preserve">message to display in UI </w:t>
+      </w:r>
+      <w:r>
+        <w:rPr>
+          <w:rFonts w:ascii="Calibri" w:eastAsiaTheme="majorEastAsia" w:hAnsi="Calibri" w:cstheme="majorBidi"/>
+          <w:bCs/>
+          <w:color w:val="474747"/>
+          <w:sz w:val="24"/>
+          <w:szCs w:val="24"/>
+        </w:rPr>
+        <w:t>.  Long press key SW1 to trigger factory reset function.</w:t>
       </w:r>
     </w:p>
     <w:p>
@@ -1742,24 +1922,133 @@
       </w:pPr>
       <w:r>
         <w:rPr>
-          <w:rFonts w:ascii="Calibri" w:eastAsia="宋体" w:hAnsi="Calibri" w:cs="宋体"/>
-          <w:bCs/>
-          <w:color w:val="474747"/>
-          <w:kern w:val="0"/>
-          <w:sz w:val="24"/>
-          <w:szCs w:val="24"/>
-        </w:rPr>
-        <w:t>add mesh+zb_ble dual mode</w:t>
-      </w:r>
-      <w:r>
-        <w:rPr>
           <w:rFonts w:ascii="Calibri" w:eastAsiaTheme="majorEastAsia" w:hAnsi="Calibri" w:cstheme="majorBidi" w:hint="eastAsia"/>
           <w:bCs/>
           <w:color w:val="474747"/>
           <w:sz w:val="24"/>
           <w:szCs w:val="24"/>
         </w:rPr>
-        <w:t>.</w:t>
+        <w:t>客户可以屏蔽</w:t>
+      </w:r>
+      <w:r>
+        <w:rPr>
+          <w:rFonts w:ascii="Calibri" w:eastAsiaTheme="majorEastAsia" w:hAnsi="Calibri" w:cstheme="majorBidi" w:hint="eastAsia"/>
+          <w:bCs/>
+          <w:color w:val="474747"/>
+          <w:sz w:val="24"/>
+          <w:szCs w:val="24"/>
+        </w:rPr>
+        <w:t>friend</w:t>
+      </w:r>
+      <w:r>
+        <w:rPr>
+          <w:rFonts w:ascii="Calibri" w:eastAsiaTheme="majorEastAsia" w:hAnsi="Calibri" w:cstheme="majorBidi" w:hint="eastAsia"/>
+          <w:bCs/>
+          <w:color w:val="474747"/>
+          <w:sz w:val="24"/>
+          <w:szCs w:val="24"/>
+        </w:rPr>
+        <w:t>功能</w:t>
+      </w:r>
+      <w:r>
+        <w:rPr>
+          <w:rFonts w:ascii="Calibri" w:eastAsiaTheme="majorEastAsia" w:hAnsi="Calibri" w:cstheme="majorBidi" w:hint="eastAsia"/>
+          <w:bCs/>
+          <w:color w:val="474747"/>
+          <w:sz w:val="24"/>
+          <w:szCs w:val="24"/>
+        </w:rPr>
+        <w:t>(FEATURE_FRIEND_EN</w:t>
+      </w:r>
+      <w:r>
+        <w:rPr>
+          <w:rFonts w:ascii="Calibri" w:eastAsiaTheme="majorEastAsia" w:hAnsi="Calibri" w:cstheme="majorBidi" w:hint="eastAsia"/>
+          <w:bCs/>
+          <w:color w:val="474747"/>
+          <w:sz w:val="24"/>
+          <w:szCs w:val="24"/>
+        </w:rPr>
+        <w:t>设置</w:t>
+      </w:r>
+      <w:r>
+        <w:rPr>
+          <w:rFonts w:ascii="Calibri" w:eastAsiaTheme="majorEastAsia" w:hAnsi="Calibri" w:cstheme="majorBidi"/>
+          <w:bCs/>
+          <w:color w:val="474747"/>
+          <w:sz w:val="24"/>
+          <w:szCs w:val="24"/>
+        </w:rPr>
+        <w:t>为</w:t>
+      </w:r>
+      <w:r>
+        <w:rPr>
+          <w:rFonts w:ascii="Calibri" w:eastAsiaTheme="majorEastAsia" w:hAnsi="Calibri" w:cstheme="majorBidi" w:hint="eastAsia"/>
+          <w:bCs/>
+          <w:color w:val="474747"/>
+          <w:sz w:val="24"/>
+          <w:szCs w:val="24"/>
+        </w:rPr>
+        <w:t>0</w:t>
+      </w:r>
+      <w:r>
+        <w:rPr>
+          <w:rFonts w:ascii="Calibri" w:eastAsiaTheme="majorEastAsia" w:hAnsi="Calibri" w:cstheme="majorBidi" w:hint="eastAsia"/>
+          <w:bCs/>
+          <w:color w:val="474747"/>
+          <w:sz w:val="24"/>
+          <w:szCs w:val="24"/>
+        </w:rPr>
+        <w:t>)</w:t>
+      </w:r>
+      <w:r>
+        <w:rPr>
+          <w:rFonts w:ascii="Calibri" w:eastAsiaTheme="majorEastAsia" w:hAnsi="Calibri" w:cstheme="majorBidi" w:hint="eastAsia"/>
+          <w:bCs/>
+          <w:color w:val="474747"/>
+          <w:sz w:val="24"/>
+          <w:szCs w:val="24"/>
+        </w:rPr>
+        <w:t>用于</w:t>
+      </w:r>
+      <w:r>
+        <w:rPr>
+          <w:rFonts w:ascii="Calibri" w:eastAsiaTheme="majorEastAsia" w:hAnsi="Calibri" w:cstheme="majorBidi" w:hint="eastAsia"/>
+          <w:bCs/>
+          <w:color w:val="474747"/>
+          <w:sz w:val="24"/>
+          <w:szCs w:val="24"/>
+        </w:rPr>
+        <w:t>减少</w:t>
+      </w:r>
+      <w:r>
+        <w:rPr>
+          <w:rFonts w:ascii="Calibri" w:eastAsiaTheme="majorEastAsia" w:hAnsi="Calibri" w:cstheme="majorBidi" w:hint="eastAsia"/>
+          <w:bCs/>
+          <w:color w:val="474747"/>
+          <w:sz w:val="24"/>
+          <w:szCs w:val="24"/>
+        </w:rPr>
+        <w:t>RAM</w:t>
+      </w:r>
+      <w:r>
+        <w:rPr>
+          <w:rFonts w:ascii="Calibri" w:eastAsiaTheme="majorEastAsia" w:hAnsi="Calibri" w:cstheme="majorBidi" w:hint="eastAsia"/>
+          <w:bCs/>
+          <w:color w:val="474747"/>
+          <w:sz w:val="24"/>
+          <w:szCs w:val="24"/>
+        </w:rPr>
+        <w:t>和</w:t>
+      </w:r>
+      <w:r>
+        <w:rPr>
+          <w:rFonts w:ascii="Calibri" w:eastAsiaTheme="majorEastAsia" w:hAnsi="Calibri" w:cstheme="majorBidi" w:hint="eastAsia"/>
+          <w:bCs/>
+          <w:color w:val="474747"/>
+          <w:sz w:val="24"/>
+          <w:szCs w:val="24"/>
+        </w:rPr>
+        <w:t>code size</w:t>
       </w:r>
     </w:p>
     <w:p>
@@ -1794,7 +2083,17 @@
           <w:sz w:val="24"/>
           <w:szCs w:val="24"/>
         </w:rPr>
-        <w:t xml:space="preserve">Fixed issue: </w:t>
+        <w:t xml:space="preserve">User can set </w:t>
+      </w:r>
+      <w:r>
+        <w:rPr>
+          <w:rFonts w:ascii="Calibri" w:eastAsiaTheme="majorEastAsia" w:hAnsi="Calibri" w:cstheme="majorBidi" w:hint="eastAsia"/>
+          <w:bCs/>
+          <w:color w:val="474747"/>
+          <w:sz w:val="24"/>
+          <w:szCs w:val="24"/>
+        </w:rPr>
+        <w:t>FEATURE_FRIEND_EN</w:t>
       </w:r>
       <w:r>
         <w:rPr>
@@ -1804,128 +2103,7 @@
           <w:sz w:val="24"/>
           <w:szCs w:val="24"/>
         </w:rPr>
-        <w:t>get vid error when enable mi/genie dual mode</w:t>
-      </w:r>
-      <w:r>
-        <w:rPr>
-          <w:rFonts w:ascii="Calibri" w:eastAsiaTheme="majorEastAsia" w:hAnsi="Calibri" w:cstheme="majorBidi"/>
-          <w:bCs/>
-          <w:color w:val="474747"/>
-          <w:sz w:val="24"/>
-          <w:szCs w:val="24"/>
-        </w:rPr>
-        <w:t xml:space="preserve"> (means that define </w:t>
-      </w:r>
-      <w:r>
-        <w:rPr>
-          <w:rFonts w:ascii="Calibri" w:eastAsiaTheme="majorEastAsia" w:hAnsi="Calibri" w:cstheme="majorBidi"/>
-          <w:bCs/>
-          <w:color w:val="474747"/>
-          <w:sz w:val="24"/>
-          <w:szCs w:val="24"/>
-        </w:rPr>
-        <w:t>MESH_USER_DEFINE_MODE</w:t>
-      </w:r>
-      <w:r>
-        <w:rPr>
-          <w:rFonts w:ascii="Calibri" w:eastAsiaTheme="majorEastAsia" w:hAnsi="Calibri" w:cstheme="majorBidi"/>
-          <w:bCs/>
-          <w:color w:val="474747"/>
-          <w:sz w:val="24"/>
-          <w:szCs w:val="24"/>
-        </w:rPr>
-        <w:t xml:space="preserve"> == </w:t>
-      </w:r>
-      <w:r>
-        <w:rPr>
-          <w:rFonts w:ascii="Calibri" w:eastAsiaTheme="majorEastAsia" w:hAnsi="Calibri" w:cstheme="majorBidi"/>
-          <w:bCs/>
-          <w:color w:val="474747"/>
-          <w:sz w:val="24"/>
-          <w:szCs w:val="24"/>
-        </w:rPr>
-        <w:t>MESH_MI_SPIRIT_ENABLE</w:t>
-      </w:r>
-      <w:r>
-        <w:rPr>
-          <w:rFonts w:ascii="Calibri" w:eastAsiaTheme="majorEastAsia" w:hAnsi="Calibri" w:cstheme="majorBidi"/>
-          <w:bCs/>
-          <w:color w:val="474747"/>
-          <w:sz w:val="24"/>
-          <w:szCs w:val="24"/>
-        </w:rPr>
-        <w:t>).</w:t>
-      </w:r>
-    </w:p>
-    <w:p>
-      <w:pPr>
-        <w:pStyle w:val="2"/>
-        <w:spacing w:line="330" w:lineRule="atLeast"/>
-        <w:ind w:right="225" w:firstLineChars="100" w:firstLine="281"/>
-        <w:rPr>
-          <w:rFonts w:ascii="Calibri" w:hAnsi="Calibri"/>
-          <w:color w:val="474747"/>
-          <w:sz w:val="28"/>
-          <w:szCs w:val="28"/>
-        </w:rPr>
-      </w:pPr>
-      <w:r>
-        <w:rPr>
-          <w:rFonts w:ascii="Calibri" w:hAnsi="Calibri" w:hint="eastAsia"/>
-          <w:color w:val="474747"/>
-          <w:sz w:val="28"/>
-          <w:szCs w:val="28"/>
-        </w:rPr>
-        <w:t>V3.1.3  2020/01/29</w:t>
-      </w:r>
-    </w:p>
-    <w:p>
-      <w:pPr>
-        <w:widowControl/>
-        <w:numPr>
-          <w:ilvl w:val="0"/>
-          <w:numId w:val="3"/>
-        </w:numPr>
-        <w:shd w:val="clear" w:color="auto" w:fill="FFFFFF"/>
-        <w:spacing w:line="330" w:lineRule="atLeast"/>
-        <w:jc w:val="left"/>
-        <w:rPr>
-          <w:rFonts w:ascii="Calibri" w:eastAsia="宋体" w:hAnsi="Calibri" w:cs="宋体"/>
-          <w:color w:val="474747"/>
-          <w:kern w:val="0"/>
-          <w:sz w:val="24"/>
-          <w:szCs w:val="24"/>
-        </w:rPr>
-      </w:pPr>
-      <w:r>
-        <w:rPr>
-          <w:rFonts w:ascii="Calibri" w:eastAsia="宋体" w:hAnsi="Calibri" w:cs="宋体" w:hint="eastAsia"/>
-          <w:color w:val="474747"/>
-          <w:kern w:val="0"/>
-          <w:sz w:val="24"/>
-          <w:szCs w:val="24"/>
-        </w:rPr>
-        <w:t>GIT</w:t>
-      </w:r>
-      <w:r>
-        <w:rPr>
-          <w:rFonts w:ascii="Calibri" w:eastAsia="宋体" w:hAnsi="Calibri" w:cs="宋体"/>
-          <w:color w:val="474747"/>
-          <w:kern w:val="0"/>
-          <w:sz w:val="24"/>
-          <w:szCs w:val="24"/>
-        </w:rPr>
-        <w:t xml:space="preserve"> Date: </w:t>
-      </w:r>
-      <w:r>
-        <w:rPr>
-          <w:rFonts w:ascii="Calibri" w:eastAsia="宋体" w:hAnsi="Calibri" w:cs="宋体" w:hint="eastAsia"/>
-          <w:color w:val="474747"/>
-          <w:kern w:val="0"/>
-          <w:sz w:val="24"/>
-          <w:szCs w:val="24"/>
-        </w:rPr>
-        <w:t>N/A</w:t>
+        <w:t xml:space="preserve"> to 0 to disable friend feature to reduce RAM and code size.</w:t>
       </w:r>
     </w:p>
     <w:p>
@@ -1946,30 +2124,81 @@
         <w:outlineLvl w:val="2"/>
         <w:rPr>
           <w:rFonts w:ascii="Calibri" w:eastAsiaTheme="majorEastAsia" w:hAnsi="Calibri" w:cstheme="majorBidi"/>
-          <w:b/>
-          <w:bCs/>
-          <w:color w:val="474747"/>
-          <w:sz w:val="32"/>
-          <w:szCs w:val="32"/>
-        </w:rPr>
-      </w:pPr>
-      <w:r>
-        <w:rPr>
-          <w:rFonts w:ascii="Consolas" w:hAnsi="Consolas" w:cs="Consolas"/>
-          <w:kern w:val="0"/>
-          <w:sz w:val="18"/>
-          <w:szCs w:val="18"/>
-        </w:rPr>
-        <w:t xml:space="preserve">SHA-1: </w:t>
-      </w:r>
-      <w:r>
-        <w:rPr>
-          <w:rFonts w:ascii="Consolas" w:hAnsi="Consolas" w:cs="Consolas" w:hint="eastAsia"/>
-          <w:kern w:val="0"/>
-          <w:sz w:val="18"/>
-          <w:szCs w:val="18"/>
-        </w:rPr>
-        <w:t>N/A</w:t>
+          <w:bCs/>
+          <w:color w:val="474747"/>
+          <w:sz w:val="24"/>
+          <w:szCs w:val="24"/>
+        </w:rPr>
+      </w:pPr>
+      <w:r>
+        <w:rPr>
+          <w:rFonts w:ascii="Calibri" w:eastAsiaTheme="majorEastAsia" w:hAnsi="Calibri" w:cstheme="majorBidi" w:hint="eastAsia"/>
+          <w:bCs/>
+          <w:color w:val="474747"/>
+          <w:sz w:val="24"/>
+          <w:szCs w:val="24"/>
+        </w:rPr>
+        <w:t>friend ship</w:t>
+      </w:r>
+      <w:r>
+        <w:rPr>
+          <w:rFonts w:ascii="Calibri" w:eastAsiaTheme="majorEastAsia" w:hAnsi="Calibri" w:cstheme="majorBidi" w:hint="eastAsia"/>
+          <w:bCs/>
+          <w:color w:val="474747"/>
+          <w:sz w:val="24"/>
+          <w:szCs w:val="24"/>
+        </w:rPr>
+        <w:t>相关代码从</w:t>
+      </w:r>
+      <w:r>
+        <w:rPr>
+          <w:rFonts w:ascii="Calibri" w:eastAsiaTheme="majorEastAsia" w:hAnsi="Calibri" w:cstheme="majorBidi" w:hint="eastAsia"/>
+          <w:bCs/>
+          <w:color w:val="474747"/>
+          <w:sz w:val="24"/>
+          <w:szCs w:val="24"/>
+        </w:rPr>
+        <w:t>lib</w:t>
+      </w:r>
+      <w:r>
+        <w:rPr>
+          <w:rFonts w:ascii="Calibri" w:eastAsiaTheme="majorEastAsia" w:hAnsi="Calibri" w:cstheme="majorBidi" w:hint="eastAsia"/>
+          <w:bCs/>
+          <w:color w:val="474747"/>
+          <w:sz w:val="24"/>
+          <w:szCs w:val="24"/>
+        </w:rPr>
+        <w:t>迁移到</w:t>
+      </w:r>
+      <w:r>
+        <w:rPr>
+          <w:rFonts w:ascii="Calibri" w:eastAsiaTheme="majorEastAsia" w:hAnsi="Calibri" w:cstheme="majorBidi" w:hint="eastAsia"/>
+          <w:bCs/>
+          <w:color w:val="474747"/>
+          <w:sz w:val="24"/>
+          <w:szCs w:val="24"/>
+        </w:rPr>
+        <w:t xml:space="preserve"> </w:t>
+      </w:r>
+      <w:r>
+        <w:rPr>
+          <w:rFonts w:ascii="Calibri" w:eastAsiaTheme="majorEastAsia" w:hAnsi="Calibri" w:cstheme="majorBidi"/>
+          <w:bCs/>
+          <w:color w:val="474747"/>
+          <w:sz w:val="24"/>
+          <w:szCs w:val="24"/>
+        </w:rPr>
+        <w:t>mesh_fn.c and mesh_lpn.c</w:t>
+      </w:r>
+      <w:r>
+        <w:rPr>
+          <w:rFonts w:ascii="Calibri" w:eastAsiaTheme="majorEastAsia" w:hAnsi="Calibri" w:cstheme="majorBidi" w:hint="eastAsia"/>
+          <w:bCs/>
+          <w:color w:val="474747"/>
+          <w:sz w:val="24"/>
+          <w:szCs w:val="24"/>
+        </w:rPr>
+        <w:t>.</w:t>
       </w:r>
     </w:p>
     <w:p>
@@ -1990,24 +2219,21 @@
         <w:outlineLvl w:val="2"/>
         <w:rPr>
           <w:rFonts w:ascii="Calibri" w:eastAsiaTheme="majorEastAsia" w:hAnsi="Calibri" w:cstheme="majorBidi"/>
-          <w:b/>
-          <w:bCs/>
-          <w:color w:val="474747"/>
-          <w:sz w:val="32"/>
-          <w:szCs w:val="32"/>
-        </w:rPr>
-      </w:pPr>
-      <w:r>
-        <w:rPr>
-          <w:rFonts w:ascii="Calibri" w:eastAsia="宋体" w:hAnsi="Calibri" w:cs="宋体"/>
-          <w:b/>
-          <w:bCs/>
-          <w:color w:val="474747"/>
-          <w:kern w:val="0"/>
-          <w:sz w:val="24"/>
-          <w:szCs w:val="24"/>
-        </w:rPr>
-        <w:t>Key Features</w:t>
+          <w:bCs/>
+          <w:color w:val="474747"/>
+          <w:sz w:val="24"/>
+          <w:szCs w:val="24"/>
+        </w:rPr>
+      </w:pPr>
+      <w:r>
+        <w:rPr>
+          <w:rFonts w:ascii="Calibri" w:eastAsiaTheme="majorEastAsia" w:hAnsi="Calibri" w:cstheme="majorBidi"/>
+          <w:bCs/>
+          <w:color w:val="474747"/>
+          <w:sz w:val="24"/>
+          <w:szCs w:val="24"/>
+        </w:rPr>
+        <w:t>Move codes of friend ship funtion to mesh_fn.c and mesh_lpn.c</w:t>
       </w:r>
     </w:p>
     <w:p>
@@ -2036,226 +2262,53 @@
       </w:pPr>
       <w:r>
         <w:rPr>
-          <w:rFonts w:ascii="Calibri" w:eastAsia="宋体" w:hAnsi="Calibri" w:cs="宋体"/>
-          <w:bCs/>
-          <w:color w:val="474747"/>
-          <w:kern w:val="0"/>
-          <w:sz w:val="24"/>
-          <w:szCs w:val="24"/>
-        </w:rPr>
-        <w:t>J</w:t>
-      </w:r>
-      <w:r>
-        <w:rPr>
-          <w:rFonts w:ascii="Calibri" w:eastAsia="宋体" w:hAnsi="Calibri" w:cs="宋体" w:hint="eastAsia"/>
-          <w:bCs/>
-          <w:color w:val="474747"/>
-          <w:kern w:val="0"/>
-          <w:sz w:val="24"/>
-          <w:szCs w:val="24"/>
-        </w:rPr>
-        <w:t>ust updated android app</w:t>
-      </w:r>
-      <w:r>
-        <w:rPr>
           <w:rFonts w:ascii="Calibri" w:eastAsiaTheme="majorEastAsia" w:hAnsi="Calibri" w:cstheme="majorBidi" w:hint="eastAsia"/>
           <w:bCs/>
           <w:color w:val="474747"/>
           <w:sz w:val="24"/>
           <w:szCs w:val="24"/>
         </w:rPr>
+        <w:t>修复某种</w:t>
+      </w:r>
+      <w:r>
+        <w:rPr>
+          <w:rFonts w:ascii="Calibri" w:eastAsiaTheme="majorEastAsia" w:hAnsi="Calibri" w:cstheme="majorBidi"/>
+          <w:bCs/>
+          <w:color w:val="474747"/>
+          <w:sz w:val="24"/>
+          <w:szCs w:val="24"/>
+        </w:rPr>
+        <w:t>情况下</w:t>
+      </w:r>
+      <w:r>
+        <w:rPr>
+          <w:rFonts w:ascii="Calibri" w:eastAsiaTheme="majorEastAsia" w:hAnsi="Calibri" w:cstheme="majorBidi"/>
+          <w:bCs/>
+          <w:color w:val="474747"/>
+          <w:sz w:val="24"/>
+          <w:szCs w:val="24"/>
+        </w:rPr>
+        <w:t>UART</w:t>
+      </w:r>
+      <w:r>
+        <w:rPr>
+          <w:rFonts w:ascii="Calibri" w:eastAsiaTheme="majorEastAsia" w:hAnsi="Calibri" w:cstheme="majorBidi"/>
+          <w:bCs/>
+          <w:color w:val="474747"/>
+          <w:sz w:val="24"/>
+          <w:szCs w:val="24"/>
+        </w:rPr>
+        <w:t>打印字符不准确的问题</w:t>
+      </w:r>
+      <w:r>
+        <w:rPr>
+          <w:rFonts w:ascii="Calibri" w:eastAsiaTheme="majorEastAsia" w:hAnsi="Calibri" w:cstheme="majorBidi"/>
+          <w:bCs/>
+          <w:color w:val="474747"/>
+          <w:sz w:val="24"/>
+          <w:szCs w:val="24"/>
+        </w:rPr>
         <w:t>.</w:t>
-      </w:r>
-    </w:p>
-    <w:p>
-      <w:pPr>
-        <w:pStyle w:val="2"/>
-        <w:spacing w:line="330" w:lineRule="atLeast"/>
-        <w:ind w:right="225" w:firstLineChars="100" w:firstLine="281"/>
-        <w:rPr>
-          <w:rFonts w:ascii="Calibri" w:hAnsi="Calibri"/>
-          <w:color w:val="474747"/>
-          <w:sz w:val="28"/>
-          <w:szCs w:val="28"/>
-        </w:rPr>
-      </w:pPr>
-      <w:r>
-        <w:rPr>
-          <w:rFonts w:ascii="Calibri" w:hAnsi="Calibri" w:hint="eastAsia"/>
-          <w:color w:val="474747"/>
-          <w:sz w:val="28"/>
-          <w:szCs w:val="28"/>
-        </w:rPr>
-        <w:t>V3.1.2  2020/01/20</w:t>
-      </w:r>
-    </w:p>
-    <w:p>
-      <w:pPr>
-        <w:widowControl/>
-        <w:numPr>
-          <w:ilvl w:val="0"/>
-          <w:numId w:val="3"/>
-        </w:numPr>
-        <w:shd w:val="clear" w:color="auto" w:fill="FFFFFF"/>
-        <w:spacing w:line="330" w:lineRule="atLeast"/>
-        <w:jc w:val="left"/>
-        <w:rPr>
-          <w:rFonts w:ascii="Calibri" w:eastAsia="宋体" w:hAnsi="Calibri" w:cs="宋体"/>
-          <w:color w:val="474747"/>
-          <w:kern w:val="0"/>
-          <w:sz w:val="24"/>
-          <w:szCs w:val="24"/>
-        </w:rPr>
-      </w:pPr>
-      <w:r>
-        <w:rPr>
-          <w:rFonts w:ascii="Calibri" w:eastAsia="宋体" w:hAnsi="Calibri" w:cs="宋体" w:hint="eastAsia"/>
-          <w:color w:val="474747"/>
-          <w:kern w:val="0"/>
-          <w:sz w:val="24"/>
-          <w:szCs w:val="24"/>
-        </w:rPr>
-        <w:t>GIT</w:t>
-      </w:r>
-      <w:r>
-        <w:rPr>
-          <w:rFonts w:ascii="Calibri" w:eastAsia="宋体" w:hAnsi="Calibri" w:cs="宋体"/>
-          <w:color w:val="474747"/>
-          <w:kern w:val="0"/>
-          <w:sz w:val="24"/>
-          <w:szCs w:val="24"/>
-        </w:rPr>
-        <w:t xml:space="preserve"> Date: 20</w:t>
-      </w:r>
-      <w:r>
-        <w:rPr>
-          <w:rFonts w:ascii="Calibri" w:eastAsia="宋体" w:hAnsi="Calibri" w:cs="宋体" w:hint="eastAsia"/>
-          <w:color w:val="474747"/>
-          <w:kern w:val="0"/>
-          <w:sz w:val="24"/>
-          <w:szCs w:val="24"/>
-        </w:rPr>
-        <w:t>20</w:t>
-      </w:r>
-      <w:r>
-        <w:rPr>
-          <w:rFonts w:ascii="Calibri" w:eastAsia="宋体" w:hAnsi="Calibri" w:cs="宋体"/>
-          <w:color w:val="474747"/>
-          <w:kern w:val="0"/>
-          <w:sz w:val="24"/>
-          <w:szCs w:val="24"/>
-        </w:rPr>
-        <w:t>/</w:t>
-      </w:r>
-      <w:r>
-        <w:rPr>
-          <w:rFonts w:ascii="Calibri" w:eastAsia="宋体" w:hAnsi="Calibri" w:cs="宋体" w:hint="eastAsia"/>
-          <w:color w:val="474747"/>
-          <w:kern w:val="0"/>
-          <w:sz w:val="24"/>
-          <w:szCs w:val="24"/>
-        </w:rPr>
-        <w:t>01</w:t>
-      </w:r>
-      <w:r>
-        <w:rPr>
-          <w:rFonts w:ascii="Calibri" w:eastAsia="宋体" w:hAnsi="Calibri" w:cs="宋体"/>
-          <w:color w:val="474747"/>
-          <w:kern w:val="0"/>
-          <w:sz w:val="24"/>
-          <w:szCs w:val="24"/>
-        </w:rPr>
-        <w:t>/</w:t>
-      </w:r>
-      <w:r>
-        <w:rPr>
-          <w:rFonts w:ascii="Calibri" w:eastAsia="宋体" w:hAnsi="Calibri" w:cs="宋体" w:hint="eastAsia"/>
-          <w:color w:val="474747"/>
-          <w:kern w:val="0"/>
-          <w:sz w:val="24"/>
-          <w:szCs w:val="24"/>
-        </w:rPr>
-        <w:t>20</w:t>
-      </w:r>
-      <w:r>
-        <w:rPr>
-          <w:rFonts w:ascii="Calibri" w:eastAsia="宋体" w:hAnsi="Calibri" w:cs="宋体"/>
-          <w:color w:val="474747"/>
-          <w:kern w:val="0"/>
-          <w:sz w:val="24"/>
-          <w:szCs w:val="24"/>
-        </w:rPr>
-        <w:t xml:space="preserve"> </w:t>
-      </w:r>
-      <w:r>
-        <w:rPr>
-          <w:rFonts w:ascii="Calibri" w:eastAsia="宋体" w:hAnsi="Calibri" w:cs="宋体" w:hint="eastAsia"/>
-          <w:color w:val="474747"/>
-          <w:kern w:val="0"/>
-          <w:sz w:val="24"/>
-          <w:szCs w:val="24"/>
-        </w:rPr>
-        <w:tab/>
-      </w:r>
-      <w:r>
-        <w:rPr>
-          <w:rFonts w:ascii="Calibri" w:eastAsia="宋体" w:hAnsi="Calibri" w:cs="宋体"/>
-          <w:color w:val="474747"/>
-          <w:kern w:val="0"/>
-          <w:sz w:val="24"/>
-          <w:szCs w:val="24"/>
-        </w:rPr>
-        <w:t>1</w:t>
-      </w:r>
-      <w:r>
-        <w:rPr>
-          <w:rFonts w:ascii="Calibri" w:eastAsia="宋体" w:hAnsi="Calibri" w:cs="宋体" w:hint="eastAsia"/>
-          <w:color w:val="474747"/>
-          <w:kern w:val="0"/>
-          <w:sz w:val="24"/>
-          <w:szCs w:val="24"/>
-        </w:rPr>
-        <w:t>1</w:t>
-      </w:r>
-      <w:r>
-        <w:rPr>
-          <w:rFonts w:ascii="Calibri" w:eastAsia="宋体" w:hAnsi="Calibri" w:cs="宋体"/>
-          <w:color w:val="474747"/>
-          <w:kern w:val="0"/>
-          <w:sz w:val="24"/>
-          <w:szCs w:val="24"/>
-        </w:rPr>
-        <w:t>:</w:t>
-      </w:r>
-      <w:r>
-        <w:rPr>
-          <w:rFonts w:ascii="Calibri" w:eastAsia="宋体" w:hAnsi="Calibri" w:cs="宋体" w:hint="eastAsia"/>
-          <w:color w:val="474747"/>
-          <w:kern w:val="0"/>
-          <w:sz w:val="24"/>
-          <w:szCs w:val="24"/>
-        </w:rPr>
-        <w:t>25</w:t>
-      </w:r>
-      <w:r>
-        <w:rPr>
-          <w:rFonts w:ascii="Calibri" w:eastAsia="宋体" w:hAnsi="Calibri" w:cs="宋体"/>
-          <w:color w:val="474747"/>
-          <w:kern w:val="0"/>
-          <w:sz w:val="24"/>
-          <w:szCs w:val="24"/>
-        </w:rPr>
-        <w:t>:</w:t>
-      </w:r>
-      <w:r>
-        <w:rPr>
-          <w:rFonts w:ascii="Calibri" w:eastAsia="宋体" w:hAnsi="Calibri" w:cs="宋体" w:hint="eastAsia"/>
-          <w:color w:val="474747"/>
-          <w:kern w:val="0"/>
-          <w:sz w:val="24"/>
-          <w:szCs w:val="24"/>
-        </w:rPr>
-        <w:t>32</w:t>
       </w:r>
     </w:p>
     <w:p>
@@ -2276,21 +2329,61 @@
         <w:outlineLvl w:val="2"/>
         <w:rPr>
           <w:rFonts w:ascii="Calibri" w:eastAsiaTheme="majorEastAsia" w:hAnsi="Calibri" w:cstheme="majorBidi"/>
-          <w:b/>
-          <w:bCs/>
-          <w:color w:val="474747"/>
-          <w:sz w:val="32"/>
-          <w:szCs w:val="32"/>
-        </w:rPr>
-      </w:pPr>
-      <w:r>
-        <w:rPr>
-          <w:rFonts w:ascii="Consolas" w:hAnsi="Consolas" w:cs="Consolas"/>
-          <w:kern w:val="0"/>
-          <w:sz w:val="18"/>
-          <w:szCs w:val="18"/>
-        </w:rPr>
-        <w:t>SHA-1: 68411a15e72bb35b8fe4772c830d8d8c9a479a55</w:t>
+          <w:bCs/>
+          <w:color w:val="474747"/>
+          <w:sz w:val="24"/>
+          <w:szCs w:val="24"/>
+        </w:rPr>
+      </w:pPr>
+      <w:r>
+        <w:rPr>
+          <w:rFonts w:ascii="Calibri" w:eastAsiaTheme="majorEastAsia" w:hAnsi="Calibri" w:cstheme="majorBidi"/>
+          <w:bCs/>
+          <w:color w:val="474747"/>
+          <w:sz w:val="24"/>
+          <w:szCs w:val="24"/>
+        </w:rPr>
+        <w:t xml:space="preserve">Fix some error </w:t>
+      </w:r>
+      <w:r>
+        <w:rPr>
+          <w:rFonts w:ascii="Calibri" w:eastAsiaTheme="majorEastAsia" w:hAnsi="Calibri" w:cstheme="majorBidi"/>
+          <w:bCs/>
+          <w:color w:val="474747"/>
+          <w:sz w:val="24"/>
+          <w:szCs w:val="24"/>
+        </w:rPr>
+        <w:t>characters</w:t>
+      </w:r>
+      <w:r>
+        <w:rPr>
+          <w:rFonts w:ascii="Calibri" w:eastAsiaTheme="majorEastAsia" w:hAnsi="Calibri" w:cstheme="majorBidi"/>
+          <w:bCs/>
+          <w:color w:val="474747"/>
+          <w:sz w:val="24"/>
+          <w:szCs w:val="24"/>
+        </w:rPr>
+        <w:t xml:space="preserve"> in UART log in some</w:t>
+      </w:r>
+      <w:r>
+        <w:rPr>
+          <w:rFonts w:ascii="Calibri" w:eastAsiaTheme="majorEastAsia" w:hAnsi="Calibri" w:cstheme="majorBidi"/>
+          <w:bCs/>
+          <w:color w:val="474747"/>
+          <w:sz w:val="24"/>
+          <w:szCs w:val="24"/>
+        </w:rPr>
+        <w:t>times</w:t>
+      </w:r>
+      <w:r>
+        <w:rPr>
+          <w:rFonts w:ascii="Calibri" w:eastAsiaTheme="majorEastAsia" w:hAnsi="Calibri" w:cstheme="majorBidi"/>
+          <w:bCs/>
+          <w:color w:val="474747"/>
+          <w:sz w:val="24"/>
+          <w:szCs w:val="24"/>
+        </w:rPr>
+        <w:t>.</w:t>
       </w:r>
     </w:p>
     <w:p>
@@ -2311,25 +2404,101 @@
         <w:outlineLvl w:val="2"/>
         <w:rPr>
           <w:rFonts w:ascii="Calibri" w:eastAsiaTheme="majorEastAsia" w:hAnsi="Calibri" w:cstheme="majorBidi"/>
-          <w:b/>
-          <w:bCs/>
-          <w:color w:val="474747"/>
-          <w:sz w:val="32"/>
-          <w:szCs w:val="32"/>
-        </w:rPr>
-      </w:pPr>
-      <w:r>
-        <w:rPr>
-          <w:rFonts w:ascii="Calibri" w:eastAsia="宋体" w:hAnsi="Calibri" w:cs="宋体"/>
-          <w:b/>
-          <w:bCs/>
-          <w:color w:val="474747"/>
-          <w:kern w:val="0"/>
-          <w:sz w:val="24"/>
-          <w:szCs w:val="24"/>
-        </w:rPr>
-        <w:lastRenderedPageBreak/>
-        <w:t>Key Features</w:t>
+          <w:bCs/>
+          <w:color w:val="474747"/>
+          <w:sz w:val="24"/>
+          <w:szCs w:val="24"/>
+        </w:rPr>
+      </w:pPr>
+      <w:r>
+        <w:rPr>
+          <w:rFonts w:ascii="Calibri" w:eastAsiaTheme="majorEastAsia" w:hAnsi="Calibri" w:cstheme="majorBidi"/>
+          <w:bCs/>
+          <w:color w:val="474747"/>
+          <w:sz w:val="24"/>
+          <w:szCs w:val="24"/>
+        </w:rPr>
+        <w:t>sig_mesh_tool.exe</w:t>
+      </w:r>
+      <w:r>
+        <w:rPr>
+          <w:rFonts w:ascii="Calibri" w:eastAsiaTheme="majorEastAsia" w:hAnsi="Calibri" w:cstheme="majorBidi" w:hint="eastAsia"/>
+          <w:bCs/>
+          <w:color w:val="474747"/>
+          <w:sz w:val="24"/>
+          <w:szCs w:val="24"/>
+        </w:rPr>
+        <w:t xml:space="preserve"> </w:t>
+      </w:r>
+      <w:r>
+        <w:rPr>
+          <w:rFonts w:ascii="Calibri" w:eastAsiaTheme="majorEastAsia" w:hAnsi="Calibri" w:cstheme="majorBidi" w:hint="eastAsia"/>
+          <w:bCs/>
+          <w:color w:val="474747"/>
+          <w:sz w:val="24"/>
+          <w:szCs w:val="24"/>
+        </w:rPr>
+        <w:t>master dongle san</w:t>
+      </w:r>
+      <w:r>
+        <w:rPr>
+          <w:rFonts w:ascii="Calibri" w:eastAsiaTheme="majorEastAsia" w:hAnsi="Calibri" w:cstheme="majorBidi" w:hint="eastAsia"/>
+          <w:bCs/>
+          <w:color w:val="474747"/>
+          <w:sz w:val="24"/>
+          <w:szCs w:val="24"/>
+        </w:rPr>
+        <w:t>界面只显示未配网节点以及已经组网</w:t>
+      </w:r>
+      <w:r>
+        <w:rPr>
+          <w:rFonts w:ascii="Calibri" w:eastAsiaTheme="majorEastAsia" w:hAnsi="Calibri" w:cstheme="majorBidi" w:hint="eastAsia"/>
+          <w:bCs/>
+          <w:color w:val="474747"/>
+          <w:sz w:val="24"/>
+          <w:szCs w:val="24"/>
+        </w:rPr>
+        <w:t>并</w:t>
+      </w:r>
+      <w:r>
+        <w:rPr>
+          <w:rFonts w:ascii="Calibri" w:eastAsiaTheme="majorEastAsia" w:hAnsi="Calibri" w:cstheme="majorBidi" w:hint="eastAsia"/>
+          <w:bCs/>
+          <w:color w:val="474747"/>
+          <w:sz w:val="24"/>
+          <w:szCs w:val="24"/>
+        </w:rPr>
+        <w:t>且</w:t>
+      </w:r>
+      <w:r>
+        <w:rPr>
+          <w:rFonts w:ascii="Calibri" w:eastAsiaTheme="majorEastAsia" w:hAnsi="Calibri" w:cstheme="majorBidi" w:hint="eastAsia"/>
+          <w:bCs/>
+          <w:color w:val="474747"/>
+          <w:sz w:val="24"/>
+          <w:szCs w:val="24"/>
+        </w:rPr>
+        <w:t>属于</w:t>
+      </w:r>
+      <w:r>
+        <w:rPr>
+          <w:rFonts w:ascii="Calibri" w:eastAsiaTheme="majorEastAsia" w:hAnsi="Calibri" w:cstheme="majorBidi" w:hint="eastAsia"/>
+          <w:bCs/>
+          <w:color w:val="474747"/>
+          <w:sz w:val="24"/>
+          <w:szCs w:val="24"/>
+        </w:rPr>
+        <w:t>该网络的</w:t>
+      </w:r>
+      <w:r>
+        <w:rPr>
+          <w:rFonts w:ascii="Calibri" w:eastAsiaTheme="majorEastAsia" w:hAnsi="Calibri" w:cstheme="majorBidi" w:hint="eastAsia"/>
+          <w:bCs/>
+          <w:color w:val="474747"/>
+          <w:sz w:val="24"/>
+          <w:szCs w:val="24"/>
+        </w:rPr>
+        <w:t>节点</w:t>
       </w:r>
     </w:p>
     <w:p>
@@ -2358,58 +2527,53 @@
       </w:pPr>
       <w:r>
         <w:rPr>
-          <w:rFonts w:ascii="Calibri" w:eastAsia="宋体" w:hAnsi="Calibri" w:cs="宋体" w:hint="eastAsia"/>
-          <w:bCs/>
-          <w:color w:val="474747"/>
-          <w:kern w:val="0"/>
-          <w:sz w:val="24"/>
-          <w:szCs w:val="24"/>
-        </w:rPr>
-        <w:t>根据</w:t>
-      </w:r>
-      <w:r>
-        <w:rPr>
-          <w:rFonts w:ascii="Calibri" w:eastAsia="宋体" w:hAnsi="Calibri" w:cs="宋体" w:hint="eastAsia"/>
-          <w:bCs/>
-          <w:color w:val="474747"/>
-          <w:kern w:val="0"/>
-          <w:sz w:val="24"/>
-          <w:szCs w:val="24"/>
-        </w:rPr>
-        <w:t>flash</w:t>
-      </w:r>
-      <w:r>
-        <w:rPr>
-          <w:rFonts w:ascii="Calibri" w:eastAsia="宋体" w:hAnsi="Calibri" w:cs="宋体" w:hint="eastAsia"/>
-          <w:bCs/>
-          <w:color w:val="474747"/>
-          <w:kern w:val="0"/>
-          <w:sz w:val="24"/>
-          <w:szCs w:val="24"/>
-        </w:rPr>
-        <w:t>容量判断</w:t>
-      </w:r>
-      <w:r>
-        <w:rPr>
-          <w:rFonts w:ascii="Calibri" w:eastAsia="宋体" w:hAnsi="Calibri" w:cs="宋体" w:hint="eastAsia"/>
-          <w:bCs/>
-          <w:color w:val="474747"/>
-          <w:kern w:val="0"/>
-          <w:sz w:val="24"/>
-          <w:szCs w:val="24"/>
-        </w:rPr>
-        <w:t>mac</w:t>
-      </w:r>
-      <w:r>
-        <w:rPr>
-          <w:rFonts w:ascii="Calibri" w:eastAsia="宋体" w:hAnsi="Calibri" w:cs="宋体" w:hint="eastAsia"/>
-          <w:bCs/>
-          <w:color w:val="474747"/>
-          <w:kern w:val="0"/>
-          <w:sz w:val="24"/>
-          <w:szCs w:val="24"/>
-        </w:rPr>
-        <w:t>地址所在位置</w:t>
+          <w:rFonts w:ascii="Calibri" w:eastAsiaTheme="majorEastAsia" w:hAnsi="Calibri" w:cstheme="majorBidi"/>
+          <w:bCs/>
+          <w:color w:val="474747"/>
+          <w:sz w:val="24"/>
+          <w:szCs w:val="24"/>
+        </w:rPr>
+        <w:t xml:space="preserve">GATT scan window of </w:t>
+      </w:r>
+      <w:r>
+        <w:rPr>
+          <w:rFonts w:ascii="Calibri" w:eastAsiaTheme="majorEastAsia" w:hAnsi="Calibri" w:cstheme="majorBidi"/>
+          <w:bCs/>
+          <w:color w:val="474747"/>
+          <w:sz w:val="24"/>
+          <w:szCs w:val="24"/>
+        </w:rPr>
+        <w:t>sig_mesh_tool.exe</w:t>
+      </w:r>
+      <w:r>
+        <w:rPr>
+          <w:rFonts w:ascii="Calibri" w:eastAsiaTheme="majorEastAsia" w:hAnsi="Calibri" w:cstheme="majorBidi"/>
+          <w:bCs/>
+          <w:color w:val="474747"/>
+          <w:sz w:val="24"/>
+          <w:szCs w:val="24"/>
+        </w:rPr>
+        <w:t xml:space="preserve"> only show nodes which are unprovision</w:t>
+      </w:r>
+      <w:r>
+        <w:rPr>
+          <w:rFonts w:ascii="Calibri" w:eastAsiaTheme="majorEastAsia" w:hAnsi="Calibri" w:cstheme="majorBidi"/>
+          <w:bCs/>
+          <w:color w:val="474747"/>
+          <w:sz w:val="24"/>
+          <w:szCs w:val="24"/>
+        </w:rPr>
+        <w:t>ed</w:t>
+      </w:r>
+      <w:r>
+        <w:rPr>
+          <w:rFonts w:ascii="Calibri" w:eastAsiaTheme="majorEastAsia" w:hAnsi="Calibri" w:cstheme="majorBidi"/>
+          <w:bCs/>
+          <w:color w:val="474747"/>
+          <w:sz w:val="24"/>
+          <w:szCs w:val="24"/>
+        </w:rPr>
+        <w:t xml:space="preserve"> or have been provisioned by current network.</w:t>
       </w:r>
     </w:p>
     <w:p>
@@ -2444,124 +2608,33 @@
           <w:sz w:val="24"/>
           <w:szCs w:val="24"/>
         </w:rPr>
-        <w:t>Determine mac location according to the flash capacity.</w:t>
-      </w:r>
-    </w:p>
-    <w:p>
-      <w:pPr>
-        <w:pStyle w:val="2"/>
-        <w:spacing w:line="330" w:lineRule="atLeast"/>
-        <w:ind w:right="225" w:firstLineChars="100" w:firstLine="281"/>
-        <w:rPr>
-          <w:rFonts w:ascii="Calibri" w:hAnsi="Calibri"/>
-          <w:color w:val="474747"/>
-          <w:sz w:val="28"/>
-          <w:szCs w:val="28"/>
-        </w:rPr>
-      </w:pPr>
-      <w:r>
-        <w:rPr>
-          <w:rFonts w:ascii="Calibri" w:hAnsi="Calibri" w:hint="eastAsia"/>
-          <w:color w:val="474747"/>
-          <w:sz w:val="28"/>
-          <w:szCs w:val="28"/>
-        </w:rPr>
-        <w:t>V3.1.1  2020/01/07</w:t>
-      </w:r>
-    </w:p>
-    <w:p>
-      <w:pPr>
-        <w:widowControl/>
-        <w:numPr>
-          <w:ilvl w:val="0"/>
-          <w:numId w:val="3"/>
-        </w:numPr>
-        <w:shd w:val="clear" w:color="auto" w:fill="FFFFFF"/>
-        <w:spacing w:line="330" w:lineRule="atLeast"/>
-        <w:jc w:val="left"/>
-        <w:rPr>
-          <w:rFonts w:ascii="Calibri" w:eastAsia="宋体" w:hAnsi="Calibri" w:cs="宋体"/>
-          <w:color w:val="474747"/>
-          <w:kern w:val="0"/>
-          <w:sz w:val="24"/>
-          <w:szCs w:val="24"/>
-        </w:rPr>
-      </w:pPr>
-      <w:r>
-        <w:rPr>
-          <w:rFonts w:ascii="Calibri" w:eastAsia="宋体" w:hAnsi="Calibri" w:cs="宋体" w:hint="eastAsia"/>
-          <w:color w:val="474747"/>
-          <w:kern w:val="0"/>
-          <w:sz w:val="24"/>
-          <w:szCs w:val="24"/>
-        </w:rPr>
-        <w:t>GIT</w:t>
-      </w:r>
-      <w:r>
-        <w:rPr>
-          <w:rFonts w:ascii="Calibri" w:eastAsia="宋体" w:hAnsi="Calibri" w:cs="宋体"/>
-          <w:color w:val="474747"/>
-          <w:kern w:val="0"/>
-          <w:sz w:val="24"/>
-          <w:szCs w:val="24"/>
-        </w:rPr>
-        <w:t xml:space="preserve"> Date: 20</w:t>
-      </w:r>
-      <w:r>
-        <w:rPr>
-          <w:rFonts w:ascii="Calibri" w:eastAsia="宋体" w:hAnsi="Calibri" w:cs="宋体" w:hint="eastAsia"/>
-          <w:color w:val="474747"/>
-          <w:kern w:val="0"/>
-          <w:sz w:val="24"/>
-          <w:szCs w:val="24"/>
-        </w:rPr>
-        <w:t>20</w:t>
-      </w:r>
-      <w:r>
-        <w:rPr>
-          <w:rFonts w:ascii="Calibri" w:eastAsia="宋体" w:hAnsi="Calibri" w:cs="宋体"/>
-          <w:color w:val="474747"/>
-          <w:kern w:val="0"/>
-          <w:sz w:val="24"/>
-          <w:szCs w:val="24"/>
-        </w:rPr>
-        <w:t>/</w:t>
-      </w:r>
-      <w:r>
-        <w:rPr>
-          <w:rFonts w:ascii="Calibri" w:eastAsia="宋体" w:hAnsi="Calibri" w:cs="宋体" w:hint="eastAsia"/>
-          <w:color w:val="474747"/>
-          <w:kern w:val="0"/>
-          <w:sz w:val="24"/>
-          <w:szCs w:val="24"/>
-        </w:rPr>
-        <w:t>01</w:t>
-      </w:r>
-      <w:r>
-        <w:rPr>
-          <w:rFonts w:ascii="Calibri" w:eastAsia="宋体" w:hAnsi="Calibri" w:cs="宋体"/>
-          <w:color w:val="474747"/>
-          <w:kern w:val="0"/>
-          <w:sz w:val="24"/>
-          <w:szCs w:val="24"/>
-        </w:rPr>
-        <w:t>/</w:t>
-      </w:r>
-      <w:r>
-        <w:rPr>
-          <w:rFonts w:ascii="Calibri" w:eastAsia="宋体" w:hAnsi="Calibri" w:cs="宋体" w:hint="eastAsia"/>
-          <w:color w:val="474747"/>
-          <w:kern w:val="0"/>
-          <w:sz w:val="24"/>
-          <w:szCs w:val="24"/>
-        </w:rPr>
-        <w:t>06</w:t>
-      </w:r>
-      <w:r>
-        <w:rPr>
-          <w:rFonts w:ascii="Calibri" w:eastAsia="宋体" w:hAnsi="Calibri" w:cs="宋体"/>
-          <w:color w:val="474747"/>
-          <w:kern w:val="0"/>
+        <w:t>唐僧</w:t>
+      </w:r>
+      <w:r>
+        <w:rPr>
+          <w:rFonts w:ascii="Calibri" w:eastAsiaTheme="majorEastAsia" w:hAnsi="Calibri" w:cstheme="majorBidi"/>
+          <w:bCs/>
+          <w:color w:val="474747"/>
+          <w:sz w:val="24"/>
+          <w:szCs w:val="24"/>
+        </w:rPr>
+        <w:t>项目：</w:t>
+      </w:r>
+      <w:r>
+        <w:rPr>
+          <w:rFonts w:ascii="Calibri" w:eastAsiaTheme="majorEastAsia" w:hAnsi="Calibri" w:cstheme="majorBidi" w:hint="eastAsia"/>
+          <w:bCs/>
+          <w:color w:val="474747"/>
+          <w:sz w:val="24"/>
+          <w:szCs w:val="24"/>
+        </w:rPr>
+        <w:t>merge</w:t>
+      </w:r>
+      <w:r>
+        <w:rPr>
+          <w:rFonts w:ascii="Calibri" w:eastAsiaTheme="majorEastAsia" w:hAnsi="Calibri" w:cstheme="majorBidi" w:hint="eastAsia"/>
+          <w:bCs/>
+          <w:color w:val="474747"/>
           <w:sz w:val="24"/>
           <w:szCs w:val="24"/>
         </w:rPr>
@@ -2569,73 +2642,73 @@
       </w:r>
       <w:r>
         <w:rPr>
-          <w:rFonts w:ascii="Calibri" w:eastAsia="宋体" w:hAnsi="Calibri" w:cs="宋体" w:hint="eastAsia"/>
-          <w:color w:val="474747"/>
-          <w:kern w:val="0"/>
-          <w:sz w:val="24"/>
-          <w:szCs w:val="24"/>
-        </w:rPr>
-        <w:tab/>
-      </w:r>
-      <w:r>
-        <w:rPr>
-          <w:rFonts w:ascii="Calibri" w:eastAsia="宋体" w:hAnsi="Calibri" w:cs="宋体"/>
-          <w:color w:val="474747"/>
-          <w:kern w:val="0"/>
-          <w:sz w:val="24"/>
-          <w:szCs w:val="24"/>
-        </w:rPr>
-        <w:t>1</w:t>
-      </w:r>
-      <w:r>
-        <w:rPr>
-          <w:rFonts w:ascii="Calibri" w:eastAsia="宋体" w:hAnsi="Calibri" w:cs="宋体" w:hint="eastAsia"/>
-          <w:color w:val="474747"/>
-          <w:kern w:val="0"/>
-          <w:sz w:val="24"/>
-          <w:szCs w:val="24"/>
-        </w:rPr>
-        <w:t>7</w:t>
-      </w:r>
-      <w:r>
-        <w:rPr>
-          <w:rFonts w:ascii="Calibri" w:eastAsia="宋体" w:hAnsi="Calibri" w:cs="宋体"/>
-          <w:color w:val="474747"/>
-          <w:kern w:val="0"/>
-          <w:sz w:val="24"/>
-          <w:szCs w:val="24"/>
-        </w:rPr>
-        <w:t>:</w:t>
-      </w:r>
-      <w:r>
-        <w:rPr>
-          <w:rFonts w:ascii="Calibri" w:eastAsia="宋体" w:hAnsi="Calibri" w:cs="宋体" w:hint="eastAsia"/>
-          <w:color w:val="474747"/>
-          <w:kern w:val="0"/>
-          <w:sz w:val="24"/>
-          <w:szCs w:val="24"/>
-        </w:rPr>
-        <w:t>36</w:t>
-      </w:r>
-      <w:r>
-        <w:rPr>
-          <w:rFonts w:ascii="Calibri" w:eastAsia="宋体" w:hAnsi="Calibri" w:cs="宋体"/>
-          <w:color w:val="474747"/>
-          <w:kern w:val="0"/>
-          <w:sz w:val="24"/>
-          <w:szCs w:val="24"/>
-        </w:rPr>
-        <w:t>:</w:t>
-      </w:r>
-      <w:r>
-        <w:rPr>
-          <w:rFonts w:ascii="Calibri" w:eastAsia="宋体" w:hAnsi="Calibri" w:cs="宋体" w:hint="eastAsia"/>
-          <w:color w:val="474747"/>
-          <w:kern w:val="0"/>
-          <w:sz w:val="24"/>
-          <w:szCs w:val="24"/>
-        </w:rPr>
-        <w:t>28</w:t>
+          <w:rFonts w:ascii="Calibri" w:eastAsiaTheme="majorEastAsia" w:hAnsi="Calibri" w:cstheme="majorBidi" w:hint="eastAsia"/>
+          <w:bCs/>
+          <w:color w:val="474747"/>
+          <w:sz w:val="24"/>
+          <w:szCs w:val="24"/>
+        </w:rPr>
+        <w:t>mesh1.4.0</w:t>
+      </w:r>
+      <w:r>
+        <w:rPr>
+          <w:rFonts w:ascii="Calibri" w:eastAsiaTheme="majorEastAsia" w:hAnsi="Calibri" w:cstheme="majorBidi" w:hint="eastAsia"/>
+          <w:bCs/>
+          <w:color w:val="474747"/>
+          <w:sz w:val="24"/>
+          <w:szCs w:val="24"/>
+        </w:rPr>
+        <w:t>的</w:t>
+      </w:r>
+      <w:r>
+        <w:rPr>
+          <w:rFonts w:ascii="Calibri" w:eastAsiaTheme="majorEastAsia" w:hAnsi="Calibri" w:cstheme="majorBidi" w:hint="eastAsia"/>
+          <w:bCs/>
+          <w:color w:val="474747"/>
+          <w:sz w:val="24"/>
+          <w:szCs w:val="24"/>
+        </w:rPr>
+        <w:t>library</w:t>
+      </w:r>
+      <w:r>
+        <w:rPr>
+          <w:rFonts w:ascii="Calibri" w:eastAsiaTheme="majorEastAsia" w:hAnsi="Calibri" w:cstheme="majorBidi" w:hint="eastAsia"/>
+          <w:bCs/>
+          <w:color w:val="474747"/>
+          <w:sz w:val="24"/>
+          <w:szCs w:val="24"/>
+        </w:rPr>
+        <w:t>；</w:t>
+      </w:r>
+      <w:r>
+        <w:rPr>
+          <w:rFonts w:ascii="Calibri" w:eastAsiaTheme="majorEastAsia" w:hAnsi="Calibri" w:cstheme="majorBidi" w:hint="eastAsia"/>
+          <w:bCs/>
+          <w:color w:val="474747"/>
+          <w:sz w:val="24"/>
+          <w:szCs w:val="24"/>
+        </w:rPr>
+        <w:t>增加</w:t>
+      </w:r>
+      <w:r>
+        <w:rPr>
+          <w:rFonts w:ascii="Calibri" w:eastAsiaTheme="majorEastAsia" w:hAnsi="Calibri" w:cstheme="majorBidi" w:hint="eastAsia"/>
+          <w:bCs/>
+          <w:color w:val="474747"/>
+          <w:sz w:val="24"/>
+          <w:szCs w:val="24"/>
+        </w:rPr>
+        <w:t>vendor_publish</w:t>
+      </w:r>
+      <w:r>
+        <w:rPr>
+          <w:rFonts w:ascii="Calibri" w:eastAsiaTheme="majorEastAsia" w:hAnsi="Calibri" w:cstheme="majorBidi" w:hint="eastAsia"/>
+          <w:bCs/>
+          <w:color w:val="474747"/>
+          <w:sz w:val="24"/>
+          <w:szCs w:val="24"/>
+        </w:rPr>
+        <w:t>部分的处理。</w:t>
       </w:r>
     </w:p>
     <w:p>
@@ -2655,23 +2728,400 @@
         <w:jc w:val="left"/>
         <w:outlineLvl w:val="2"/>
         <w:rPr>
-          <w:rFonts w:ascii="Calibri" w:eastAsia="宋体" w:hAnsi="Calibri" w:cs="宋体"/>
-          <w:b/>
-          <w:bCs/>
-          <w:color w:val="474747"/>
-          <w:kern w:val="0"/>
-          <w:sz w:val="24"/>
-          <w:szCs w:val="24"/>
-        </w:rPr>
-      </w:pPr>
-      <w:r>
-        <w:rPr>
-          <w:rFonts w:ascii="Consolas" w:hAnsi="Consolas" w:cs="Consolas"/>
-          <w:kern w:val="0"/>
-          <w:sz w:val="18"/>
-          <w:szCs w:val="18"/>
-        </w:rPr>
-        <w:t>SHA-1: 4cb6499cae1374228f4626424eb316c360776c4b</w:t>
+          <w:rFonts w:ascii="Calibri" w:eastAsiaTheme="majorEastAsia" w:hAnsi="Calibri" w:cstheme="majorBidi"/>
+          <w:bCs/>
+          <w:color w:val="474747"/>
+          <w:sz w:val="24"/>
+          <w:szCs w:val="24"/>
+        </w:rPr>
+      </w:pPr>
+      <w:r>
+        <w:rPr>
+          <w:rFonts w:ascii="Calibri" w:eastAsiaTheme="majorEastAsia" w:hAnsi="Calibri" w:cstheme="majorBidi"/>
+          <w:bCs/>
+          <w:color w:val="474747"/>
+          <w:sz w:val="24"/>
+          <w:szCs w:val="24"/>
+        </w:rPr>
+        <w:t>T</w:t>
+      </w:r>
+      <w:r>
+        <w:rPr>
+          <w:rFonts w:ascii="Calibri" w:eastAsiaTheme="majorEastAsia" w:hAnsi="Calibri" w:cstheme="majorBidi" w:hint="eastAsia"/>
+          <w:bCs/>
+          <w:color w:val="474747"/>
+          <w:sz w:val="24"/>
+          <w:szCs w:val="24"/>
+        </w:rPr>
+        <w:t xml:space="preserve">angsheng </w:t>
+      </w:r>
+      <w:r>
+        <w:rPr>
+          <w:rFonts w:ascii="Calibri" w:eastAsiaTheme="majorEastAsia" w:hAnsi="Calibri" w:cstheme="majorBidi"/>
+          <w:bCs/>
+          <w:color w:val="474747"/>
+          <w:sz w:val="24"/>
+          <w:szCs w:val="24"/>
+        </w:rPr>
+        <w:t xml:space="preserve">project: </w:t>
+      </w:r>
+      <w:r>
+        <w:rPr>
+          <w:rFonts w:ascii="Calibri" w:eastAsiaTheme="majorEastAsia" w:hAnsi="Calibri" w:cstheme="majorBidi" w:hint="eastAsia"/>
+          <w:bCs/>
+          <w:color w:val="474747"/>
+          <w:sz w:val="24"/>
+          <w:szCs w:val="24"/>
+        </w:rPr>
+        <w:t>merge</w:t>
+      </w:r>
+      <w:r>
+        <w:rPr>
+          <w:rFonts w:ascii="Calibri" w:eastAsiaTheme="majorEastAsia" w:hAnsi="Calibri" w:cstheme="majorBidi" w:hint="eastAsia"/>
+          <w:bCs/>
+          <w:color w:val="474747"/>
+          <w:sz w:val="24"/>
+          <w:szCs w:val="24"/>
+        </w:rPr>
+        <w:t xml:space="preserve"> library</w:t>
+      </w:r>
+      <w:r>
+        <w:rPr>
+          <w:rFonts w:ascii="Calibri" w:eastAsiaTheme="majorEastAsia" w:hAnsi="Calibri" w:cstheme="majorBidi"/>
+          <w:bCs/>
+          <w:color w:val="474747"/>
+          <w:sz w:val="24"/>
+          <w:szCs w:val="24"/>
+        </w:rPr>
+        <w:t xml:space="preserve"> of </w:t>
+      </w:r>
+      <w:r>
+        <w:rPr>
+          <w:rFonts w:ascii="Calibri" w:eastAsiaTheme="majorEastAsia" w:hAnsi="Calibri" w:cstheme="majorBidi" w:hint="eastAsia"/>
+          <w:bCs/>
+          <w:color w:val="474747"/>
+          <w:sz w:val="24"/>
+          <w:szCs w:val="24"/>
+        </w:rPr>
+        <w:t>mesh1.4.0</w:t>
+      </w:r>
+      <w:r>
+        <w:rPr>
+          <w:rFonts w:ascii="Calibri" w:eastAsiaTheme="majorEastAsia" w:hAnsi="Calibri" w:cstheme="majorBidi"/>
+          <w:bCs/>
+          <w:color w:val="474747"/>
+          <w:sz w:val="24"/>
+          <w:szCs w:val="24"/>
+        </w:rPr>
+        <w:t xml:space="preserve">. </w:t>
+      </w:r>
+      <w:r>
+        <w:rPr>
+          <w:rFonts w:ascii="Calibri" w:eastAsiaTheme="majorEastAsia" w:hAnsi="Calibri" w:cstheme="majorBidi" w:hint="eastAsia"/>
+          <w:bCs/>
+          <w:color w:val="474747"/>
+          <w:sz w:val="24"/>
+          <w:szCs w:val="24"/>
+        </w:rPr>
+        <w:t>a</w:t>
+      </w:r>
+      <w:r>
+        <w:rPr>
+          <w:rFonts w:ascii="Calibri" w:eastAsiaTheme="majorEastAsia" w:hAnsi="Calibri" w:cstheme="majorBidi"/>
+          <w:bCs/>
+          <w:color w:val="474747"/>
+          <w:sz w:val="24"/>
+          <w:szCs w:val="24"/>
+        </w:rPr>
+        <w:t xml:space="preserve">dd </w:t>
+      </w:r>
+      <w:r>
+        <w:rPr>
+          <w:rFonts w:ascii="Calibri" w:eastAsiaTheme="majorEastAsia" w:hAnsi="Calibri" w:cstheme="majorBidi" w:hint="eastAsia"/>
+          <w:bCs/>
+          <w:color w:val="474747"/>
+          <w:sz w:val="24"/>
+          <w:szCs w:val="24"/>
+        </w:rPr>
+        <w:t>vendor_publish</w:t>
+      </w:r>
+      <w:r>
+        <w:rPr>
+          <w:rFonts w:ascii="Calibri" w:eastAsiaTheme="majorEastAsia" w:hAnsi="Calibri" w:cstheme="majorBidi" w:hint="eastAsia"/>
+          <w:bCs/>
+          <w:color w:val="474747"/>
+          <w:sz w:val="24"/>
+          <w:szCs w:val="24"/>
+        </w:rPr>
+        <w:t xml:space="preserve"> </w:t>
+      </w:r>
+      <w:r>
+        <w:rPr>
+          <w:rFonts w:ascii="Calibri" w:eastAsiaTheme="majorEastAsia" w:hAnsi="Calibri" w:cstheme="majorBidi"/>
+          <w:bCs/>
+          <w:color w:val="474747"/>
+          <w:sz w:val="24"/>
+          <w:szCs w:val="24"/>
+        </w:rPr>
+        <w:t>function</w:t>
+      </w:r>
+      <w:r>
+        <w:rPr>
+          <w:rFonts w:ascii="Calibri" w:eastAsiaTheme="majorEastAsia" w:hAnsi="Calibri" w:cstheme="majorBidi" w:hint="eastAsia"/>
+          <w:bCs/>
+          <w:color w:val="474747"/>
+          <w:sz w:val="24"/>
+          <w:szCs w:val="24"/>
+        </w:rPr>
+        <w:t>.</w:t>
+      </w:r>
+    </w:p>
+    <w:p>
+      <w:pPr>
+        <w:pStyle w:val="2"/>
+        <w:spacing w:line="330" w:lineRule="atLeast"/>
+        <w:ind w:right="225" w:firstLineChars="100" w:firstLine="281"/>
+        <w:rPr>
+          <w:rFonts w:ascii="Calibri" w:hAnsi="Calibri"/>
+          <w:color w:val="474747"/>
+          <w:sz w:val="28"/>
+          <w:szCs w:val="28"/>
+        </w:rPr>
+      </w:pPr>
+      <w:r>
+        <w:rPr>
+          <w:rFonts w:ascii="Calibri" w:hAnsi="Calibri" w:hint="eastAsia"/>
+          <w:color w:val="474747"/>
+          <w:sz w:val="28"/>
+          <w:szCs w:val="28"/>
+        </w:rPr>
+        <w:lastRenderedPageBreak/>
+        <w:t>V3.1.</w:t>
+      </w:r>
+      <w:r>
+        <w:rPr>
+          <w:rFonts w:ascii="Calibri" w:hAnsi="Calibri"/>
+          <w:color w:val="474747"/>
+          <w:sz w:val="28"/>
+          <w:szCs w:val="28"/>
+        </w:rPr>
+        <w:t>5</w:t>
+      </w:r>
+      <w:r>
+        <w:rPr>
+          <w:rFonts w:ascii="Calibri" w:hAnsi="Calibri" w:hint="eastAsia"/>
+          <w:color w:val="474747"/>
+          <w:sz w:val="28"/>
+          <w:szCs w:val="28"/>
+        </w:rPr>
+        <w:t xml:space="preserve">  2020/0</w:t>
+      </w:r>
+      <w:r>
+        <w:rPr>
+          <w:rFonts w:ascii="Calibri" w:hAnsi="Calibri"/>
+          <w:color w:val="474747"/>
+          <w:sz w:val="28"/>
+          <w:szCs w:val="28"/>
+        </w:rPr>
+        <w:t>3</w:t>
+      </w:r>
+      <w:r>
+        <w:rPr>
+          <w:rFonts w:ascii="Calibri" w:hAnsi="Calibri" w:hint="eastAsia"/>
+          <w:color w:val="474747"/>
+          <w:sz w:val="28"/>
+          <w:szCs w:val="28"/>
+        </w:rPr>
+        <w:t>/07</w:t>
+      </w:r>
+    </w:p>
+    <w:p>
+      <w:pPr>
+        <w:widowControl/>
+        <w:numPr>
+          <w:ilvl w:val="0"/>
+          <w:numId w:val="3"/>
+        </w:numPr>
+        <w:shd w:val="clear" w:color="auto" w:fill="FFFFFF"/>
+        <w:spacing w:line="330" w:lineRule="atLeast"/>
+        <w:jc w:val="left"/>
+        <w:rPr>
+          <w:rFonts w:ascii="Calibri" w:eastAsia="宋体" w:hAnsi="Calibri" w:cs="宋体"/>
+          <w:color w:val="474747"/>
+          <w:kern w:val="0"/>
+          <w:sz w:val="24"/>
+          <w:szCs w:val="24"/>
+        </w:rPr>
+      </w:pPr>
+      <w:r>
+        <w:rPr>
+          <w:rFonts w:ascii="Calibri" w:eastAsia="宋体" w:hAnsi="Calibri" w:cs="宋体" w:hint="eastAsia"/>
+          <w:color w:val="474747"/>
+          <w:kern w:val="0"/>
+          <w:sz w:val="24"/>
+          <w:szCs w:val="24"/>
+        </w:rPr>
+        <w:t>GIT</w:t>
+      </w:r>
+      <w:r>
+        <w:rPr>
+          <w:rFonts w:ascii="Calibri" w:eastAsia="宋体" w:hAnsi="Calibri" w:cs="宋体"/>
+          <w:color w:val="474747"/>
+          <w:kern w:val="0"/>
+          <w:sz w:val="24"/>
+          <w:szCs w:val="24"/>
+        </w:rPr>
+        <w:t xml:space="preserve"> Date: 20</w:t>
+      </w:r>
+      <w:r>
+        <w:rPr>
+          <w:rFonts w:ascii="Calibri" w:eastAsia="宋体" w:hAnsi="Calibri" w:cs="宋体" w:hint="eastAsia"/>
+          <w:color w:val="474747"/>
+          <w:kern w:val="0"/>
+          <w:sz w:val="24"/>
+          <w:szCs w:val="24"/>
+        </w:rPr>
+        <w:t>20</w:t>
+      </w:r>
+      <w:r>
+        <w:rPr>
+          <w:rFonts w:ascii="Calibri" w:eastAsia="宋体" w:hAnsi="Calibri" w:cs="宋体"/>
+          <w:color w:val="474747"/>
+          <w:kern w:val="0"/>
+          <w:sz w:val="24"/>
+          <w:szCs w:val="24"/>
+        </w:rPr>
+        <w:t>/</w:t>
+      </w:r>
+      <w:r>
+        <w:rPr>
+          <w:rFonts w:ascii="Calibri" w:eastAsia="宋体" w:hAnsi="Calibri" w:cs="宋体" w:hint="eastAsia"/>
+          <w:color w:val="474747"/>
+          <w:kern w:val="0"/>
+          <w:sz w:val="24"/>
+          <w:szCs w:val="24"/>
+        </w:rPr>
+        <w:t>0</w:t>
+      </w:r>
+      <w:r>
+        <w:rPr>
+          <w:rFonts w:ascii="Calibri" w:eastAsia="宋体" w:hAnsi="Calibri" w:cs="宋体"/>
+          <w:color w:val="474747"/>
+          <w:kern w:val="0"/>
+          <w:sz w:val="24"/>
+          <w:szCs w:val="24"/>
+        </w:rPr>
+        <w:t>3</w:t>
+      </w:r>
+      <w:r>
+        <w:rPr>
+          <w:rFonts w:ascii="Calibri" w:eastAsia="宋体" w:hAnsi="Calibri" w:cs="宋体"/>
+          <w:color w:val="474747"/>
+          <w:kern w:val="0"/>
+          <w:sz w:val="24"/>
+          <w:szCs w:val="24"/>
+        </w:rPr>
+        <w:t>/</w:t>
+      </w:r>
+      <w:r>
+        <w:rPr>
+          <w:rFonts w:ascii="Calibri" w:eastAsia="宋体" w:hAnsi="Calibri" w:cs="宋体"/>
+          <w:color w:val="474747"/>
+          <w:kern w:val="0"/>
+          <w:sz w:val="24"/>
+          <w:szCs w:val="24"/>
+        </w:rPr>
+        <w:t>07</w:t>
+      </w:r>
+      <w:r>
+        <w:rPr>
+          <w:rFonts w:ascii="Calibri" w:eastAsia="宋体" w:hAnsi="Calibri" w:cs="宋体"/>
+          <w:color w:val="474747"/>
+          <w:kern w:val="0"/>
+          <w:sz w:val="24"/>
+          <w:szCs w:val="24"/>
+        </w:rPr>
+        <w:t xml:space="preserve"> </w:t>
+      </w:r>
+      <w:r>
+        <w:rPr>
+          <w:rFonts w:ascii="Calibri" w:eastAsia="宋体" w:hAnsi="Calibri" w:cs="宋体" w:hint="eastAsia"/>
+          <w:color w:val="474747"/>
+          <w:kern w:val="0"/>
+          <w:sz w:val="24"/>
+          <w:szCs w:val="24"/>
+        </w:rPr>
+        <w:tab/>
+      </w:r>
+      <w:r>
+        <w:rPr>
+          <w:rFonts w:ascii="Calibri" w:eastAsia="宋体" w:hAnsi="Calibri" w:cs="宋体"/>
+          <w:color w:val="474747"/>
+          <w:kern w:val="0"/>
+          <w:sz w:val="24"/>
+          <w:szCs w:val="24"/>
+        </w:rPr>
+        <w:t>1</w:t>
+      </w:r>
+      <w:r>
+        <w:rPr>
+          <w:rFonts w:ascii="Calibri" w:eastAsia="宋体" w:hAnsi="Calibri" w:cs="宋体"/>
+          <w:color w:val="474747"/>
+          <w:kern w:val="0"/>
+          <w:sz w:val="24"/>
+          <w:szCs w:val="24"/>
+        </w:rPr>
+        <w:t>5</w:t>
+      </w:r>
+      <w:r>
+        <w:rPr>
+          <w:rFonts w:ascii="Calibri" w:eastAsia="宋体" w:hAnsi="Calibri" w:cs="宋体"/>
+          <w:color w:val="474747"/>
+          <w:kern w:val="0"/>
+          <w:sz w:val="24"/>
+          <w:szCs w:val="24"/>
+        </w:rPr>
+        <w:t>:</w:t>
+      </w:r>
+      <w:r>
+        <w:rPr>
+          <w:rFonts w:ascii="Calibri" w:eastAsia="宋体" w:hAnsi="Calibri" w:cs="宋体"/>
+          <w:color w:val="474747"/>
+          <w:kern w:val="0"/>
+          <w:sz w:val="24"/>
+          <w:szCs w:val="24"/>
+        </w:rPr>
+        <w:t>3</w:t>
+      </w:r>
+      <w:r>
+        <w:rPr>
+          <w:rFonts w:ascii="Calibri" w:eastAsia="宋体" w:hAnsi="Calibri" w:cs="宋体" w:hint="eastAsia"/>
+          <w:color w:val="474747"/>
+          <w:kern w:val="0"/>
+          <w:sz w:val="24"/>
+          <w:szCs w:val="24"/>
+        </w:rPr>
+        <w:t>5</w:t>
+      </w:r>
+      <w:r>
+        <w:rPr>
+          <w:rFonts w:ascii="Calibri" w:eastAsia="宋体" w:hAnsi="Calibri" w:cs="宋体"/>
+          <w:color w:val="474747"/>
+          <w:kern w:val="0"/>
+          <w:sz w:val="24"/>
+          <w:szCs w:val="24"/>
+        </w:rPr>
+        <w:t>:</w:t>
+      </w:r>
+      <w:r>
+        <w:rPr>
+          <w:rFonts w:ascii="Calibri" w:eastAsia="宋体" w:hAnsi="Calibri" w:cs="宋体" w:hint="eastAsia"/>
+          <w:color w:val="474747"/>
+          <w:kern w:val="0"/>
+          <w:sz w:val="24"/>
+          <w:szCs w:val="24"/>
+        </w:rPr>
+        <w:t>23</w:t>
       </w:r>
     </w:p>
     <w:p>
@@ -2701,15 +3151,12 @@
       </w:pPr>
       <w:r>
         <w:rPr>
-          <w:rFonts w:ascii="Calibri" w:eastAsia="宋体" w:hAnsi="Calibri" w:cs="宋体"/>
-          <w:b/>
-          <w:bCs/>
-          <w:color w:val="474747"/>
-          <w:kern w:val="0"/>
-          <w:sz w:val="24"/>
-          <w:szCs w:val="24"/>
-        </w:rPr>
-        <w:t>Key Features</w:t>
+          <w:rFonts w:ascii="Consolas" w:hAnsi="Consolas" w:cs="Consolas"/>
+          <w:kern w:val="0"/>
+          <w:sz w:val="18"/>
+          <w:szCs w:val="18"/>
+        </w:rPr>
+        <w:t>SHA-1: f1b4e16a1ecbba193b4872984f6b15bada750800</w:t>
       </w:r>
     </w:p>
     <w:p>
@@ -2733,42 +3180,21 @@
           <w:b/>
           <w:bCs/>
           <w:color w:val="474747"/>
-          <w:sz w:val="24"/>
-          <w:szCs w:val="24"/>
-        </w:rPr>
-      </w:pPr>
-      <w:r>
-        <w:rPr>
-          <w:rFonts w:ascii="Calibri" w:eastAsia="宋体" w:hAnsi="Calibri" w:cs="宋体" w:hint="eastAsia"/>
-          <w:bCs/>
-          <w:color w:val="474747"/>
-          <w:kern w:val="0"/>
-          <w:sz w:val="24"/>
-          <w:szCs w:val="24"/>
-        </w:rPr>
-        <w:t>优化代码，天猫和阿里双模支持</w:t>
-      </w:r>
-      <w:r>
-        <w:rPr>
-          <w:rFonts w:ascii="Calibri" w:eastAsia="宋体" w:hAnsi="Calibri" w:cs="宋体" w:hint="eastAsia"/>
-          <w:bCs/>
-          <w:color w:val="474747"/>
-          <w:kern w:val="0"/>
-          <w:sz w:val="24"/>
-          <w:szCs w:val="24"/>
-        </w:rPr>
-        <w:t>512k flash</w:t>
-      </w:r>
-      <w:r>
-        <w:rPr>
-          <w:rFonts w:ascii="Calibri" w:eastAsia="宋体" w:hAnsi="Calibri" w:cs="宋体" w:hint="eastAsia"/>
-          <w:bCs/>
-          <w:color w:val="474747"/>
-          <w:kern w:val="0"/>
-          <w:sz w:val="24"/>
-          <w:szCs w:val="24"/>
-        </w:rPr>
-        <w:t>芯片</w:t>
+          <w:sz w:val="32"/>
+          <w:szCs w:val="32"/>
+        </w:rPr>
+      </w:pPr>
+      <w:r>
+        <w:rPr>
+          <w:rFonts w:ascii="Calibri" w:eastAsia="宋体" w:hAnsi="Calibri" w:cs="宋体"/>
+          <w:b/>
+          <w:bCs/>
+          <w:color w:val="474747"/>
+          <w:kern w:val="0"/>
+          <w:sz w:val="24"/>
+          <w:szCs w:val="24"/>
+        </w:rPr>
+        <w:t>Key Features</w:t>
       </w:r>
     </w:p>
     <w:p>
@@ -2803,7 +3229,7 @@
           <w:sz w:val="24"/>
           <w:szCs w:val="24"/>
         </w:rPr>
-        <w:t>Optimize code size</w:t>
+        <w:t>S</w:t>
       </w:r>
       <w:r>
         <w:rPr>
@@ -2813,7 +3239,7 @@
           <w:sz w:val="24"/>
           <w:szCs w:val="24"/>
         </w:rPr>
-        <w:t>，</w:t>
+        <w:t>prite</w:t>
       </w:r>
       <w:r>
         <w:rPr>
@@ -2823,7 +3249,7 @@
           <w:sz w:val="24"/>
           <w:szCs w:val="24"/>
         </w:rPr>
-        <w:t>Tmall genius and Xiaomi XiaoAI</w:t>
+        <w:t xml:space="preserve"> LPN project </w:t>
       </w:r>
       <w:r>
         <w:rPr>
@@ -2833,7 +3259,57 @@
           <w:sz w:val="24"/>
           <w:szCs w:val="24"/>
         </w:rPr>
-        <w:t xml:space="preserve"> dual mode support chip with 512k flash.</w:t>
+        <w:t>休眠</w:t>
+      </w:r>
+      <w:r>
+        <w:rPr>
+          <w:rFonts w:ascii="Calibri" w:eastAsiaTheme="majorEastAsia" w:hAnsi="Calibri" w:cstheme="majorBidi"/>
+          <w:bCs/>
+          <w:color w:val="474747"/>
+          <w:sz w:val="24"/>
+          <w:szCs w:val="24"/>
+        </w:rPr>
+        <w:t>使用</w:t>
+      </w:r>
+      <w:r>
+        <w:rPr>
+          <w:rFonts w:ascii="Calibri" w:eastAsiaTheme="majorEastAsia" w:hAnsi="Calibri" w:cstheme="majorBidi" w:hint="eastAsia"/>
+          <w:bCs/>
+          <w:color w:val="474747"/>
+          <w:sz w:val="24"/>
+          <w:szCs w:val="24"/>
+        </w:rPr>
+        <w:t xml:space="preserve"> </w:t>
+      </w:r>
+      <w:r>
+        <w:rPr>
+          <w:rFonts w:ascii="Calibri" w:eastAsiaTheme="majorEastAsia" w:hAnsi="Calibri" w:cstheme="majorBidi"/>
+          <w:bCs/>
+          <w:color w:val="474747"/>
+          <w:sz w:val="24"/>
+          <w:szCs w:val="24"/>
+        </w:rPr>
+        <w:t xml:space="preserve">soft timer </w:t>
+      </w:r>
+      <w:r>
+        <w:rPr>
+          <w:rFonts w:ascii="Calibri" w:eastAsiaTheme="majorEastAsia" w:hAnsi="Calibri" w:cstheme="majorBidi" w:hint="eastAsia"/>
+          <w:bCs/>
+          <w:color w:val="474747"/>
+          <w:sz w:val="24"/>
+          <w:szCs w:val="24"/>
+        </w:rPr>
+        <w:t>机制</w:t>
+      </w:r>
+      <w:r>
+        <w:rPr>
+          <w:rFonts w:ascii="Calibri" w:eastAsiaTheme="majorEastAsia" w:hAnsi="Calibri" w:cstheme="majorBidi"/>
+          <w:bCs/>
+          <w:color w:val="474747"/>
+          <w:sz w:val="24"/>
+          <w:szCs w:val="24"/>
+        </w:rPr>
+        <w:t>。</w:t>
       </w:r>
     </w:p>
     <w:p>
@@ -2862,33 +3338,13 @@
       </w:pPr>
       <w:r>
         <w:rPr>
-          <w:rFonts w:ascii="Calibri" w:eastAsiaTheme="majorEastAsia" w:hAnsi="Calibri" w:cstheme="majorBidi" w:hint="eastAsia"/>
-          <w:bCs/>
-          <w:color w:val="474747"/>
-          <w:sz w:val="24"/>
-          <w:szCs w:val="24"/>
-        </w:rPr>
-        <w:t>8278</w:t>
-      </w:r>
-      <w:r>
-        <w:rPr>
-          <w:rFonts w:ascii="Calibri" w:eastAsiaTheme="majorEastAsia" w:hAnsi="Calibri" w:cstheme="majorBidi" w:hint="eastAsia"/>
-          <w:bCs/>
-          <w:color w:val="474747"/>
-          <w:sz w:val="24"/>
-          <w:szCs w:val="24"/>
-        </w:rPr>
-        <w:t>合并</w:t>
-      </w:r>
-      <w:r>
-        <w:rPr>
-          <w:rFonts w:ascii="Calibri" w:eastAsiaTheme="majorEastAsia" w:hAnsi="Calibri" w:cstheme="majorBidi" w:hint="eastAsia"/>
-          <w:bCs/>
-          <w:color w:val="474747"/>
-          <w:sz w:val="24"/>
-          <w:szCs w:val="24"/>
-        </w:rPr>
-        <w:t xml:space="preserve"> Vulture SDK V1.0.0</w:t>
+          <w:rFonts w:ascii="Calibri" w:eastAsiaTheme="majorEastAsia" w:hAnsi="Calibri" w:cstheme="majorBidi"/>
+          <w:bCs/>
+          <w:color w:val="474747"/>
+          <w:sz w:val="24"/>
+          <w:szCs w:val="24"/>
+        </w:rPr>
+        <w:t>spirit lpn project use soft timer.</w:t>
       </w:r>
     </w:p>
     <w:p>
@@ -2923,7 +3379,7 @@
           <w:sz w:val="24"/>
           <w:szCs w:val="24"/>
         </w:rPr>
-        <w:t xml:space="preserve">8278 merge with </w:t>
+        <w:t>修复</w:t>
       </w:r>
       <w:r>
         <w:rPr>
@@ -2933,7 +3389,57 @@
           <w:sz w:val="24"/>
           <w:szCs w:val="24"/>
         </w:rPr>
-        <w:t>Vulture SDK V1.0.0</w:t>
+        <w:t xml:space="preserve">8269 </w:t>
+      </w:r>
+      <w:r>
+        <w:rPr>
+          <w:rFonts w:ascii="Calibri" w:eastAsiaTheme="majorEastAsia" w:hAnsi="Calibri" w:cstheme="majorBidi"/>
+          <w:bCs/>
+          <w:color w:val="474747"/>
+          <w:sz w:val="24"/>
+          <w:szCs w:val="24"/>
+        </w:rPr>
+        <w:t>mesh project</w:t>
+      </w:r>
+      <w:r>
+        <w:rPr>
+          <w:rFonts w:ascii="Calibri" w:eastAsiaTheme="majorEastAsia" w:hAnsi="Calibri" w:cstheme="majorBidi" w:hint="eastAsia"/>
+          <w:bCs/>
+          <w:color w:val="474747"/>
+          <w:sz w:val="24"/>
+          <w:szCs w:val="24"/>
+        </w:rPr>
+        <w:t>设置为</w:t>
+      </w:r>
+      <w:r>
+        <w:rPr>
+          <w:rFonts w:ascii="Calibri" w:eastAsiaTheme="majorEastAsia" w:hAnsi="Calibri" w:cstheme="majorBidi"/>
+          <w:bCs/>
+          <w:color w:val="474747"/>
+          <w:sz w:val="24"/>
+          <w:szCs w:val="24"/>
+        </w:rPr>
+        <w:t>MESH_SPIRIT_ENABLE</w:t>
+      </w:r>
+      <w:r>
+        <w:rPr>
+          <w:rFonts w:ascii="Calibri" w:eastAsiaTheme="majorEastAsia" w:hAnsi="Calibri" w:cstheme="majorBidi" w:hint="eastAsia"/>
+          <w:bCs/>
+          <w:color w:val="474747"/>
+          <w:sz w:val="24"/>
+          <w:szCs w:val="24"/>
+        </w:rPr>
+        <w:t>模式</w:t>
+      </w:r>
+      <w:r>
+        <w:rPr>
+          <w:rFonts w:ascii="Calibri" w:eastAsiaTheme="majorEastAsia" w:hAnsi="Calibri" w:cstheme="majorBidi"/>
+          <w:bCs/>
+          <w:color w:val="474747"/>
+          <w:sz w:val="24"/>
+          <w:szCs w:val="24"/>
+        </w:rPr>
+        <w:t>时的编译问题。</w:t>
       </w:r>
     </w:p>
     <w:p>
@@ -2962,55 +3468,73 @@
       </w:pPr>
       <w:r>
         <w:rPr>
-          <w:rFonts w:ascii="Calibri" w:eastAsiaTheme="majorEastAsia" w:hAnsi="Calibri" w:cstheme="majorBidi" w:hint="eastAsia"/>
-          <w:bCs/>
-          <w:color w:val="474747"/>
-          <w:sz w:val="24"/>
-          <w:szCs w:val="24"/>
-        </w:rPr>
-        <w:t>修复</w:t>
-      </w:r>
-      <w:r>
-        <w:rPr>
-          <w:rFonts w:ascii="Calibri" w:eastAsiaTheme="majorEastAsia" w:hAnsi="Calibri" w:cstheme="majorBidi" w:hint="eastAsia"/>
-          <w:bCs/>
-          <w:color w:val="474747"/>
-          <w:sz w:val="24"/>
-          <w:szCs w:val="24"/>
-        </w:rPr>
-        <w:t>gateway</w:t>
-      </w:r>
-      <w:r>
-        <w:rPr>
-          <w:rFonts w:ascii="Calibri" w:eastAsiaTheme="majorEastAsia" w:hAnsi="Calibri" w:cstheme="majorBidi" w:hint="eastAsia"/>
-          <w:bCs/>
-          <w:color w:val="474747"/>
-          <w:sz w:val="24"/>
-          <w:szCs w:val="24"/>
-        </w:rPr>
-        <w:t>上位机关闭后重新打开不能发送</w:t>
-      </w:r>
-      <w:r>
-        <w:t>config model</w:t>
-      </w:r>
-      <w:r>
-        <w:t>命令</w:t>
-      </w:r>
-      <w:r>
-        <w:rPr>
-          <w:rFonts w:hint="eastAsia"/>
-        </w:rPr>
-        <w:t>（配置组号等）</w:t>
-      </w:r>
-      <w:r>
-        <w:rPr>
-          <w:rFonts w:ascii="Calibri" w:eastAsiaTheme="majorEastAsia" w:hAnsi="Calibri" w:cstheme="majorBidi" w:hint="eastAsia"/>
-          <w:bCs/>
-          <w:color w:val="474747"/>
-          <w:sz w:val="24"/>
-          <w:szCs w:val="24"/>
-        </w:rPr>
-        <w:t>的问题</w:t>
+          <w:rFonts w:ascii="Calibri" w:eastAsiaTheme="majorEastAsia" w:hAnsi="Calibri" w:cstheme="majorBidi"/>
+          <w:bCs/>
+          <w:color w:val="474747"/>
+          <w:sz w:val="24"/>
+          <w:szCs w:val="24"/>
+        </w:rPr>
+        <w:t xml:space="preserve">8269 mesh project </w:t>
+      </w:r>
+      <w:r>
+        <w:rPr>
+          <w:rFonts w:ascii="Calibri" w:eastAsiaTheme="majorEastAsia" w:hAnsi="Calibri" w:cstheme="majorBidi"/>
+          <w:bCs/>
+          <w:color w:val="474747"/>
+          <w:sz w:val="24"/>
+          <w:szCs w:val="24"/>
+        </w:rPr>
+        <w:t>Spirit mode(</w:t>
+      </w:r>
+      <w:r>
+        <w:rPr>
+          <w:rFonts w:ascii="Calibri" w:eastAsiaTheme="majorEastAsia" w:hAnsi="Calibri" w:cstheme="majorBidi"/>
+          <w:bCs/>
+          <w:color w:val="474747"/>
+          <w:sz w:val="24"/>
+          <w:szCs w:val="24"/>
+        </w:rPr>
+        <w:t>MESH_SPIRIT_ENABLE</w:t>
+      </w:r>
+      <w:r>
+        <w:rPr>
+          <w:rFonts w:ascii="Calibri" w:eastAsiaTheme="majorEastAsia" w:hAnsi="Calibri" w:cstheme="majorBidi"/>
+          <w:bCs/>
+          <w:color w:val="474747"/>
+          <w:sz w:val="24"/>
+          <w:szCs w:val="24"/>
+        </w:rPr>
+        <w:t>): fix</w:t>
+      </w:r>
+      <w:r>
+        <w:rPr>
+          <w:rFonts w:ascii="Calibri" w:eastAsiaTheme="majorEastAsia" w:hAnsi="Calibri" w:cstheme="majorBidi"/>
+          <w:bCs/>
+          <w:color w:val="474747"/>
+          <w:sz w:val="24"/>
+          <w:szCs w:val="24"/>
+        </w:rPr>
+        <w:t xml:space="preserve"> </w:t>
+      </w:r>
+      <w:r>
+        <w:rPr>
+          <w:rFonts w:ascii="Calibri" w:eastAsiaTheme="majorEastAsia" w:hAnsi="Calibri" w:cstheme="majorBidi"/>
+          <w:bCs/>
+          <w:color w:val="474747"/>
+          <w:sz w:val="24"/>
+          <w:szCs w:val="24"/>
+        </w:rPr>
+        <w:t>compile error</w:t>
+      </w:r>
+      <w:r>
+        <w:rPr>
+          <w:rFonts w:ascii="Calibri" w:eastAsiaTheme="majorEastAsia" w:hAnsi="Calibri" w:cstheme="majorBidi"/>
+          <w:bCs/>
+          <w:color w:val="474747"/>
+          <w:sz w:val="24"/>
+          <w:szCs w:val="24"/>
+        </w:rPr>
+        <w:t>.</w:t>
       </w:r>
     </w:p>
     <w:p>
@@ -3030,250 +3554,144 @@
         <w:jc w:val="left"/>
         <w:outlineLvl w:val="2"/>
         <w:rPr>
-          <w:rFonts w:eastAsiaTheme="majorEastAsia" w:cstheme="majorBidi"/>
-          <w:bCs/>
-          <w:color w:val="474747"/>
-          <w:sz w:val="24"/>
-          <w:szCs w:val="24"/>
-        </w:rPr>
-      </w:pPr>
-      <w:r>
-        <w:rPr>
           <w:rFonts w:ascii="Calibri" w:eastAsiaTheme="majorEastAsia" w:hAnsi="Calibri" w:cstheme="majorBidi"/>
           <w:bCs/>
           <w:color w:val="474747"/>
           <w:sz w:val="24"/>
           <w:szCs w:val="24"/>
         </w:rPr>
-        <w:t>F</w:t>
-      </w:r>
-      <w:r>
-        <w:rPr>
-          <w:rFonts w:ascii="Calibri" w:eastAsiaTheme="majorEastAsia" w:hAnsi="Calibri" w:cstheme="majorBidi" w:hint="eastAsia"/>
-          <w:bCs/>
-          <w:color w:val="474747"/>
-          <w:sz w:val="24"/>
-          <w:szCs w:val="24"/>
-        </w:rPr>
-        <w:t>ix gateway VC tool can</w:t>
-      </w:r>
-      <w:r>
-        <w:rPr>
-          <w:rFonts w:ascii="Calibri" w:eastAsiaTheme="majorEastAsia" w:hAnsi="Calibri" w:cstheme="majorBidi"/>
-          <w:bCs/>
-          <w:color w:val="474747"/>
-          <w:sz w:val="24"/>
-          <w:szCs w:val="24"/>
-        </w:rPr>
-        <w:t xml:space="preserve"> not send</w:t>
-      </w:r>
-      <w:r>
-        <w:rPr>
-          <w:rFonts w:ascii="Calibri" w:eastAsiaTheme="majorEastAsia" w:hAnsi="Calibri" w:cstheme="majorBidi"/>
-          <w:bCs/>
-          <w:color w:val="474747"/>
-          <w:sz w:val="24"/>
-          <w:szCs w:val="24"/>
-        </w:rPr>
-        <w:t xml:space="preserve"> </w:t>
-      </w:r>
-      <w:r>
-        <w:rPr>
-          <w:sz w:val="24"/>
-          <w:szCs w:val="24"/>
-        </w:rPr>
-        <w:t>config model messages(such as sub add,etc) after reopen.</w:t>
-      </w:r>
-    </w:p>
-    <w:p>
-      <w:pPr>
-        <w:pStyle w:val="2"/>
-        <w:spacing w:line="330" w:lineRule="atLeast"/>
-        <w:ind w:right="225" w:firstLineChars="100" w:firstLine="281"/>
-        <w:rPr>
-          <w:rFonts w:ascii="Calibri" w:hAnsi="Calibri"/>
-          <w:color w:val="474747"/>
-          <w:sz w:val="28"/>
-          <w:szCs w:val="28"/>
-        </w:rPr>
-      </w:pPr>
-      <w:r>
-        <w:rPr>
-          <w:rFonts w:ascii="Calibri" w:hAnsi="Calibri" w:hint="eastAsia"/>
-          <w:color w:val="474747"/>
-          <w:sz w:val="28"/>
-          <w:szCs w:val="28"/>
-        </w:rPr>
-        <w:t>V3.1  2019/12/17</w:t>
-      </w:r>
-    </w:p>
-    <w:p>
-      <w:pPr>
-        <w:widowControl/>
-        <w:numPr>
-          <w:ilvl w:val="0"/>
-          <w:numId w:val="3"/>
-        </w:numPr>
-        <w:shd w:val="clear" w:color="auto" w:fill="FFFFFF"/>
-        <w:spacing w:line="330" w:lineRule="atLeast"/>
-        <w:jc w:val="left"/>
-        <w:rPr>
-          <w:rFonts w:ascii="Calibri" w:eastAsia="宋体" w:hAnsi="Calibri" w:cs="宋体"/>
-          <w:color w:val="474747"/>
-          <w:kern w:val="0"/>
-          <w:sz w:val="24"/>
-          <w:szCs w:val="24"/>
-        </w:rPr>
-      </w:pPr>
-      <w:r>
-        <w:rPr>
-          <w:rFonts w:ascii="Calibri" w:eastAsia="宋体" w:hAnsi="Calibri" w:cs="宋体" w:hint="eastAsia"/>
-          <w:color w:val="474747"/>
-          <w:kern w:val="0"/>
-          <w:sz w:val="24"/>
-          <w:szCs w:val="24"/>
-        </w:rPr>
-        <w:t>GIT</w:t>
-      </w:r>
-      <w:r>
-        <w:rPr>
-          <w:rFonts w:ascii="Calibri" w:eastAsia="宋体" w:hAnsi="Calibri" w:cs="宋体"/>
-          <w:color w:val="474747"/>
-          <w:kern w:val="0"/>
-          <w:sz w:val="24"/>
-          <w:szCs w:val="24"/>
-        </w:rPr>
-        <w:t xml:space="preserve"> Date: 201</w:t>
-      </w:r>
-      <w:r>
-        <w:rPr>
-          <w:rFonts w:ascii="Calibri" w:eastAsia="宋体" w:hAnsi="Calibri" w:cs="宋体" w:hint="eastAsia"/>
-          <w:color w:val="474747"/>
-          <w:kern w:val="0"/>
-          <w:sz w:val="24"/>
-          <w:szCs w:val="24"/>
-        </w:rPr>
-        <w:t>9</w:t>
-      </w:r>
-      <w:r>
-        <w:rPr>
-          <w:rFonts w:ascii="Calibri" w:eastAsia="宋体" w:hAnsi="Calibri" w:cs="宋体"/>
-          <w:color w:val="474747"/>
-          <w:kern w:val="0"/>
-          <w:sz w:val="24"/>
-          <w:szCs w:val="24"/>
-        </w:rPr>
-        <w:t>/</w:t>
-      </w:r>
-      <w:r>
-        <w:rPr>
-          <w:rFonts w:ascii="Calibri" w:eastAsia="宋体" w:hAnsi="Calibri" w:cs="宋体" w:hint="eastAsia"/>
-          <w:color w:val="474747"/>
-          <w:kern w:val="0"/>
-          <w:sz w:val="24"/>
-          <w:szCs w:val="24"/>
-        </w:rPr>
-        <w:t>12</w:t>
-      </w:r>
-      <w:r>
-        <w:rPr>
-          <w:rFonts w:ascii="Calibri" w:eastAsia="宋体" w:hAnsi="Calibri" w:cs="宋体"/>
-          <w:color w:val="474747"/>
-          <w:kern w:val="0"/>
-          <w:sz w:val="24"/>
-          <w:szCs w:val="24"/>
-        </w:rPr>
-        <w:t>/</w:t>
-      </w:r>
-      <w:r>
-        <w:rPr>
-          <w:rFonts w:ascii="Calibri" w:eastAsia="宋体" w:hAnsi="Calibri" w:cs="宋体" w:hint="eastAsia"/>
-          <w:color w:val="474747"/>
-          <w:kern w:val="0"/>
-          <w:sz w:val="24"/>
-          <w:szCs w:val="24"/>
-        </w:rPr>
-        <w:t>17</w:t>
-      </w:r>
-      <w:r>
-        <w:rPr>
-          <w:rFonts w:ascii="Calibri" w:eastAsia="宋体" w:hAnsi="Calibri" w:cs="宋体"/>
-          <w:color w:val="474747"/>
-          <w:kern w:val="0"/>
-          <w:sz w:val="24"/>
-          <w:szCs w:val="24"/>
-        </w:rPr>
-        <w:t xml:space="preserve"> </w:t>
-      </w:r>
-      <w:r>
-        <w:rPr>
-          <w:rFonts w:ascii="Calibri" w:eastAsia="宋体" w:hAnsi="Calibri" w:cs="宋体" w:hint="eastAsia"/>
-          <w:color w:val="474747"/>
-          <w:kern w:val="0"/>
-          <w:sz w:val="24"/>
-          <w:szCs w:val="24"/>
-        </w:rPr>
-        <w:tab/>
-      </w:r>
-      <w:r>
-        <w:rPr>
-          <w:rFonts w:ascii="Calibri" w:eastAsia="宋体" w:hAnsi="Calibri" w:cs="宋体"/>
-          <w:color w:val="474747"/>
-          <w:kern w:val="0"/>
-          <w:sz w:val="24"/>
-          <w:szCs w:val="24"/>
-        </w:rPr>
-        <w:t>1</w:t>
-      </w:r>
-      <w:r>
-        <w:rPr>
-          <w:rFonts w:ascii="Calibri" w:eastAsia="宋体" w:hAnsi="Calibri" w:cs="宋体" w:hint="eastAsia"/>
-          <w:color w:val="474747"/>
-          <w:kern w:val="0"/>
-          <w:sz w:val="24"/>
-          <w:szCs w:val="24"/>
-        </w:rPr>
-        <w:t>8</w:t>
-      </w:r>
-      <w:r>
-        <w:rPr>
-          <w:rFonts w:ascii="Calibri" w:eastAsia="宋体" w:hAnsi="Calibri" w:cs="宋体"/>
-          <w:color w:val="474747"/>
-          <w:kern w:val="0"/>
-          <w:sz w:val="24"/>
-          <w:szCs w:val="24"/>
-        </w:rPr>
-        <w:t>:</w:t>
-      </w:r>
-      <w:r>
-        <w:rPr>
-          <w:rFonts w:ascii="Calibri" w:eastAsia="宋体" w:hAnsi="Calibri" w:cs="宋体" w:hint="eastAsia"/>
-          <w:color w:val="474747"/>
-          <w:kern w:val="0"/>
-          <w:sz w:val="24"/>
-          <w:szCs w:val="24"/>
-        </w:rPr>
-        <w:t>33</w:t>
-      </w:r>
-      <w:r>
-        <w:rPr>
-          <w:rFonts w:ascii="Calibri" w:eastAsia="宋体" w:hAnsi="Calibri" w:cs="宋体"/>
-          <w:color w:val="474747"/>
-          <w:kern w:val="0"/>
-          <w:sz w:val="24"/>
-          <w:szCs w:val="24"/>
-        </w:rPr>
-        <w:t>:</w:t>
-      </w:r>
-      <w:r>
-        <w:rPr>
-          <w:rFonts w:ascii="Calibri" w:eastAsia="宋体" w:hAnsi="Calibri" w:cs="宋体" w:hint="eastAsia"/>
-          <w:color w:val="474747"/>
-          <w:kern w:val="0"/>
-          <w:sz w:val="24"/>
-          <w:szCs w:val="24"/>
-        </w:rPr>
-        <w:t>32</w:t>
+      </w:pPr>
+      <w:r>
+        <w:rPr>
+          <w:rFonts w:ascii="Calibri" w:eastAsia="宋体" w:hAnsi="Calibri" w:cs="宋体" w:hint="eastAsia"/>
+          <w:bCs/>
+          <w:color w:val="474747"/>
+          <w:kern w:val="0"/>
+          <w:sz w:val="24"/>
+          <w:szCs w:val="24"/>
+        </w:rPr>
+        <w:t>添加</w:t>
+      </w:r>
+      <w:r>
+        <w:rPr>
+          <w:rFonts w:ascii="Calibri" w:eastAsia="宋体" w:hAnsi="Calibri" w:cs="宋体" w:hint="eastAsia"/>
+          <w:bCs/>
+          <w:color w:val="474747"/>
+          <w:kern w:val="0"/>
+          <w:sz w:val="24"/>
+          <w:szCs w:val="24"/>
+        </w:rPr>
+        <w:t>sensor</w:t>
+      </w:r>
+      <w:r>
+        <w:rPr>
+          <w:rFonts w:ascii="Calibri" w:eastAsia="宋体" w:hAnsi="Calibri" w:cs="宋体"/>
+          <w:bCs/>
+          <w:color w:val="474747"/>
+          <w:kern w:val="0"/>
+          <w:sz w:val="24"/>
+          <w:szCs w:val="24"/>
+        </w:rPr>
+        <w:t xml:space="preserve"> model</w:t>
+      </w:r>
+      <w:r>
+        <w:rPr>
+          <w:rFonts w:ascii="Calibri" w:eastAsia="宋体" w:hAnsi="Calibri" w:cs="宋体"/>
+          <w:bCs/>
+          <w:color w:val="474747"/>
+          <w:kern w:val="0"/>
+          <w:sz w:val="24"/>
+          <w:szCs w:val="24"/>
+        </w:rPr>
+        <w:t>和</w:t>
+      </w:r>
+      <w:r>
+        <w:rPr>
+          <w:rFonts w:ascii="Calibri" w:eastAsia="宋体" w:hAnsi="Calibri" w:cs="宋体"/>
+          <w:bCs/>
+          <w:color w:val="474747"/>
+          <w:kern w:val="0"/>
+          <w:sz w:val="24"/>
+          <w:szCs w:val="24"/>
+        </w:rPr>
+        <w:t xml:space="preserve">light </w:t>
+      </w:r>
+      <w:r>
+        <w:rPr>
+          <w:rFonts w:ascii="Calibri" w:eastAsia="宋体" w:hAnsi="Calibri" w:cs="宋体" w:hint="eastAsia"/>
+          <w:bCs/>
+          <w:color w:val="474747"/>
+          <w:kern w:val="0"/>
+          <w:sz w:val="24"/>
+          <w:szCs w:val="24"/>
+        </w:rPr>
+        <w:t>节点</w:t>
+      </w:r>
+      <w:r>
+        <w:rPr>
+          <w:rFonts w:ascii="Calibri" w:eastAsia="宋体" w:hAnsi="Calibri" w:cs="宋体"/>
+          <w:bCs/>
+          <w:color w:val="474747"/>
+          <w:kern w:val="0"/>
+          <w:sz w:val="24"/>
+          <w:szCs w:val="24"/>
+        </w:rPr>
+        <w:t>直接直接通讯的</w:t>
+      </w:r>
+      <w:r>
+        <w:rPr>
+          <w:rFonts w:ascii="Calibri" w:eastAsia="宋体" w:hAnsi="Calibri" w:cs="宋体"/>
+          <w:bCs/>
+          <w:color w:val="474747"/>
+          <w:kern w:val="0"/>
+          <w:sz w:val="24"/>
+          <w:szCs w:val="24"/>
+        </w:rPr>
+        <w:t>demo</w:t>
+      </w:r>
+      <w:r>
+        <w:rPr>
+          <w:rFonts w:ascii="Calibri" w:eastAsia="宋体" w:hAnsi="Calibri" w:cs="宋体" w:hint="eastAsia"/>
+          <w:bCs/>
+          <w:color w:val="474747"/>
+          <w:kern w:val="0"/>
+          <w:sz w:val="24"/>
+          <w:szCs w:val="24"/>
+        </w:rPr>
+        <w:t>，代码</w:t>
+      </w:r>
+      <w:r>
+        <w:rPr>
+          <w:rFonts w:ascii="Calibri" w:eastAsia="宋体" w:hAnsi="Calibri" w:cs="宋体"/>
+          <w:bCs/>
+          <w:color w:val="474747"/>
+          <w:kern w:val="0"/>
+          <w:sz w:val="24"/>
+          <w:szCs w:val="24"/>
+        </w:rPr>
+        <w:t>请参考</w:t>
+      </w:r>
+      <w:r>
+        <w:rPr>
+          <w:rFonts w:ascii="Calibri" w:eastAsia="宋体" w:hAnsi="Calibri" w:cs="宋体"/>
+          <w:bCs/>
+          <w:color w:val="474747"/>
+          <w:kern w:val="0"/>
+          <w:sz w:val="24"/>
+          <w:szCs w:val="24"/>
+        </w:rPr>
+        <w:t>SENSOR_LIGHTING_CTRL_EN</w:t>
+      </w:r>
+      <w:r>
+        <w:rPr>
+          <w:rFonts w:ascii="Calibri" w:eastAsia="宋体" w:hAnsi="Calibri" w:cs="宋体" w:hint="eastAsia"/>
+          <w:bCs/>
+          <w:color w:val="474747"/>
+          <w:kern w:val="0"/>
+          <w:sz w:val="24"/>
+          <w:szCs w:val="24"/>
+        </w:rPr>
+        <w:t>。</w:t>
       </w:r>
     </w:p>
     <w:p>
@@ -3293,23 +3711,56 @@
         <w:jc w:val="left"/>
         <w:outlineLvl w:val="2"/>
         <w:rPr>
-          <w:rFonts w:ascii="Calibri" w:eastAsia="宋体" w:hAnsi="Calibri" w:cs="宋体"/>
-          <w:b/>
-          <w:bCs/>
-          <w:color w:val="474747"/>
-          <w:kern w:val="0"/>
-          <w:sz w:val="24"/>
-          <w:szCs w:val="24"/>
-        </w:rPr>
-      </w:pPr>
-      <w:r>
-        <w:rPr>
-          <w:rFonts w:asciiTheme="majorHAnsi" w:hAnsiTheme="majorHAnsi" w:cs="Consolas"/>
-          <w:kern w:val="0"/>
-          <w:sz w:val="24"/>
-          <w:szCs w:val="24"/>
-        </w:rPr>
-        <w:t>SHA-1: e24497bef7c8f44abf9ec4ff62aab27eb1ed7651</w:t>
+          <w:rFonts w:ascii="Calibri" w:eastAsiaTheme="majorEastAsia" w:hAnsi="Calibri" w:cstheme="majorBidi"/>
+          <w:bCs/>
+          <w:color w:val="474747"/>
+          <w:sz w:val="24"/>
+          <w:szCs w:val="24"/>
+        </w:rPr>
+      </w:pPr>
+      <w:r>
+        <w:rPr>
+          <w:rFonts w:ascii="Calibri" w:eastAsia="宋体" w:hAnsi="Calibri" w:cs="宋体"/>
+          <w:bCs/>
+          <w:color w:val="474747"/>
+          <w:kern w:val="0"/>
+          <w:sz w:val="24"/>
+          <w:szCs w:val="24"/>
+        </w:rPr>
+        <w:t>A</w:t>
+      </w:r>
+      <w:r>
+        <w:rPr>
+          <w:rFonts w:ascii="Calibri" w:eastAsia="宋体" w:hAnsi="Calibri" w:cs="宋体" w:hint="eastAsia"/>
+          <w:bCs/>
+          <w:color w:val="474747"/>
+          <w:kern w:val="0"/>
+          <w:sz w:val="24"/>
+          <w:szCs w:val="24"/>
+        </w:rPr>
+        <w:t>dd</w:t>
+      </w:r>
+      <w:r>
+        <w:rPr>
+          <w:rFonts w:ascii="Calibri" w:eastAsia="宋体" w:hAnsi="Calibri" w:cs="宋体"/>
+          <w:bCs/>
+          <w:color w:val="474747"/>
+          <w:kern w:val="0"/>
+          <w:sz w:val="24"/>
+          <w:szCs w:val="24"/>
+        </w:rPr>
+        <w:t xml:space="preserve"> demo: light control model cooperate with sensor model. Code refer to </w:t>
+      </w:r>
+      <w:r>
+        <w:rPr>
+          <w:rFonts w:ascii="Calibri" w:eastAsia="宋体" w:hAnsi="Calibri" w:cs="宋体"/>
+          <w:bCs/>
+          <w:color w:val="474747"/>
+          <w:kern w:val="0"/>
+          <w:sz w:val="24"/>
+          <w:szCs w:val="24"/>
+        </w:rPr>
+        <w:t>SENSOR_LIGHTING_CTRL_EN</w:t>
       </w:r>
     </w:p>
     <w:p>
@@ -3329,53 +3780,82 @@
         <w:jc w:val="left"/>
         <w:outlineLvl w:val="2"/>
         <w:rPr>
-          <w:rFonts w:ascii="Calibri" w:eastAsia="宋体" w:hAnsi="Calibri" w:cs="宋体"/>
-          <w:b/>
-          <w:bCs/>
-          <w:color w:val="474747"/>
-          <w:kern w:val="0"/>
-          <w:sz w:val="24"/>
-          <w:szCs w:val="24"/>
-        </w:rPr>
-      </w:pPr>
-      <w:r>
-        <w:rPr>
-          <w:rFonts w:ascii="Calibri" w:eastAsia="宋体" w:hAnsi="Calibri" w:cs="宋体"/>
-          <w:b/>
-          <w:bCs/>
-          <w:color w:val="474747"/>
-          <w:kern w:val="0"/>
-          <w:sz w:val="24"/>
-          <w:szCs w:val="24"/>
-        </w:rPr>
-        <w:t>Key Features</w:t>
-      </w:r>
-    </w:p>
-    <w:p>
-      <w:pPr>
-        <w:pStyle w:val="a3"/>
-        <w:widowControl/>
-        <w:numPr>
-          <w:ilvl w:val="0"/>
-          <w:numId w:val="3"/>
-        </w:numPr>
-        <w:ind w:firstLineChars="0"/>
-        <w:jc w:val="left"/>
-        <w:rPr>
-          <w:rFonts w:ascii="宋体" w:eastAsia="宋体" w:hAnsi="宋体" w:cs="宋体"/>
-          <w:kern w:val="0"/>
-          <w:sz w:val="24"/>
-          <w:szCs w:val="24"/>
-        </w:rPr>
-      </w:pPr>
-      <w:r>
-        <w:rPr>
-          <w:rFonts w:ascii="宋体" w:eastAsia="宋体" w:hAnsi="宋体" w:cs="宋体"/>
-          <w:kern w:val="0"/>
-          <w:sz w:val="24"/>
-          <w:szCs w:val="24"/>
-        </w:rPr>
-        <w:t xml:space="preserve">增加同时支持天猫和小米入网的模式。设置MESH_USER_DEFINE_MODE为MESH_MI_SPIRIT_ENABLE即可。注意，必须使用1M flash的芯片。 </w:t>
+          <w:rFonts w:ascii="Calibri" w:eastAsiaTheme="majorEastAsia" w:hAnsi="Calibri" w:cstheme="majorBidi"/>
+          <w:bCs/>
+          <w:color w:val="474747"/>
+          <w:sz w:val="24"/>
+          <w:szCs w:val="24"/>
+        </w:rPr>
+      </w:pPr>
+      <w:r>
+        <w:rPr>
+          <w:rFonts w:ascii="Calibri" w:eastAsiaTheme="majorEastAsia" w:hAnsi="Calibri" w:cstheme="majorBidi"/>
+          <w:bCs/>
+          <w:color w:val="474747"/>
+          <w:sz w:val="24"/>
+          <w:szCs w:val="24"/>
+        </w:rPr>
+        <w:t xml:space="preserve">TTL </w:t>
+      </w:r>
+      <w:r>
+        <w:rPr>
+          <w:rFonts w:ascii="Calibri" w:eastAsiaTheme="majorEastAsia" w:hAnsi="Calibri" w:cstheme="majorBidi" w:hint="eastAsia"/>
+          <w:bCs/>
+          <w:color w:val="474747"/>
+          <w:sz w:val="24"/>
+          <w:szCs w:val="24"/>
+        </w:rPr>
+        <w:t>默认</w:t>
+      </w:r>
+      <w:r>
+        <w:rPr>
+          <w:rFonts w:ascii="Calibri" w:eastAsiaTheme="majorEastAsia" w:hAnsi="Calibri" w:cstheme="majorBidi"/>
+          <w:bCs/>
+          <w:color w:val="474747"/>
+          <w:sz w:val="24"/>
+          <w:szCs w:val="24"/>
+        </w:rPr>
+        <w:t>值由</w:t>
+      </w:r>
+      <w:r>
+        <w:rPr>
+          <w:rFonts w:ascii="Calibri" w:eastAsiaTheme="majorEastAsia" w:hAnsi="Calibri" w:cstheme="majorBidi" w:hint="eastAsia"/>
+          <w:bCs/>
+          <w:color w:val="474747"/>
+          <w:sz w:val="24"/>
+          <w:szCs w:val="24"/>
+        </w:rPr>
+        <w:t>5</w:t>
+      </w:r>
+      <w:r>
+        <w:rPr>
+          <w:rFonts w:ascii="Calibri" w:eastAsiaTheme="majorEastAsia" w:hAnsi="Calibri" w:cstheme="majorBidi" w:hint="eastAsia"/>
+          <w:bCs/>
+          <w:color w:val="474747"/>
+          <w:sz w:val="24"/>
+          <w:szCs w:val="24"/>
+        </w:rPr>
+        <w:t>改为</w:t>
+      </w:r>
+      <w:r>
+        <w:rPr>
+          <w:rFonts w:ascii="Calibri" w:eastAsiaTheme="majorEastAsia" w:hAnsi="Calibri" w:cstheme="majorBidi" w:hint="eastAsia"/>
+          <w:bCs/>
+          <w:color w:val="474747"/>
+          <w:sz w:val="24"/>
+          <w:szCs w:val="24"/>
+        </w:rPr>
+        <w:t>10</w:t>
+      </w:r>
+      <w:r>
+        <w:rPr>
+          <w:rFonts w:ascii="Calibri" w:eastAsiaTheme="majorEastAsia" w:hAnsi="Calibri" w:cstheme="majorBidi"/>
+          <w:bCs/>
+          <w:color w:val="474747"/>
+          <w:sz w:val="24"/>
+          <w:szCs w:val="24"/>
+        </w:rPr>
+        <w:t>.</w:t>
       </w:r>
     </w:p>
     <w:p>
@@ -3395,24 +3875,22 @@
         <w:jc w:val="left"/>
         <w:outlineLvl w:val="2"/>
         <w:rPr>
-          <w:rFonts w:ascii="Calibri" w:eastAsia="宋体" w:hAnsi="Calibri" w:cs="宋体"/>
-          <w:bCs/>
-          <w:color w:val="474747"/>
-          <w:kern w:val="0"/>
-          <w:sz w:val="24"/>
-          <w:szCs w:val="24"/>
-        </w:rPr>
-      </w:pPr>
-      <w:r>
-        <w:rPr>
-          <w:rFonts w:ascii="Calibri" w:eastAsia="宋体" w:hAnsi="Calibri" w:cs="宋体"/>
-          <w:bCs/>
-          <w:color w:val="474747"/>
-          <w:kern w:val="0"/>
-          <w:sz w:val="24"/>
-          <w:szCs w:val="24"/>
-        </w:rPr>
-        <w:t>add project to support both Tmall genius and Xiaomi XiaoAI. Set MESH_USER_DEFINE_MODE to MESH_MI_SPIRIT_ENABLE. Note: must use Chip with 1M flash.</w:t>
+          <w:rFonts w:ascii="Calibri" w:eastAsiaTheme="majorEastAsia" w:hAnsi="Calibri" w:cstheme="majorBidi"/>
+          <w:bCs/>
+          <w:color w:val="474747"/>
+          <w:sz w:val="24"/>
+          <w:szCs w:val="24"/>
+        </w:rPr>
+      </w:pPr>
+      <w:r>
+        <w:rPr>
+          <w:rFonts w:ascii="Calibri" w:eastAsiaTheme="majorEastAsia" w:hAnsi="Calibri" w:cstheme="majorBidi"/>
+          <w:bCs/>
+          <w:color w:val="474747"/>
+          <w:sz w:val="24"/>
+          <w:szCs w:val="24"/>
+        </w:rPr>
+        <w:t>Set TTL default value from 5 to 10.</w:t>
       </w:r>
     </w:p>
     <w:p>
@@ -3432,123 +3910,62 @@
         <w:jc w:val="left"/>
         <w:outlineLvl w:val="2"/>
         <w:rPr>
-          <w:rFonts w:ascii="Calibri" w:eastAsia="宋体" w:hAnsi="Calibri" w:cs="宋体"/>
-          <w:bCs/>
-          <w:color w:val="474747"/>
-          <w:kern w:val="0"/>
-          <w:sz w:val="24"/>
-          <w:szCs w:val="24"/>
-        </w:rPr>
-      </w:pPr>
-      <w:r>
-        <w:rPr>
-          <w:rFonts w:ascii="Calibri" w:eastAsia="宋体" w:hAnsi="Calibri" w:cs="宋体" w:hint="eastAsia"/>
-          <w:bCs/>
-          <w:color w:val="474747"/>
-          <w:kern w:val="0"/>
-          <w:sz w:val="24"/>
-          <w:szCs w:val="24"/>
-        </w:rPr>
-        <w:t xml:space="preserve">INI </w:t>
-      </w:r>
-      <w:r>
-        <w:rPr>
-          <w:rFonts w:ascii="Calibri" w:eastAsia="宋体" w:hAnsi="Calibri" w:cs="宋体" w:hint="eastAsia"/>
-          <w:bCs/>
-          <w:color w:val="474747"/>
-          <w:kern w:val="0"/>
-          <w:sz w:val="24"/>
-          <w:szCs w:val="24"/>
-        </w:rPr>
-        <w:t>命令：</w:t>
-      </w:r>
-      <w:r>
-        <w:rPr>
-          <w:rFonts w:ascii="Calibri" w:eastAsia="宋体" w:hAnsi="Calibri" w:cs="宋体" w:hint="eastAsia"/>
-          <w:bCs/>
-          <w:color w:val="474747"/>
-          <w:kern w:val="0"/>
-          <w:sz w:val="24"/>
-          <w:szCs w:val="24"/>
-        </w:rPr>
-        <w:t xml:space="preserve">TID </w:t>
-      </w:r>
-      <w:r>
-        <w:rPr>
-          <w:rFonts w:ascii="Calibri" w:eastAsia="宋体" w:hAnsi="Calibri" w:cs="宋体" w:hint="eastAsia"/>
-          <w:bCs/>
-          <w:color w:val="474747"/>
-          <w:kern w:val="0"/>
-          <w:sz w:val="24"/>
-          <w:szCs w:val="24"/>
-        </w:rPr>
-        <w:t>字段，如果非</w:t>
-      </w:r>
-      <w:r>
-        <w:rPr>
-          <w:rFonts w:ascii="Calibri" w:eastAsia="宋体" w:hAnsi="Calibri" w:cs="宋体" w:hint="eastAsia"/>
-          <w:bCs/>
-          <w:color w:val="474747"/>
-          <w:kern w:val="0"/>
-          <w:sz w:val="24"/>
-          <w:szCs w:val="24"/>
-        </w:rPr>
-        <w:t>0</w:t>
-      </w:r>
-      <w:r>
-        <w:rPr>
-          <w:rFonts w:ascii="Calibri" w:eastAsia="宋体" w:hAnsi="Calibri" w:cs="宋体" w:hint="eastAsia"/>
-          <w:bCs/>
-          <w:color w:val="474747"/>
-          <w:kern w:val="0"/>
-          <w:sz w:val="24"/>
-          <w:szCs w:val="24"/>
-        </w:rPr>
-        <w:t>，则采用客户的</w:t>
-      </w:r>
-      <w:r>
-        <w:rPr>
-          <w:rFonts w:ascii="Calibri" w:eastAsia="宋体" w:hAnsi="Calibri" w:cs="宋体" w:hint="eastAsia"/>
-          <w:bCs/>
-          <w:color w:val="474747"/>
-          <w:kern w:val="0"/>
-          <w:sz w:val="24"/>
-          <w:szCs w:val="24"/>
-        </w:rPr>
-        <w:t xml:space="preserve"> TID, </w:t>
-      </w:r>
-      <w:r>
-        <w:rPr>
-          <w:rFonts w:ascii="Calibri" w:eastAsia="宋体" w:hAnsi="Calibri" w:cs="宋体" w:hint="eastAsia"/>
-          <w:bCs/>
-          <w:color w:val="474747"/>
-          <w:kern w:val="0"/>
-          <w:sz w:val="24"/>
-          <w:szCs w:val="24"/>
-        </w:rPr>
-        <w:t>如果是</w:t>
-      </w:r>
-      <w:r>
-        <w:rPr>
-          <w:rFonts w:ascii="Calibri" w:eastAsia="宋体" w:hAnsi="Calibri" w:cs="宋体" w:hint="eastAsia"/>
-          <w:bCs/>
-          <w:color w:val="474747"/>
-          <w:kern w:val="0"/>
-          <w:sz w:val="24"/>
-          <w:szCs w:val="24"/>
-        </w:rPr>
-        <w:t>0</w:t>
-      </w:r>
-      <w:r>
-        <w:rPr>
-          <w:rFonts w:ascii="Calibri" w:eastAsia="宋体" w:hAnsi="Calibri" w:cs="宋体" w:hint="eastAsia"/>
-          <w:bCs/>
-          <w:color w:val="474747"/>
-          <w:kern w:val="0"/>
-          <w:sz w:val="24"/>
-          <w:szCs w:val="24"/>
-        </w:rPr>
-        <w:t>，则在协议栈自动累加。</w:t>
+          <w:rFonts w:ascii="Calibri" w:eastAsiaTheme="majorEastAsia" w:hAnsi="Calibri" w:cstheme="majorBidi"/>
+          <w:bCs/>
+          <w:color w:val="474747"/>
+          <w:sz w:val="24"/>
+          <w:szCs w:val="24"/>
+        </w:rPr>
+      </w:pPr>
+      <w:r>
+        <w:rPr>
+          <w:rFonts w:ascii="Calibri" w:eastAsiaTheme="majorEastAsia" w:hAnsi="Calibri" w:cstheme="majorBidi"/>
+          <w:bCs/>
+          <w:color w:val="474747"/>
+          <w:sz w:val="24"/>
+          <w:szCs w:val="24"/>
+        </w:rPr>
+        <w:t>E</w:t>
+      </w:r>
+      <w:r>
+        <w:rPr>
+          <w:rFonts w:ascii="Calibri" w:eastAsiaTheme="majorEastAsia" w:hAnsi="Calibri" w:cstheme="majorBidi" w:hint="eastAsia"/>
+          <w:bCs/>
+          <w:color w:val="474747"/>
+          <w:sz w:val="24"/>
+          <w:szCs w:val="24"/>
+        </w:rPr>
+        <w:t>clipse</w:t>
+      </w:r>
+      <w:r>
+        <w:rPr>
+          <w:rFonts w:ascii="Calibri" w:eastAsiaTheme="majorEastAsia" w:hAnsi="Calibri" w:cstheme="majorBidi"/>
+          <w:bCs/>
+          <w:color w:val="474747"/>
+          <w:sz w:val="24"/>
+          <w:szCs w:val="24"/>
+        </w:rPr>
+        <w:t>编译模式改为多线程编译</w:t>
+      </w:r>
+      <w:r>
+        <w:rPr>
+          <w:rFonts w:ascii="Calibri" w:eastAsiaTheme="majorEastAsia" w:hAnsi="Calibri" w:cstheme="majorBidi" w:hint="eastAsia"/>
+          <w:bCs/>
+          <w:color w:val="474747"/>
+          <w:sz w:val="24"/>
+          <w:szCs w:val="24"/>
+        </w:rPr>
+        <w:t>模式</w:t>
+      </w:r>
+      <w:r>
+        <w:rPr>
+          <w:rFonts w:ascii="Calibri" w:eastAsiaTheme="majorEastAsia" w:hAnsi="Calibri" w:cstheme="majorBidi"/>
+          <w:bCs/>
+          <w:color w:val="474747"/>
+          <w:sz w:val="24"/>
+          <w:szCs w:val="24"/>
+        </w:rPr>
+        <w:t>。</w:t>
       </w:r>
     </w:p>
     <w:p>
@@ -3568,46 +3985,338 @@
         <w:jc w:val="left"/>
         <w:outlineLvl w:val="2"/>
         <w:rPr>
-          <w:rFonts w:ascii="Calibri" w:eastAsia="宋体" w:hAnsi="Calibri" w:cs="宋体"/>
-          <w:bCs/>
-          <w:color w:val="474747"/>
-          <w:kern w:val="0"/>
-          <w:sz w:val="24"/>
-          <w:szCs w:val="24"/>
-        </w:rPr>
-      </w:pPr>
-      <w:r>
-        <w:rPr>
-          <w:rFonts w:ascii="Calibri" w:eastAsia="宋体" w:hAnsi="Calibri" w:cs="宋体" w:hint="eastAsia"/>
-          <w:bCs/>
-          <w:color w:val="474747"/>
-          <w:kern w:val="0"/>
-          <w:sz w:val="24"/>
-          <w:szCs w:val="24"/>
-        </w:rPr>
-        <w:t>INI command</w:t>
-      </w:r>
-      <w:r>
-        <w:rPr>
-          <w:rFonts w:ascii="Calibri" w:eastAsia="宋体" w:hAnsi="Calibri" w:cs="宋体" w:hint="eastAsia"/>
-          <w:bCs/>
-          <w:color w:val="474747"/>
-          <w:kern w:val="0"/>
-          <w:sz w:val="24"/>
-          <w:szCs w:val="24"/>
-        </w:rPr>
-        <w:t>：</w:t>
-      </w:r>
-      <w:r>
-        <w:rPr>
-          <w:rFonts w:ascii="Calibri" w:eastAsia="宋体" w:hAnsi="Calibri" w:cs="宋体" w:hint="eastAsia"/>
-          <w:bCs/>
-          <w:color w:val="474747"/>
-          <w:kern w:val="0"/>
-          <w:sz w:val="24"/>
-          <w:szCs w:val="24"/>
-        </w:rPr>
-        <w:t>if TID value is not 0, it will be used when send command. if TID is 0, it will auto be increased by stack.</w:t>
+          <w:rFonts w:ascii="Calibri" w:eastAsiaTheme="majorEastAsia" w:hAnsi="Calibri" w:cstheme="majorBidi"/>
+          <w:bCs/>
+          <w:color w:val="474747"/>
+          <w:sz w:val="24"/>
+          <w:szCs w:val="24"/>
+        </w:rPr>
+      </w:pPr>
+      <w:r>
+        <w:rPr>
+          <w:rFonts w:ascii="Calibri" w:eastAsiaTheme="majorEastAsia" w:hAnsi="Calibri" w:cstheme="majorBidi"/>
+          <w:bCs/>
+          <w:color w:val="474747"/>
+          <w:sz w:val="24"/>
+          <w:szCs w:val="24"/>
+        </w:rPr>
+        <w:t>E</w:t>
+      </w:r>
+      <w:r>
+        <w:rPr>
+          <w:rFonts w:ascii="Calibri" w:eastAsiaTheme="majorEastAsia" w:hAnsi="Calibri" w:cstheme="majorBidi" w:hint="eastAsia"/>
+          <w:bCs/>
+          <w:color w:val="474747"/>
+          <w:sz w:val="24"/>
+          <w:szCs w:val="24"/>
+        </w:rPr>
+        <w:t xml:space="preserve">clipse </w:t>
+      </w:r>
+      <w:r>
+        <w:rPr>
+          <w:rFonts w:ascii="Calibri" w:eastAsiaTheme="majorEastAsia" w:hAnsi="Calibri" w:cstheme="majorBidi"/>
+          <w:bCs/>
+          <w:color w:val="474747"/>
+          <w:sz w:val="24"/>
+          <w:szCs w:val="24"/>
+        </w:rPr>
+        <w:t xml:space="preserve">compile </w:t>
+      </w:r>
+      <w:r>
+        <w:rPr>
+          <w:rFonts w:ascii="Calibri" w:eastAsiaTheme="majorEastAsia" w:hAnsi="Calibri" w:cstheme="majorBidi"/>
+          <w:bCs/>
+          <w:color w:val="474747"/>
+          <w:sz w:val="24"/>
+          <w:szCs w:val="24"/>
+        </w:rPr>
+        <w:t>in</w:t>
+      </w:r>
+      <w:r>
+        <w:rPr>
+          <w:rFonts w:ascii="Calibri" w:eastAsiaTheme="majorEastAsia" w:hAnsi="Calibri" w:cstheme="majorBidi"/>
+          <w:bCs/>
+          <w:color w:val="474747"/>
+          <w:sz w:val="24"/>
+          <w:szCs w:val="24"/>
+        </w:rPr>
+        <w:t xml:space="preserve"> multy thread</w:t>
+      </w:r>
+      <w:r>
+        <w:rPr>
+          <w:rFonts w:ascii="Calibri" w:eastAsiaTheme="majorEastAsia" w:hAnsi="Calibri" w:cstheme="majorBidi"/>
+          <w:bCs/>
+          <w:color w:val="474747"/>
+          <w:sz w:val="24"/>
+          <w:szCs w:val="24"/>
+        </w:rPr>
+        <w:t xml:space="preserve"> mode</w:t>
+      </w:r>
+      <w:r>
+        <w:rPr>
+          <w:rFonts w:ascii="Calibri" w:eastAsiaTheme="majorEastAsia" w:hAnsi="Calibri" w:cstheme="majorBidi"/>
+          <w:bCs/>
+          <w:color w:val="474747"/>
+          <w:sz w:val="24"/>
+          <w:szCs w:val="24"/>
+        </w:rPr>
+        <w:t>.</w:t>
+      </w:r>
+    </w:p>
+    <w:p>
+      <w:pPr>
+        <w:pStyle w:val="2"/>
+        <w:spacing w:line="330" w:lineRule="atLeast"/>
+        <w:ind w:right="225" w:firstLineChars="100" w:firstLine="281"/>
+        <w:rPr>
+          <w:rFonts w:ascii="Calibri" w:hAnsi="Calibri"/>
+          <w:color w:val="474747"/>
+          <w:sz w:val="28"/>
+          <w:szCs w:val="28"/>
+        </w:rPr>
+      </w:pPr>
+      <w:r>
+        <w:rPr>
+          <w:rFonts w:ascii="Calibri" w:hAnsi="Calibri" w:hint="eastAsia"/>
+          <w:color w:val="474747"/>
+          <w:sz w:val="28"/>
+          <w:szCs w:val="28"/>
+        </w:rPr>
+        <w:t>V3.1.</w:t>
+      </w:r>
+      <w:r>
+        <w:rPr>
+          <w:rFonts w:ascii="Calibri" w:hAnsi="Calibri"/>
+          <w:color w:val="474747"/>
+          <w:sz w:val="28"/>
+          <w:szCs w:val="28"/>
+        </w:rPr>
+        <w:t>4</w:t>
+      </w:r>
+      <w:r>
+        <w:rPr>
+          <w:rFonts w:ascii="Calibri" w:hAnsi="Calibri" w:hint="eastAsia"/>
+          <w:color w:val="474747"/>
+          <w:sz w:val="28"/>
+          <w:szCs w:val="28"/>
+        </w:rPr>
+        <w:t xml:space="preserve">  2020/0</w:t>
+      </w:r>
+      <w:r>
+        <w:rPr>
+          <w:rFonts w:ascii="Calibri" w:hAnsi="Calibri"/>
+          <w:color w:val="474747"/>
+          <w:sz w:val="28"/>
+          <w:szCs w:val="28"/>
+        </w:rPr>
+        <w:t>3</w:t>
+      </w:r>
+      <w:r>
+        <w:rPr>
+          <w:rFonts w:ascii="Calibri" w:hAnsi="Calibri" w:hint="eastAsia"/>
+          <w:color w:val="474747"/>
+          <w:sz w:val="28"/>
+          <w:szCs w:val="28"/>
+        </w:rPr>
+        <w:t>/</w:t>
+      </w:r>
+      <w:r>
+        <w:rPr>
+          <w:rFonts w:ascii="Calibri" w:hAnsi="Calibri"/>
+          <w:color w:val="474747"/>
+          <w:sz w:val="28"/>
+          <w:szCs w:val="28"/>
+        </w:rPr>
+        <w:t>02</w:t>
+      </w:r>
+    </w:p>
+    <w:p>
+      <w:pPr>
+        <w:widowControl/>
+        <w:numPr>
+          <w:ilvl w:val="0"/>
+          <w:numId w:val="3"/>
+        </w:numPr>
+        <w:shd w:val="clear" w:color="auto" w:fill="FFFFFF"/>
+        <w:spacing w:line="330" w:lineRule="atLeast"/>
+        <w:jc w:val="left"/>
+        <w:rPr>
+          <w:rFonts w:ascii="Calibri" w:eastAsia="宋体" w:hAnsi="Calibri" w:cs="宋体"/>
+          <w:color w:val="474747"/>
+          <w:kern w:val="0"/>
+          <w:sz w:val="24"/>
+          <w:szCs w:val="24"/>
+        </w:rPr>
+      </w:pPr>
+      <w:r>
+        <w:rPr>
+          <w:rFonts w:ascii="Calibri" w:eastAsia="宋体" w:hAnsi="Calibri" w:cs="宋体" w:hint="eastAsia"/>
+          <w:color w:val="474747"/>
+          <w:kern w:val="0"/>
+          <w:sz w:val="24"/>
+          <w:szCs w:val="24"/>
+        </w:rPr>
+        <w:t>GIT</w:t>
+      </w:r>
+      <w:r>
+        <w:rPr>
+          <w:rFonts w:ascii="Calibri" w:eastAsia="宋体" w:hAnsi="Calibri" w:cs="宋体"/>
+          <w:color w:val="474747"/>
+          <w:kern w:val="0"/>
+          <w:sz w:val="24"/>
+          <w:szCs w:val="24"/>
+        </w:rPr>
+        <w:t xml:space="preserve"> Date: </w:t>
+      </w:r>
+      <w:r>
+        <w:rPr>
+          <w:rFonts w:ascii="Calibri" w:eastAsia="宋体" w:hAnsi="Calibri" w:cs="宋体"/>
+          <w:color w:val="474747"/>
+          <w:kern w:val="0"/>
+          <w:sz w:val="24"/>
+          <w:szCs w:val="24"/>
+        </w:rPr>
+        <w:t>20</w:t>
+      </w:r>
+      <w:r>
+        <w:rPr>
+          <w:rFonts w:ascii="Calibri" w:eastAsia="宋体" w:hAnsi="Calibri" w:cs="宋体" w:hint="eastAsia"/>
+          <w:color w:val="474747"/>
+          <w:kern w:val="0"/>
+          <w:sz w:val="24"/>
+          <w:szCs w:val="24"/>
+        </w:rPr>
+        <w:t>20</w:t>
+      </w:r>
+      <w:r>
+        <w:rPr>
+          <w:rFonts w:ascii="Calibri" w:eastAsia="宋体" w:hAnsi="Calibri" w:cs="宋体"/>
+          <w:color w:val="474747"/>
+          <w:kern w:val="0"/>
+          <w:sz w:val="24"/>
+          <w:szCs w:val="24"/>
+        </w:rPr>
+        <w:t>/</w:t>
+      </w:r>
+      <w:r>
+        <w:rPr>
+          <w:rFonts w:ascii="Calibri" w:eastAsia="宋体" w:hAnsi="Calibri" w:cs="宋体" w:hint="eastAsia"/>
+          <w:color w:val="474747"/>
+          <w:kern w:val="0"/>
+          <w:sz w:val="24"/>
+          <w:szCs w:val="24"/>
+        </w:rPr>
+        <w:t>0</w:t>
+      </w:r>
+      <w:r>
+        <w:rPr>
+          <w:rFonts w:ascii="Calibri" w:eastAsia="宋体" w:hAnsi="Calibri" w:cs="宋体"/>
+          <w:color w:val="474747"/>
+          <w:kern w:val="0"/>
+          <w:sz w:val="24"/>
+          <w:szCs w:val="24"/>
+        </w:rPr>
+        <w:t>3</w:t>
+      </w:r>
+      <w:r>
+        <w:rPr>
+          <w:rFonts w:ascii="Calibri" w:eastAsia="宋体" w:hAnsi="Calibri" w:cs="宋体"/>
+          <w:color w:val="474747"/>
+          <w:kern w:val="0"/>
+          <w:sz w:val="24"/>
+          <w:szCs w:val="24"/>
+        </w:rPr>
+        <w:t>/</w:t>
+      </w:r>
+      <w:r>
+        <w:rPr>
+          <w:rFonts w:ascii="Calibri" w:eastAsia="宋体" w:hAnsi="Calibri" w:cs="宋体"/>
+          <w:color w:val="474747"/>
+          <w:kern w:val="0"/>
+          <w:sz w:val="24"/>
+          <w:szCs w:val="24"/>
+        </w:rPr>
+        <w:t>02</w:t>
+      </w:r>
+      <w:r>
+        <w:rPr>
+          <w:rFonts w:ascii="Calibri" w:eastAsia="宋体" w:hAnsi="Calibri" w:cs="宋体"/>
+          <w:color w:val="474747"/>
+          <w:kern w:val="0"/>
+          <w:sz w:val="24"/>
+          <w:szCs w:val="24"/>
+        </w:rPr>
+        <w:t xml:space="preserve"> </w:t>
+      </w:r>
+      <w:r>
+        <w:rPr>
+          <w:rFonts w:ascii="Calibri" w:eastAsia="宋体" w:hAnsi="Calibri" w:cs="宋体" w:hint="eastAsia"/>
+          <w:color w:val="474747"/>
+          <w:kern w:val="0"/>
+          <w:sz w:val="24"/>
+          <w:szCs w:val="24"/>
+        </w:rPr>
+        <w:tab/>
+      </w:r>
+      <w:r>
+        <w:rPr>
+          <w:rFonts w:ascii="Calibri" w:eastAsia="宋体" w:hAnsi="Calibri" w:cs="宋体"/>
+          <w:color w:val="474747"/>
+          <w:kern w:val="0"/>
+          <w:sz w:val="24"/>
+          <w:szCs w:val="24"/>
+        </w:rPr>
+        <w:t>1</w:t>
+      </w:r>
+      <w:r>
+        <w:rPr>
+          <w:rFonts w:ascii="Calibri" w:eastAsia="宋体" w:hAnsi="Calibri" w:cs="宋体"/>
+          <w:color w:val="474747"/>
+          <w:kern w:val="0"/>
+          <w:sz w:val="24"/>
+          <w:szCs w:val="24"/>
+        </w:rPr>
+        <w:t>4</w:t>
+      </w:r>
+      <w:r>
+        <w:rPr>
+          <w:rFonts w:ascii="Calibri" w:eastAsia="宋体" w:hAnsi="Calibri" w:cs="宋体"/>
+          <w:color w:val="474747"/>
+          <w:kern w:val="0"/>
+          <w:sz w:val="24"/>
+          <w:szCs w:val="24"/>
+        </w:rPr>
+        <w:t>:</w:t>
+      </w:r>
+      <w:r>
+        <w:rPr>
+          <w:rFonts w:ascii="Calibri" w:eastAsia="宋体" w:hAnsi="Calibri" w:cs="宋体"/>
+          <w:color w:val="474747"/>
+          <w:kern w:val="0"/>
+          <w:sz w:val="24"/>
+          <w:szCs w:val="24"/>
+        </w:rPr>
+        <w:t>26</w:t>
+      </w:r>
+      <w:r>
+        <w:rPr>
+          <w:rFonts w:ascii="Calibri" w:eastAsia="宋体" w:hAnsi="Calibri" w:cs="宋体"/>
+          <w:color w:val="474747"/>
+          <w:kern w:val="0"/>
+          <w:sz w:val="24"/>
+          <w:szCs w:val="24"/>
+        </w:rPr>
+        <w:t>:</w:t>
+      </w:r>
+      <w:r>
+        <w:rPr>
+          <w:rFonts w:ascii="Calibri" w:eastAsia="宋体" w:hAnsi="Calibri" w:cs="宋体"/>
+          <w:color w:val="474747"/>
+          <w:kern w:val="0"/>
+          <w:sz w:val="24"/>
+          <w:szCs w:val="24"/>
+        </w:rPr>
+        <w:t>35</w:t>
       </w:r>
     </w:p>
     <w:p>
@@ -3627,90 +4336,22 @@
         <w:jc w:val="left"/>
         <w:outlineLvl w:val="2"/>
         <w:rPr>
-          <w:rFonts w:ascii="Calibri" w:eastAsia="宋体" w:hAnsi="Calibri" w:cs="宋体"/>
-          <w:bCs/>
-          <w:color w:val="474747"/>
-          <w:kern w:val="0"/>
-          <w:sz w:val="24"/>
-          <w:szCs w:val="24"/>
-        </w:rPr>
-      </w:pPr>
-      <w:r>
-        <w:rPr>
-          <w:rFonts w:ascii="Calibri" w:eastAsia="宋体" w:hAnsi="Calibri" w:cs="宋体" w:hint="eastAsia"/>
-          <w:bCs/>
-          <w:color w:val="474747"/>
-          <w:kern w:val="0"/>
-          <w:sz w:val="24"/>
-          <w:szCs w:val="24"/>
-        </w:rPr>
-        <w:t xml:space="preserve">1M flash: </w:t>
-      </w:r>
-      <w:r>
-        <w:rPr>
-          <w:rFonts w:ascii="Calibri" w:eastAsia="宋体" w:hAnsi="Calibri" w:cs="宋体" w:hint="eastAsia"/>
-          <w:bCs/>
-          <w:color w:val="474747"/>
-          <w:kern w:val="0"/>
-          <w:sz w:val="24"/>
-          <w:szCs w:val="24"/>
-        </w:rPr>
-        <w:t>增加非</w:t>
-      </w:r>
-      <w:r>
-        <w:rPr>
-          <w:rFonts w:ascii="Calibri" w:eastAsia="宋体" w:hAnsi="Calibri" w:cs="宋体" w:hint="eastAsia"/>
-          <w:bCs/>
-          <w:color w:val="474747"/>
-          <w:kern w:val="0"/>
-          <w:sz w:val="24"/>
-          <w:szCs w:val="24"/>
-        </w:rPr>
-        <w:t xml:space="preserve">pingpong </w:t>
-      </w:r>
-      <w:r>
-        <w:rPr>
-          <w:rFonts w:ascii="Calibri" w:eastAsia="宋体" w:hAnsi="Calibri" w:cs="宋体" w:hint="eastAsia"/>
-          <w:bCs/>
-          <w:color w:val="474747"/>
-          <w:kern w:val="0"/>
-          <w:sz w:val="24"/>
-          <w:szCs w:val="24"/>
-        </w:rPr>
-        <w:t>模式的</w:t>
-      </w:r>
-      <w:r>
-        <w:rPr>
-          <w:rFonts w:ascii="Calibri" w:eastAsia="宋体" w:hAnsi="Calibri" w:cs="宋体" w:hint="eastAsia"/>
-          <w:bCs/>
-          <w:color w:val="474747"/>
-          <w:kern w:val="0"/>
-          <w:sz w:val="24"/>
-          <w:szCs w:val="24"/>
-        </w:rPr>
-        <w:t xml:space="preserve">OTA </w:t>
-      </w:r>
-      <w:r>
-        <w:rPr>
-          <w:rFonts w:ascii="Calibri" w:eastAsia="宋体" w:hAnsi="Calibri" w:cs="宋体" w:hint="eastAsia"/>
-          <w:bCs/>
-          <w:color w:val="474747"/>
-          <w:kern w:val="0"/>
-          <w:sz w:val="24"/>
-          <w:szCs w:val="24"/>
-        </w:rPr>
-        <w:t>机制。请参考</w:t>
-      </w:r>
-      <w:r>
-        <w:rPr>
-          <w:rFonts w:ascii="Calibri" w:eastAsia="宋体" w:hAnsi="Calibri" w:cs="宋体" w:hint="eastAsia"/>
-          <w:bCs/>
-          <w:color w:val="474747"/>
-          <w:kern w:val="0"/>
-          <w:sz w:val="24"/>
-          <w:szCs w:val="24"/>
-        </w:rPr>
-        <w:t>PINGPONG_OTA_DISABLE</w:t>
+          <w:rFonts w:ascii="Calibri" w:eastAsiaTheme="majorEastAsia" w:hAnsi="Calibri" w:cstheme="majorBidi"/>
+          <w:b/>
+          <w:bCs/>
+          <w:color w:val="474747"/>
+          <w:sz w:val="32"/>
+          <w:szCs w:val="32"/>
+        </w:rPr>
+      </w:pPr>
+      <w:r>
+        <w:rPr>
+          <w:rFonts w:ascii="Consolas" w:hAnsi="Consolas" w:cs="Consolas"/>
+          <w:kern w:val="0"/>
+          <w:sz w:val="18"/>
+          <w:szCs w:val="18"/>
+        </w:rPr>
+        <w:t>SHA-1: c594daaa827d047b62faad79d43025bf50b67964</w:t>
       </w:r>
     </w:p>
     <w:p>
@@ -3730,24 +4371,25 @@
         <w:jc w:val="left"/>
         <w:outlineLvl w:val="2"/>
         <w:rPr>
-          <w:rFonts w:ascii="Calibri" w:eastAsia="宋体" w:hAnsi="Calibri" w:cs="宋体"/>
-          <w:bCs/>
-          <w:color w:val="474747"/>
-          <w:kern w:val="0"/>
-          <w:sz w:val="24"/>
-          <w:szCs w:val="24"/>
-        </w:rPr>
-      </w:pPr>
-      <w:r>
-        <w:rPr>
-          <w:rFonts w:ascii="Calibri" w:eastAsia="宋体" w:hAnsi="Calibri" w:cs="宋体"/>
-          <w:bCs/>
-          <w:color w:val="474747"/>
-          <w:kern w:val="0"/>
-          <w:sz w:val="24"/>
-          <w:szCs w:val="24"/>
-        </w:rPr>
-        <w:t>1M flash: add no pingpong OTA fuction.Please refer to PINGPONG_OTA_DISABLE.</w:t>
+          <w:rFonts w:ascii="Calibri" w:eastAsiaTheme="majorEastAsia" w:hAnsi="Calibri" w:cstheme="majorBidi"/>
+          <w:b/>
+          <w:bCs/>
+          <w:color w:val="474747"/>
+          <w:sz w:val="32"/>
+          <w:szCs w:val="32"/>
+        </w:rPr>
+      </w:pPr>
+      <w:r>
+        <w:rPr>
+          <w:rFonts w:ascii="Calibri" w:eastAsia="宋体" w:hAnsi="Calibri" w:cs="宋体"/>
+          <w:b/>
+          <w:bCs/>
+          <w:color w:val="474747"/>
+          <w:kern w:val="0"/>
+          <w:sz w:val="24"/>
+          <w:szCs w:val="24"/>
+        </w:rPr>
+        <w:t>Key Features</w:t>
       </w:r>
     </w:p>
     <w:p>
@@ -3767,99 +4409,33 @@
         <w:jc w:val="left"/>
         <w:outlineLvl w:val="2"/>
         <w:rPr>
-          <w:rFonts w:ascii="Calibri" w:hAnsi="Calibri"/>
-          <w:color w:val="474747"/>
-          <w:sz w:val="28"/>
-          <w:szCs w:val="28"/>
-        </w:rPr>
-      </w:pPr>
-      <w:r>
-        <w:rPr>
-          <w:rFonts w:ascii="Calibri" w:eastAsia="宋体" w:hAnsi="Calibri" w:cs="宋体" w:hint="eastAsia"/>
-          <w:bCs/>
-          <w:color w:val="474747"/>
-          <w:kern w:val="0"/>
-          <w:sz w:val="24"/>
-          <w:szCs w:val="24"/>
-        </w:rPr>
-        <w:t>上位机分享网络流程有变更，需要点击导入</w:t>
-      </w:r>
-      <w:r>
-        <w:rPr>
-          <w:rFonts w:ascii="Calibri" w:eastAsia="宋体" w:hAnsi="Calibri" w:cs="宋体" w:hint="eastAsia"/>
-          <w:bCs/>
-          <w:color w:val="474747"/>
-          <w:kern w:val="0"/>
-          <w:sz w:val="24"/>
-          <w:szCs w:val="24"/>
-        </w:rPr>
-        <w:t>json</w:t>
-      </w:r>
-      <w:r>
-        <w:rPr>
-          <w:rFonts w:ascii="Calibri" w:eastAsia="宋体" w:hAnsi="Calibri" w:cs="宋体" w:hint="eastAsia"/>
-          <w:bCs/>
-          <w:color w:val="474747"/>
-          <w:kern w:val="0"/>
-          <w:sz w:val="24"/>
-          <w:szCs w:val="24"/>
-        </w:rPr>
-        <w:t>文件按钮</w:t>
-      </w:r>
-      <w:r>
-        <w:rPr>
-          <w:rFonts w:ascii="Calibri" w:eastAsia="宋体" w:hAnsi="Calibri" w:cs="宋体" w:hint="eastAsia"/>
-          <w:bCs/>
-          <w:color w:val="474747"/>
-          <w:kern w:val="0"/>
-          <w:sz w:val="24"/>
-          <w:szCs w:val="24"/>
-        </w:rPr>
-        <w:t>,</w:t>
-      </w:r>
-      <w:r>
-        <w:rPr>
-          <w:rFonts w:ascii="Calibri" w:eastAsia="宋体" w:hAnsi="Calibri" w:cs="宋体" w:hint="eastAsia"/>
-          <w:bCs/>
-          <w:color w:val="474747"/>
-          <w:kern w:val="0"/>
-          <w:sz w:val="24"/>
-          <w:szCs w:val="24"/>
-        </w:rPr>
-        <w:t>输出文件</w:t>
-      </w:r>
-      <w:r>
-        <w:rPr>
-          <w:rFonts w:ascii="Calibri" w:eastAsia="宋体" w:hAnsi="Calibri" w:cs="宋体"/>
-          <w:bCs/>
-          <w:color w:val="474747"/>
-          <w:kern w:val="0"/>
-          <w:sz w:val="24"/>
-          <w:szCs w:val="24"/>
-        </w:rPr>
-        <w:t>的时候需要通过文件按钮导出对应的</w:t>
-      </w:r>
-      <w:r>
-        <w:rPr>
-          <w:rFonts w:ascii="Calibri" w:eastAsia="宋体" w:hAnsi="Calibri" w:cs="宋体"/>
-          <w:bCs/>
-          <w:color w:val="474747"/>
-          <w:kern w:val="0"/>
-          <w:sz w:val="24"/>
-          <w:szCs w:val="24"/>
-        </w:rPr>
-        <w:t>json</w:t>
-      </w:r>
-      <w:r>
-        <w:rPr>
-          <w:rFonts w:ascii="Calibri" w:eastAsia="宋体" w:hAnsi="Calibri" w:cs="宋体"/>
-          <w:bCs/>
-          <w:color w:val="474747"/>
-          <w:kern w:val="0"/>
-          <w:sz w:val="24"/>
-          <w:szCs w:val="24"/>
-        </w:rPr>
-        <w:t>文件</w:t>
+          <w:rFonts w:ascii="Calibri" w:eastAsiaTheme="majorEastAsia" w:hAnsi="Calibri" w:cstheme="majorBidi"/>
+          <w:bCs/>
+          <w:color w:val="474747"/>
+          <w:sz w:val="24"/>
+          <w:szCs w:val="24"/>
+        </w:rPr>
+      </w:pPr>
+      <w:r>
+        <w:rPr>
+          <w:rFonts w:ascii="Calibri" w:eastAsia="宋体" w:hAnsi="Calibri" w:cs="宋体"/>
+          <w:bCs/>
+          <w:color w:val="474747"/>
+          <w:kern w:val="0"/>
+          <w:sz w:val="24"/>
+          <w:szCs w:val="24"/>
+        </w:rPr>
+        <w:t>add mesh+zb_ble dual mode</w:t>
+      </w:r>
+      <w:r>
+        <w:rPr>
+          <w:rFonts w:ascii="Calibri" w:eastAsiaTheme="majorEastAsia" w:hAnsi="Calibri" w:cstheme="majorBidi" w:hint="eastAsia"/>
+          <w:bCs/>
+          <w:color w:val="474747"/>
+          <w:sz w:val="24"/>
+          <w:szCs w:val="24"/>
+        </w:rPr>
+        <w:t>.</w:t>
       </w:r>
     </w:p>
     <w:p>
@@ -3879,35 +4455,153 @@
         <w:jc w:val="left"/>
         <w:outlineLvl w:val="2"/>
         <w:rPr>
-          <w:rFonts w:ascii="Calibri" w:eastAsia="宋体" w:hAnsi="Calibri" w:cs="宋体"/>
-          <w:bCs/>
-          <w:color w:val="474747"/>
-          <w:kern w:val="0"/>
-          <w:sz w:val="24"/>
-          <w:szCs w:val="24"/>
-        </w:rPr>
-      </w:pPr>
-      <w:r>
-        <w:rPr>
-          <w:rFonts w:ascii="Calibri" w:eastAsia="宋体" w:hAnsi="Calibri" w:cs="宋体" w:hint="eastAsia"/>
-          <w:bCs/>
-          <w:color w:val="474747"/>
-          <w:kern w:val="0"/>
-          <w:sz w:val="24"/>
-          <w:szCs w:val="24"/>
-        </w:rPr>
-        <w:t>There are some changes in share sig-mesh net info ,if you want to share the others</w:t>
-      </w:r>
-      <w:r>
-        <w:rPr>
-          <w:rFonts w:ascii="Calibri" w:eastAsia="宋体" w:hAnsi="Calibri" w:cs="宋体"/>
-          <w:bCs/>
-          <w:color w:val="474747"/>
-          <w:kern w:val="0"/>
-          <w:sz w:val="24"/>
-          <w:szCs w:val="24"/>
-        </w:rPr>
-        <w:t>’s net, you should input the json file first ,and if you want to output json file ,you should presss the output json file button.</w:t>
+          <w:rFonts w:ascii="Calibri" w:eastAsiaTheme="majorEastAsia" w:hAnsi="Calibri" w:cstheme="majorBidi"/>
+          <w:bCs/>
+          <w:color w:val="474747"/>
+          <w:sz w:val="24"/>
+          <w:szCs w:val="24"/>
+        </w:rPr>
+      </w:pPr>
+      <w:r>
+        <w:rPr>
+          <w:rFonts w:ascii="Calibri" w:eastAsiaTheme="majorEastAsia" w:hAnsi="Calibri" w:cstheme="majorBidi"/>
+          <w:bCs/>
+          <w:color w:val="474747"/>
+          <w:sz w:val="24"/>
+          <w:szCs w:val="24"/>
+        </w:rPr>
+        <w:t xml:space="preserve">Fixed issue: </w:t>
+      </w:r>
+      <w:r>
+        <w:rPr>
+          <w:rFonts w:ascii="Calibri" w:eastAsiaTheme="majorEastAsia" w:hAnsi="Calibri" w:cstheme="majorBidi"/>
+          <w:bCs/>
+          <w:color w:val="474747"/>
+          <w:sz w:val="24"/>
+          <w:szCs w:val="24"/>
+        </w:rPr>
+        <w:t>get vid error when enable mi/genie dual mode</w:t>
+      </w:r>
+      <w:r>
+        <w:rPr>
+          <w:rFonts w:ascii="Calibri" w:eastAsiaTheme="majorEastAsia" w:hAnsi="Calibri" w:cstheme="majorBidi"/>
+          <w:bCs/>
+          <w:color w:val="474747"/>
+          <w:sz w:val="24"/>
+          <w:szCs w:val="24"/>
+        </w:rPr>
+        <w:t xml:space="preserve"> (means that define </w:t>
+      </w:r>
+      <w:r>
+        <w:rPr>
+          <w:rFonts w:ascii="Calibri" w:eastAsiaTheme="majorEastAsia" w:hAnsi="Calibri" w:cstheme="majorBidi"/>
+          <w:bCs/>
+          <w:color w:val="474747"/>
+          <w:sz w:val="24"/>
+          <w:szCs w:val="24"/>
+        </w:rPr>
+        <w:t>MESH_USER_DEFINE_MODE</w:t>
+      </w:r>
+      <w:r>
+        <w:rPr>
+          <w:rFonts w:ascii="Calibri" w:eastAsiaTheme="majorEastAsia" w:hAnsi="Calibri" w:cstheme="majorBidi"/>
+          <w:bCs/>
+          <w:color w:val="474747"/>
+          <w:sz w:val="24"/>
+          <w:szCs w:val="24"/>
+        </w:rPr>
+        <w:t xml:space="preserve"> == </w:t>
+      </w:r>
+      <w:r>
+        <w:rPr>
+          <w:rFonts w:ascii="Calibri" w:eastAsiaTheme="majorEastAsia" w:hAnsi="Calibri" w:cstheme="majorBidi"/>
+          <w:bCs/>
+          <w:color w:val="474747"/>
+          <w:sz w:val="24"/>
+          <w:szCs w:val="24"/>
+        </w:rPr>
+        <w:t>MESH_MI_SPIRIT_ENABLE</w:t>
+      </w:r>
+      <w:r>
+        <w:rPr>
+          <w:rFonts w:ascii="Calibri" w:eastAsiaTheme="majorEastAsia" w:hAnsi="Calibri" w:cstheme="majorBidi"/>
+          <w:bCs/>
+          <w:color w:val="474747"/>
+          <w:sz w:val="24"/>
+          <w:szCs w:val="24"/>
+        </w:rPr>
+        <w:t>).</w:t>
+      </w:r>
+    </w:p>
+    <w:p>
+      <w:pPr>
+        <w:pStyle w:val="2"/>
+        <w:spacing w:line="330" w:lineRule="atLeast"/>
+        <w:ind w:right="225" w:firstLineChars="100" w:firstLine="281"/>
+        <w:rPr>
+          <w:rFonts w:ascii="Calibri" w:hAnsi="Calibri"/>
+          <w:color w:val="474747"/>
+          <w:sz w:val="28"/>
+          <w:szCs w:val="28"/>
+        </w:rPr>
+      </w:pPr>
+      <w:r>
+        <w:rPr>
+          <w:rFonts w:ascii="Calibri" w:hAnsi="Calibri" w:hint="eastAsia"/>
+          <w:color w:val="474747"/>
+          <w:sz w:val="28"/>
+          <w:szCs w:val="28"/>
+        </w:rPr>
+        <w:t>V3.1.3  2020/01/29</w:t>
+      </w:r>
+    </w:p>
+    <w:p>
+      <w:pPr>
+        <w:widowControl/>
+        <w:numPr>
+          <w:ilvl w:val="0"/>
+          <w:numId w:val="3"/>
+        </w:numPr>
+        <w:shd w:val="clear" w:color="auto" w:fill="FFFFFF"/>
+        <w:spacing w:line="330" w:lineRule="atLeast"/>
+        <w:jc w:val="left"/>
+        <w:rPr>
+          <w:rFonts w:ascii="Calibri" w:eastAsia="宋体" w:hAnsi="Calibri" w:cs="宋体"/>
+          <w:color w:val="474747"/>
+          <w:kern w:val="0"/>
+          <w:sz w:val="24"/>
+          <w:szCs w:val="24"/>
+        </w:rPr>
+      </w:pPr>
+      <w:r>
+        <w:rPr>
+          <w:rFonts w:ascii="Calibri" w:eastAsia="宋体" w:hAnsi="Calibri" w:cs="宋体" w:hint="eastAsia"/>
+          <w:color w:val="474747"/>
+          <w:kern w:val="0"/>
+          <w:sz w:val="24"/>
+          <w:szCs w:val="24"/>
+        </w:rPr>
+        <w:t>GIT</w:t>
+      </w:r>
+      <w:r>
+        <w:rPr>
+          <w:rFonts w:ascii="Calibri" w:eastAsia="宋体" w:hAnsi="Calibri" w:cs="宋体"/>
+          <w:color w:val="474747"/>
+          <w:kern w:val="0"/>
+          <w:sz w:val="24"/>
+          <w:szCs w:val="24"/>
+        </w:rPr>
+        <w:t xml:space="preserve"> Date: </w:t>
+      </w:r>
+      <w:r>
+        <w:rPr>
+          <w:rFonts w:ascii="Calibri" w:eastAsia="宋体" w:hAnsi="Calibri" w:cs="宋体" w:hint="eastAsia"/>
+          <w:color w:val="474747"/>
+          <w:kern w:val="0"/>
+          <w:sz w:val="24"/>
+          <w:szCs w:val="24"/>
+        </w:rPr>
+        <w:t>N/A</w:t>
       </w:r>
     </w:p>
     <w:p>
@@ -3927,35 +4621,31 @@
         <w:jc w:val="left"/>
         <w:outlineLvl w:val="2"/>
         <w:rPr>
-          <w:rFonts w:ascii="Calibri" w:eastAsia="宋体" w:hAnsi="Calibri" w:cs="宋体"/>
-          <w:bCs/>
-          <w:color w:val="474747"/>
-          <w:kern w:val="0"/>
-          <w:sz w:val="24"/>
-          <w:szCs w:val="24"/>
-        </w:rPr>
-      </w:pPr>
-      <w:r>
-        <w:rPr>
-          <w:rFonts w:ascii="Calibri" w:eastAsia="宋体" w:hAnsi="Calibri" w:cs="宋体"/>
-          <w:bCs/>
-          <w:color w:val="474747"/>
-          <w:kern w:val="0"/>
-          <w:sz w:val="24"/>
-          <w:szCs w:val="24"/>
-        </w:rPr>
-        <w:t>Add</w:t>
-      </w:r>
-      <w:r>
-        <w:rPr>
-          <w:rFonts w:ascii="Calibri" w:eastAsia="宋体" w:hAnsi="Calibri" w:cs="宋体" w:hint="eastAsia"/>
-          <w:bCs/>
-          <w:color w:val="474747"/>
-          <w:kern w:val="0"/>
-          <w:sz w:val="24"/>
-          <w:szCs w:val="24"/>
-        </w:rPr>
-        <w:t xml:space="preserve"> the model of the light mode, switch ,switch with battery for the mi mode .</w:t>
+          <w:rFonts w:ascii="Calibri" w:eastAsiaTheme="majorEastAsia" w:hAnsi="Calibri" w:cstheme="majorBidi"/>
+          <w:b/>
+          <w:bCs/>
+          <w:color w:val="474747"/>
+          <w:sz w:val="32"/>
+          <w:szCs w:val="32"/>
+        </w:rPr>
+      </w:pPr>
+      <w:r>
+        <w:rPr>
+          <w:rFonts w:ascii="Consolas" w:hAnsi="Consolas" w:cs="Consolas"/>
+          <w:kern w:val="0"/>
+          <w:sz w:val="18"/>
+          <w:szCs w:val="18"/>
+        </w:rPr>
+        <w:t xml:space="preserve">SHA-1: </w:t>
+      </w:r>
+      <w:r>
+        <w:rPr>
+          <w:rFonts w:ascii="Consolas" w:hAnsi="Consolas" w:cs="Consolas" w:hint="eastAsia"/>
+          <w:kern w:val="0"/>
+          <w:sz w:val="18"/>
+          <w:szCs w:val="18"/>
+        </w:rPr>
+        <w:t>N/A</w:t>
       </w:r>
     </w:p>
     <w:p>
@@ -3975,35 +4665,25 @@
         <w:jc w:val="left"/>
         <w:outlineLvl w:val="2"/>
         <w:rPr>
-          <w:rFonts w:ascii="Calibri" w:eastAsia="宋体" w:hAnsi="Calibri" w:cs="宋体"/>
-          <w:bCs/>
-          <w:color w:val="474747"/>
-          <w:kern w:val="0"/>
-          <w:sz w:val="24"/>
-          <w:szCs w:val="24"/>
-        </w:rPr>
-      </w:pPr>
-      <w:r>
-        <w:rPr>
-          <w:rFonts w:ascii="Calibri" w:eastAsia="宋体" w:hAnsi="Calibri" w:cs="宋体" w:hint="eastAsia"/>
-          <w:bCs/>
-          <w:color w:val="474747"/>
-          <w:kern w:val="0"/>
-          <w:sz w:val="24"/>
-          <w:szCs w:val="24"/>
-        </w:rPr>
-        <w:t>支持</w:t>
-      </w:r>
-      <w:r>
-        <w:rPr>
-          <w:rFonts w:ascii="Calibri" w:eastAsia="宋体" w:hAnsi="Calibri" w:cs="宋体" w:hint="eastAsia"/>
-          <w:bCs/>
-          <w:color w:val="474747"/>
-          <w:kern w:val="0"/>
-          <w:sz w:val="24"/>
-          <w:szCs w:val="24"/>
-        </w:rPr>
-        <w:t>8278.</w:t>
+          <w:rFonts w:ascii="Calibri" w:eastAsiaTheme="majorEastAsia" w:hAnsi="Calibri" w:cstheme="majorBidi"/>
+          <w:b/>
+          <w:bCs/>
+          <w:color w:val="474747"/>
+          <w:sz w:val="32"/>
+          <w:szCs w:val="32"/>
+        </w:rPr>
+      </w:pPr>
+      <w:r>
+        <w:rPr>
+          <w:rFonts w:ascii="Calibri" w:eastAsia="宋体" w:hAnsi="Calibri" w:cs="宋体"/>
+          <w:b/>
+          <w:bCs/>
+          <w:color w:val="474747"/>
+          <w:kern w:val="0"/>
+          <w:sz w:val="24"/>
+          <w:szCs w:val="24"/>
+        </w:rPr>
+        <w:t>Key Features</w:t>
       </w:r>
     </w:p>
     <w:p>
@@ -4023,24 +4703,235 @@
         <w:jc w:val="left"/>
         <w:outlineLvl w:val="2"/>
         <w:rPr>
-          <w:rFonts w:ascii="Calibri" w:eastAsia="宋体" w:hAnsi="Calibri" w:cs="宋体"/>
-          <w:bCs/>
-          <w:color w:val="474747"/>
-          <w:kern w:val="0"/>
-          <w:sz w:val="24"/>
-          <w:szCs w:val="24"/>
-        </w:rPr>
-      </w:pPr>
-      <w:r>
-        <w:rPr>
-          <w:rFonts w:ascii="Calibri" w:eastAsia="宋体" w:hAnsi="Calibri" w:cs="宋体"/>
-          <w:bCs/>
-          <w:color w:val="474747"/>
-          <w:kern w:val="0"/>
-          <w:sz w:val="24"/>
-          <w:szCs w:val="24"/>
-        </w:rPr>
-        <w:t>support 8278.</w:t>
+          <w:rFonts w:ascii="Calibri" w:eastAsiaTheme="majorEastAsia" w:hAnsi="Calibri" w:cstheme="majorBidi"/>
+          <w:bCs/>
+          <w:color w:val="474747"/>
+          <w:sz w:val="24"/>
+          <w:szCs w:val="24"/>
+        </w:rPr>
+      </w:pPr>
+      <w:r>
+        <w:rPr>
+          <w:rFonts w:ascii="Calibri" w:eastAsia="宋体" w:hAnsi="Calibri" w:cs="宋体"/>
+          <w:bCs/>
+          <w:color w:val="474747"/>
+          <w:kern w:val="0"/>
+          <w:sz w:val="24"/>
+          <w:szCs w:val="24"/>
+        </w:rPr>
+        <w:t>J</w:t>
+      </w:r>
+      <w:r>
+        <w:rPr>
+          <w:rFonts w:ascii="Calibri" w:eastAsia="宋体" w:hAnsi="Calibri" w:cs="宋体" w:hint="eastAsia"/>
+          <w:bCs/>
+          <w:color w:val="474747"/>
+          <w:kern w:val="0"/>
+          <w:sz w:val="24"/>
+          <w:szCs w:val="24"/>
+        </w:rPr>
+        <w:t>ust updated android app</w:t>
+      </w:r>
+      <w:r>
+        <w:rPr>
+          <w:rFonts w:ascii="Calibri" w:eastAsiaTheme="majorEastAsia" w:hAnsi="Calibri" w:cstheme="majorBidi" w:hint="eastAsia"/>
+          <w:bCs/>
+          <w:color w:val="474747"/>
+          <w:sz w:val="24"/>
+          <w:szCs w:val="24"/>
+        </w:rPr>
+        <w:t>.</w:t>
+      </w:r>
+    </w:p>
+    <w:p>
+      <w:pPr>
+        <w:pStyle w:val="2"/>
+        <w:spacing w:line="330" w:lineRule="atLeast"/>
+        <w:ind w:right="225" w:firstLineChars="100" w:firstLine="281"/>
+        <w:rPr>
+          <w:rFonts w:ascii="Calibri" w:hAnsi="Calibri"/>
+          <w:color w:val="474747"/>
+          <w:sz w:val="28"/>
+          <w:szCs w:val="28"/>
+        </w:rPr>
+      </w:pPr>
+      <w:r>
+        <w:rPr>
+          <w:rFonts w:ascii="Calibri" w:hAnsi="Calibri" w:hint="eastAsia"/>
+          <w:color w:val="474747"/>
+          <w:sz w:val="28"/>
+          <w:szCs w:val="28"/>
+        </w:rPr>
+        <w:t>V3.1.2  2020/01/20</w:t>
+      </w:r>
+    </w:p>
+    <w:p>
+      <w:pPr>
+        <w:widowControl/>
+        <w:numPr>
+          <w:ilvl w:val="0"/>
+          <w:numId w:val="3"/>
+        </w:numPr>
+        <w:shd w:val="clear" w:color="auto" w:fill="FFFFFF"/>
+        <w:spacing w:line="330" w:lineRule="atLeast"/>
+        <w:jc w:val="left"/>
+        <w:rPr>
+          <w:rFonts w:ascii="Calibri" w:eastAsia="宋体" w:hAnsi="Calibri" w:cs="宋体"/>
+          <w:color w:val="474747"/>
+          <w:kern w:val="0"/>
+          <w:sz w:val="24"/>
+          <w:szCs w:val="24"/>
+        </w:rPr>
+      </w:pPr>
+      <w:r>
+        <w:rPr>
+          <w:rFonts w:ascii="Calibri" w:eastAsia="宋体" w:hAnsi="Calibri" w:cs="宋体" w:hint="eastAsia"/>
+          <w:color w:val="474747"/>
+          <w:kern w:val="0"/>
+          <w:sz w:val="24"/>
+          <w:szCs w:val="24"/>
+        </w:rPr>
+        <w:t>GIT</w:t>
+      </w:r>
+      <w:r>
+        <w:rPr>
+          <w:rFonts w:ascii="Calibri" w:eastAsia="宋体" w:hAnsi="Calibri" w:cs="宋体"/>
+          <w:color w:val="474747"/>
+          <w:kern w:val="0"/>
+          <w:sz w:val="24"/>
+          <w:szCs w:val="24"/>
+        </w:rPr>
+        <w:t xml:space="preserve"> Date: 20</w:t>
+      </w:r>
+      <w:r>
+        <w:rPr>
+          <w:rFonts w:ascii="Calibri" w:eastAsia="宋体" w:hAnsi="Calibri" w:cs="宋体" w:hint="eastAsia"/>
+          <w:color w:val="474747"/>
+          <w:kern w:val="0"/>
+          <w:sz w:val="24"/>
+          <w:szCs w:val="24"/>
+        </w:rPr>
+        <w:t>20</w:t>
+      </w:r>
+      <w:r>
+        <w:rPr>
+          <w:rFonts w:ascii="Calibri" w:eastAsia="宋体" w:hAnsi="Calibri" w:cs="宋体"/>
+          <w:color w:val="474747"/>
+          <w:kern w:val="0"/>
+          <w:sz w:val="24"/>
+          <w:szCs w:val="24"/>
+        </w:rPr>
+        <w:t>/</w:t>
+      </w:r>
+      <w:r>
+        <w:rPr>
+          <w:rFonts w:ascii="Calibri" w:eastAsia="宋体" w:hAnsi="Calibri" w:cs="宋体" w:hint="eastAsia"/>
+          <w:color w:val="474747"/>
+          <w:kern w:val="0"/>
+          <w:sz w:val="24"/>
+          <w:szCs w:val="24"/>
+        </w:rPr>
+        <w:t>01</w:t>
+      </w:r>
+      <w:r>
+        <w:rPr>
+          <w:rFonts w:ascii="Calibri" w:eastAsia="宋体" w:hAnsi="Calibri" w:cs="宋体"/>
+          <w:color w:val="474747"/>
+          <w:kern w:val="0"/>
+          <w:sz w:val="24"/>
+          <w:szCs w:val="24"/>
+        </w:rPr>
+        <w:t>/</w:t>
+      </w:r>
+      <w:r>
+        <w:rPr>
+          <w:rFonts w:ascii="Calibri" w:eastAsia="宋体" w:hAnsi="Calibri" w:cs="宋体" w:hint="eastAsia"/>
+          <w:color w:val="474747"/>
+          <w:kern w:val="0"/>
+          <w:sz w:val="24"/>
+          <w:szCs w:val="24"/>
+        </w:rPr>
+        <w:t>20</w:t>
+      </w:r>
+      <w:r>
+        <w:rPr>
+          <w:rFonts w:ascii="Calibri" w:eastAsia="宋体" w:hAnsi="Calibri" w:cs="宋体"/>
+          <w:color w:val="474747"/>
+          <w:kern w:val="0"/>
+          <w:sz w:val="24"/>
+          <w:szCs w:val="24"/>
+        </w:rPr>
+        <w:t xml:space="preserve"> </w:t>
+      </w:r>
+      <w:r>
+        <w:rPr>
+          <w:rFonts w:ascii="Calibri" w:eastAsia="宋体" w:hAnsi="Calibri" w:cs="宋体" w:hint="eastAsia"/>
+          <w:color w:val="474747"/>
+          <w:kern w:val="0"/>
+          <w:sz w:val="24"/>
+          <w:szCs w:val="24"/>
+        </w:rPr>
+        <w:tab/>
+      </w:r>
+      <w:r>
+        <w:rPr>
+          <w:rFonts w:ascii="Calibri" w:eastAsia="宋体" w:hAnsi="Calibri" w:cs="宋体"/>
+          <w:color w:val="474747"/>
+          <w:kern w:val="0"/>
+          <w:sz w:val="24"/>
+          <w:szCs w:val="24"/>
+        </w:rPr>
+        <w:t>1</w:t>
+      </w:r>
+      <w:r>
+        <w:rPr>
+          <w:rFonts w:ascii="Calibri" w:eastAsia="宋体" w:hAnsi="Calibri" w:cs="宋体" w:hint="eastAsia"/>
+          <w:color w:val="474747"/>
+          <w:kern w:val="0"/>
+          <w:sz w:val="24"/>
+          <w:szCs w:val="24"/>
+        </w:rPr>
+        <w:t>1</w:t>
+      </w:r>
+      <w:r>
+        <w:rPr>
+          <w:rFonts w:ascii="Calibri" w:eastAsia="宋体" w:hAnsi="Calibri" w:cs="宋体"/>
+          <w:color w:val="474747"/>
+          <w:kern w:val="0"/>
+          <w:sz w:val="24"/>
+          <w:szCs w:val="24"/>
+        </w:rPr>
+        <w:t>:</w:t>
+      </w:r>
+      <w:r>
+        <w:rPr>
+          <w:rFonts w:ascii="Calibri" w:eastAsia="宋体" w:hAnsi="Calibri" w:cs="宋体" w:hint="eastAsia"/>
+          <w:color w:val="474747"/>
+          <w:kern w:val="0"/>
+          <w:sz w:val="24"/>
+          <w:szCs w:val="24"/>
+        </w:rPr>
+        <w:t>25</w:t>
+      </w:r>
+      <w:r>
+        <w:rPr>
+          <w:rFonts w:ascii="Calibri" w:eastAsia="宋体" w:hAnsi="Calibri" w:cs="宋体"/>
+          <w:color w:val="474747"/>
+          <w:kern w:val="0"/>
+          <w:sz w:val="24"/>
+          <w:szCs w:val="24"/>
+        </w:rPr>
+        <w:t>:</w:t>
+      </w:r>
+      <w:r>
+        <w:rPr>
+          <w:rFonts w:ascii="Calibri" w:eastAsia="宋体" w:hAnsi="Calibri" w:cs="宋体" w:hint="eastAsia"/>
+          <w:color w:val="474747"/>
+          <w:kern w:val="0"/>
+          <w:sz w:val="24"/>
+          <w:szCs w:val="24"/>
+        </w:rPr>
+        <w:t>32</w:t>
       </w:r>
     </w:p>
     <w:p>
@@ -4060,79 +4951,22 @@
         <w:jc w:val="left"/>
         <w:outlineLvl w:val="2"/>
         <w:rPr>
-          <w:rFonts w:ascii="Calibri" w:eastAsia="宋体" w:hAnsi="Calibri" w:cs="宋体"/>
-          <w:bCs/>
-          <w:color w:val="474747"/>
-          <w:kern w:val="0"/>
-          <w:sz w:val="24"/>
-          <w:szCs w:val="24"/>
-        </w:rPr>
-      </w:pPr>
-      <w:r>
-        <w:rPr>
-          <w:rFonts w:ascii="Calibri" w:eastAsia="宋体" w:hAnsi="Calibri" w:cs="宋体" w:hint="eastAsia"/>
-          <w:bCs/>
-          <w:color w:val="474747"/>
-          <w:kern w:val="0"/>
-          <w:sz w:val="24"/>
-          <w:szCs w:val="24"/>
-        </w:rPr>
-        <w:t>Homekit</w:t>
-      </w:r>
-      <w:r>
-        <w:rPr>
-          <w:rFonts w:ascii="Calibri" w:eastAsia="宋体" w:hAnsi="Calibri" w:cs="宋体" w:hint="eastAsia"/>
-          <w:bCs/>
-          <w:color w:val="474747"/>
-          <w:kern w:val="0"/>
-          <w:sz w:val="24"/>
-          <w:szCs w:val="24"/>
-        </w:rPr>
-        <w:t>和</w:t>
-      </w:r>
-      <w:r>
-        <w:rPr>
-          <w:rFonts w:ascii="Calibri" w:eastAsia="宋体" w:hAnsi="Calibri" w:cs="宋体" w:hint="eastAsia"/>
-          <w:bCs/>
-          <w:color w:val="474747"/>
-          <w:kern w:val="0"/>
-          <w:sz w:val="24"/>
-          <w:szCs w:val="24"/>
-        </w:rPr>
-        <w:t>SIG mesh</w:t>
-      </w:r>
-      <w:r>
-        <w:rPr>
-          <w:rFonts w:ascii="Calibri" w:eastAsia="宋体" w:hAnsi="Calibri" w:cs="宋体" w:hint="eastAsia"/>
-          <w:bCs/>
-          <w:color w:val="474747"/>
-          <w:kern w:val="0"/>
-          <w:sz w:val="24"/>
-          <w:szCs w:val="24"/>
-        </w:rPr>
-        <w:t>双模工程允许自行修改</w:t>
-      </w:r>
-      <w:r>
-        <w:rPr>
-          <w:rFonts w:ascii="Calibri" w:eastAsia="宋体" w:hAnsi="Calibri" w:cs="宋体" w:hint="eastAsia"/>
-          <w:bCs/>
-          <w:color w:val="474747"/>
-          <w:kern w:val="0"/>
-          <w:sz w:val="24"/>
-          <w:szCs w:val="24"/>
-        </w:rPr>
-        <w:t>flash</w:t>
-      </w:r>
-      <w:r>
-        <w:rPr>
-          <w:rFonts w:ascii="Calibri" w:eastAsia="宋体" w:hAnsi="Calibri" w:cs="宋体" w:hint="eastAsia"/>
-          <w:bCs/>
-          <w:color w:val="474747"/>
-          <w:kern w:val="0"/>
-          <w:sz w:val="24"/>
-          <w:szCs w:val="24"/>
-        </w:rPr>
-        <w:t>地址。</w:t>
+          <w:rFonts w:ascii="Calibri" w:eastAsiaTheme="majorEastAsia" w:hAnsi="Calibri" w:cstheme="majorBidi"/>
+          <w:b/>
+          <w:bCs/>
+          <w:color w:val="474747"/>
+          <w:sz w:val="32"/>
+          <w:szCs w:val="32"/>
+        </w:rPr>
+      </w:pPr>
+      <w:r>
+        <w:rPr>
+          <w:rFonts w:ascii="Consolas" w:hAnsi="Consolas" w:cs="Consolas"/>
+          <w:kern w:val="0"/>
+          <w:sz w:val="18"/>
+          <w:szCs w:val="18"/>
+        </w:rPr>
+        <w:t>SHA-1: 68411a15e72bb35b8fe4772c830d8d8c9a479a55</w:t>
       </w:r>
     </w:p>
     <w:p>
@@ -4152,24 +4986,25 @@
         <w:jc w:val="left"/>
         <w:outlineLvl w:val="2"/>
         <w:rPr>
-          <w:rFonts w:ascii="Calibri" w:eastAsia="宋体" w:hAnsi="Calibri" w:cs="宋体"/>
-          <w:bCs/>
-          <w:color w:val="474747"/>
-          <w:kern w:val="0"/>
-          <w:sz w:val="24"/>
-          <w:szCs w:val="24"/>
-        </w:rPr>
-      </w:pPr>
-      <w:r>
-        <w:rPr>
-          <w:rFonts w:ascii="Calibri" w:eastAsia="宋体" w:hAnsi="Calibri" w:cs="宋体"/>
-          <w:bCs/>
-          <w:color w:val="474747"/>
-          <w:kern w:val="0"/>
-          <w:sz w:val="24"/>
-          <w:szCs w:val="24"/>
-        </w:rPr>
-        <w:t>Homekit and sig mesh dual mode project can self define flash map</w:t>
+          <w:rFonts w:ascii="Calibri" w:eastAsiaTheme="majorEastAsia" w:hAnsi="Calibri" w:cstheme="majorBidi"/>
+          <w:b/>
+          <w:bCs/>
+          <w:color w:val="474747"/>
+          <w:sz w:val="32"/>
+          <w:szCs w:val="32"/>
+        </w:rPr>
+      </w:pPr>
+      <w:r>
+        <w:rPr>
+          <w:rFonts w:ascii="Calibri" w:eastAsia="宋体" w:hAnsi="Calibri" w:cs="宋体"/>
+          <w:b/>
+          <w:bCs/>
+          <w:color w:val="474747"/>
+          <w:kern w:val="0"/>
+          <w:sz w:val="24"/>
+          <w:szCs w:val="24"/>
+        </w:rPr>
+        <w:t>Key Features</w:t>
       </w:r>
     </w:p>
     <w:p>
@@ -4189,57 +5024,67 @@
         <w:jc w:val="left"/>
         <w:outlineLvl w:val="2"/>
         <w:rPr>
-          <w:rFonts w:ascii="Calibri" w:eastAsia="宋体" w:hAnsi="Calibri" w:cs="宋体"/>
-          <w:bCs/>
-          <w:color w:val="474747"/>
-          <w:kern w:val="0"/>
-          <w:sz w:val="24"/>
-          <w:szCs w:val="24"/>
-        </w:rPr>
-      </w:pPr>
-      <w:r>
-        <w:rPr>
-          <w:rFonts w:ascii="Calibri" w:eastAsia="宋体" w:hAnsi="Calibri" w:cs="宋体" w:hint="eastAsia"/>
-          <w:bCs/>
-          <w:color w:val="474747"/>
-          <w:kern w:val="0"/>
-          <w:sz w:val="24"/>
-          <w:szCs w:val="24"/>
-        </w:rPr>
-        <w:t>Lpn</w:t>
-      </w:r>
-      <w:r>
-        <w:rPr>
-          <w:rFonts w:ascii="Calibri" w:eastAsia="宋体" w:hAnsi="Calibri" w:cs="宋体" w:hint="eastAsia"/>
-          <w:bCs/>
-          <w:color w:val="474747"/>
-          <w:kern w:val="0"/>
-          <w:sz w:val="24"/>
-          <w:szCs w:val="24"/>
-        </w:rPr>
-        <w:t>预留更多</w:t>
-      </w:r>
-      <w:r>
-        <w:rPr>
-          <w:rFonts w:ascii="Calibri" w:eastAsia="宋体" w:hAnsi="Calibri" w:cs="宋体" w:hint="eastAsia"/>
-          <w:bCs/>
-          <w:color w:val="474747"/>
-          <w:kern w:val="0"/>
-          <w:sz w:val="24"/>
-          <w:szCs w:val="24"/>
-        </w:rPr>
-        <w:t>retention</w:t>
-      </w:r>
-      <w:r>
-        <w:rPr>
-          <w:rFonts w:ascii="Calibri" w:eastAsia="宋体" w:hAnsi="Calibri" w:cs="宋体" w:hint="eastAsia"/>
-          <w:bCs/>
-          <w:color w:val="474747"/>
-          <w:kern w:val="0"/>
-          <w:sz w:val="24"/>
-          <w:szCs w:val="24"/>
-        </w:rPr>
-        <w:t>区域给用户使用</w:t>
+          <w:rFonts w:ascii="Calibri" w:eastAsiaTheme="majorEastAsia" w:hAnsi="Calibri" w:cstheme="majorBidi"/>
+          <w:bCs/>
+          <w:color w:val="474747"/>
+          <w:sz w:val="24"/>
+          <w:szCs w:val="24"/>
+        </w:rPr>
+      </w:pPr>
+      <w:r>
+        <w:rPr>
+          <w:rFonts w:ascii="Calibri" w:eastAsia="宋体" w:hAnsi="Calibri" w:cs="宋体" w:hint="eastAsia"/>
+          <w:bCs/>
+          <w:color w:val="474747"/>
+          <w:kern w:val="0"/>
+          <w:sz w:val="24"/>
+          <w:szCs w:val="24"/>
+        </w:rPr>
+        <w:t>根据</w:t>
+      </w:r>
+      <w:r>
+        <w:rPr>
+          <w:rFonts w:ascii="Calibri" w:eastAsia="宋体" w:hAnsi="Calibri" w:cs="宋体" w:hint="eastAsia"/>
+          <w:bCs/>
+          <w:color w:val="474747"/>
+          <w:kern w:val="0"/>
+          <w:sz w:val="24"/>
+          <w:szCs w:val="24"/>
+        </w:rPr>
+        <w:t>flash</w:t>
+      </w:r>
+      <w:r>
+        <w:rPr>
+          <w:rFonts w:ascii="Calibri" w:eastAsia="宋体" w:hAnsi="Calibri" w:cs="宋体" w:hint="eastAsia"/>
+          <w:bCs/>
+          <w:color w:val="474747"/>
+          <w:kern w:val="0"/>
+          <w:sz w:val="24"/>
+          <w:szCs w:val="24"/>
+        </w:rPr>
+        <w:t>容量判断</w:t>
+      </w:r>
+      <w:r>
+        <w:rPr>
+          <w:rFonts w:ascii="Calibri" w:eastAsia="宋体" w:hAnsi="Calibri" w:cs="宋体" w:hint="eastAsia"/>
+          <w:bCs/>
+          <w:color w:val="474747"/>
+          <w:kern w:val="0"/>
+          <w:sz w:val="24"/>
+          <w:szCs w:val="24"/>
+        </w:rPr>
+        <w:t>mac</w:t>
+      </w:r>
+      <w:r>
+        <w:rPr>
+          <w:rFonts w:ascii="Calibri" w:eastAsia="宋体" w:hAnsi="Calibri" w:cs="宋体" w:hint="eastAsia"/>
+          <w:bCs/>
+          <w:color w:val="474747"/>
+          <w:kern w:val="0"/>
+          <w:sz w:val="24"/>
+          <w:szCs w:val="24"/>
+        </w:rPr>
+        <w:t>地址所在位置</w:t>
       </w:r>
     </w:p>
     <w:p>
@@ -4259,24 +5104,214 @@
         <w:jc w:val="left"/>
         <w:outlineLvl w:val="2"/>
         <w:rPr>
-          <w:rFonts w:ascii="Calibri" w:eastAsia="宋体" w:hAnsi="Calibri" w:cs="宋体"/>
-          <w:bCs/>
-          <w:color w:val="474747"/>
-          <w:kern w:val="0"/>
-          <w:sz w:val="24"/>
-          <w:szCs w:val="24"/>
-        </w:rPr>
-      </w:pPr>
-      <w:r>
-        <w:rPr>
-          <w:rFonts w:ascii="Calibri" w:eastAsia="宋体" w:hAnsi="Calibri" w:cs="宋体"/>
-          <w:bCs/>
-          <w:color w:val="474747"/>
-          <w:kern w:val="0"/>
-          <w:sz w:val="24"/>
-          <w:szCs w:val="24"/>
-        </w:rPr>
-        <w:t>Lpn reserve more retention area for user.</w:t>
+          <w:rFonts w:ascii="Calibri" w:eastAsiaTheme="majorEastAsia" w:hAnsi="Calibri" w:cstheme="majorBidi"/>
+          <w:bCs/>
+          <w:color w:val="474747"/>
+          <w:sz w:val="24"/>
+          <w:szCs w:val="24"/>
+        </w:rPr>
+      </w:pPr>
+      <w:r>
+        <w:rPr>
+          <w:rFonts w:ascii="Calibri" w:eastAsiaTheme="majorEastAsia" w:hAnsi="Calibri" w:cstheme="majorBidi" w:hint="eastAsia"/>
+          <w:bCs/>
+          <w:color w:val="474747"/>
+          <w:sz w:val="24"/>
+          <w:szCs w:val="24"/>
+        </w:rPr>
+        <w:t>Determine mac location according to the flash capacity.</w:t>
+      </w:r>
+    </w:p>
+    <w:p>
+      <w:pPr>
+        <w:pStyle w:val="2"/>
+        <w:spacing w:line="330" w:lineRule="atLeast"/>
+        <w:ind w:right="225" w:firstLineChars="100" w:firstLine="281"/>
+        <w:rPr>
+          <w:rFonts w:ascii="Calibri" w:hAnsi="Calibri"/>
+          <w:color w:val="474747"/>
+          <w:sz w:val="28"/>
+          <w:szCs w:val="28"/>
+        </w:rPr>
+      </w:pPr>
+      <w:r>
+        <w:rPr>
+          <w:rFonts w:ascii="Calibri" w:hAnsi="Calibri" w:hint="eastAsia"/>
+          <w:color w:val="474747"/>
+          <w:sz w:val="28"/>
+          <w:szCs w:val="28"/>
+        </w:rPr>
+        <w:lastRenderedPageBreak/>
+        <w:t>V3.1.1  2020/01/07</w:t>
+      </w:r>
+    </w:p>
+    <w:p>
+      <w:pPr>
+        <w:widowControl/>
+        <w:numPr>
+          <w:ilvl w:val="0"/>
+          <w:numId w:val="3"/>
+        </w:numPr>
+        <w:shd w:val="clear" w:color="auto" w:fill="FFFFFF"/>
+        <w:spacing w:line="330" w:lineRule="atLeast"/>
+        <w:jc w:val="left"/>
+        <w:rPr>
+          <w:rFonts w:ascii="Calibri" w:eastAsia="宋体" w:hAnsi="Calibri" w:cs="宋体"/>
+          <w:color w:val="474747"/>
+          <w:kern w:val="0"/>
+          <w:sz w:val="24"/>
+          <w:szCs w:val="24"/>
+        </w:rPr>
+      </w:pPr>
+      <w:r>
+        <w:rPr>
+          <w:rFonts w:ascii="Calibri" w:eastAsia="宋体" w:hAnsi="Calibri" w:cs="宋体" w:hint="eastAsia"/>
+          <w:color w:val="474747"/>
+          <w:kern w:val="0"/>
+          <w:sz w:val="24"/>
+          <w:szCs w:val="24"/>
+        </w:rPr>
+        <w:t>GIT</w:t>
+      </w:r>
+      <w:r>
+        <w:rPr>
+          <w:rFonts w:ascii="Calibri" w:eastAsia="宋体" w:hAnsi="Calibri" w:cs="宋体"/>
+          <w:color w:val="474747"/>
+          <w:kern w:val="0"/>
+          <w:sz w:val="24"/>
+          <w:szCs w:val="24"/>
+        </w:rPr>
+        <w:t xml:space="preserve"> Date: 20</w:t>
+      </w:r>
+      <w:r>
+        <w:rPr>
+          <w:rFonts w:ascii="Calibri" w:eastAsia="宋体" w:hAnsi="Calibri" w:cs="宋体" w:hint="eastAsia"/>
+          <w:color w:val="474747"/>
+          <w:kern w:val="0"/>
+          <w:sz w:val="24"/>
+          <w:szCs w:val="24"/>
+        </w:rPr>
+        <w:t>20</w:t>
+      </w:r>
+      <w:r>
+        <w:rPr>
+          <w:rFonts w:ascii="Calibri" w:eastAsia="宋体" w:hAnsi="Calibri" w:cs="宋体"/>
+          <w:color w:val="474747"/>
+          <w:kern w:val="0"/>
+          <w:sz w:val="24"/>
+          <w:szCs w:val="24"/>
+        </w:rPr>
+        <w:t>/</w:t>
+      </w:r>
+      <w:r>
+        <w:rPr>
+          <w:rFonts w:ascii="Calibri" w:eastAsia="宋体" w:hAnsi="Calibri" w:cs="宋体" w:hint="eastAsia"/>
+          <w:color w:val="474747"/>
+          <w:kern w:val="0"/>
+          <w:sz w:val="24"/>
+          <w:szCs w:val="24"/>
+        </w:rPr>
+        <w:t>01</w:t>
+      </w:r>
+      <w:r>
+        <w:rPr>
+          <w:rFonts w:ascii="Calibri" w:eastAsia="宋体" w:hAnsi="Calibri" w:cs="宋体"/>
+          <w:color w:val="474747"/>
+          <w:kern w:val="0"/>
+          <w:sz w:val="24"/>
+          <w:szCs w:val="24"/>
+        </w:rPr>
+        <w:t>/</w:t>
+      </w:r>
+      <w:r>
+        <w:rPr>
+          <w:rFonts w:ascii="Calibri" w:eastAsia="宋体" w:hAnsi="Calibri" w:cs="宋体" w:hint="eastAsia"/>
+          <w:color w:val="474747"/>
+          <w:kern w:val="0"/>
+          <w:sz w:val="24"/>
+          <w:szCs w:val="24"/>
+        </w:rPr>
+        <w:t>06</w:t>
+      </w:r>
+      <w:r>
+        <w:rPr>
+          <w:rFonts w:ascii="Calibri" w:eastAsia="宋体" w:hAnsi="Calibri" w:cs="宋体"/>
+          <w:color w:val="474747"/>
+          <w:kern w:val="0"/>
+          <w:sz w:val="24"/>
+          <w:szCs w:val="24"/>
+        </w:rPr>
+        <w:t xml:space="preserve"> </w:t>
+      </w:r>
+      <w:r>
+        <w:rPr>
+          <w:rFonts w:ascii="Calibri" w:eastAsia="宋体" w:hAnsi="Calibri" w:cs="宋体" w:hint="eastAsia"/>
+          <w:color w:val="474747"/>
+          <w:kern w:val="0"/>
+          <w:sz w:val="24"/>
+          <w:szCs w:val="24"/>
+        </w:rPr>
+        <w:tab/>
+      </w:r>
+      <w:r>
+        <w:rPr>
+          <w:rFonts w:ascii="Calibri" w:eastAsia="宋体" w:hAnsi="Calibri" w:cs="宋体"/>
+          <w:color w:val="474747"/>
+          <w:kern w:val="0"/>
+          <w:sz w:val="24"/>
+          <w:szCs w:val="24"/>
+        </w:rPr>
+        <w:t>1</w:t>
+      </w:r>
+      <w:r>
+        <w:rPr>
+          <w:rFonts w:ascii="Calibri" w:eastAsia="宋体" w:hAnsi="Calibri" w:cs="宋体" w:hint="eastAsia"/>
+          <w:color w:val="474747"/>
+          <w:kern w:val="0"/>
+          <w:sz w:val="24"/>
+          <w:szCs w:val="24"/>
+        </w:rPr>
+        <w:t>7</w:t>
+      </w:r>
+      <w:r>
+        <w:rPr>
+          <w:rFonts w:ascii="Calibri" w:eastAsia="宋体" w:hAnsi="Calibri" w:cs="宋体"/>
+          <w:color w:val="474747"/>
+          <w:kern w:val="0"/>
+          <w:sz w:val="24"/>
+          <w:szCs w:val="24"/>
+        </w:rPr>
+        <w:t>:</w:t>
+      </w:r>
+      <w:r>
+        <w:rPr>
+          <w:rFonts w:ascii="Calibri" w:eastAsia="宋体" w:hAnsi="Calibri" w:cs="宋体" w:hint="eastAsia"/>
+          <w:color w:val="474747"/>
+          <w:kern w:val="0"/>
+          <w:sz w:val="24"/>
+          <w:szCs w:val="24"/>
+        </w:rPr>
+        <w:t>36</w:t>
+      </w:r>
+      <w:r>
+        <w:rPr>
+          <w:rFonts w:ascii="Calibri" w:eastAsia="宋体" w:hAnsi="Calibri" w:cs="宋体"/>
+          <w:color w:val="474747"/>
+          <w:kern w:val="0"/>
+          <w:sz w:val="24"/>
+          <w:szCs w:val="24"/>
+        </w:rPr>
+        <w:t>:</w:t>
+      </w:r>
+      <w:r>
+        <w:rPr>
+          <w:rFonts w:ascii="Calibri" w:eastAsia="宋体" w:hAnsi="Calibri" w:cs="宋体" w:hint="eastAsia"/>
+          <w:color w:val="474747"/>
+          <w:kern w:val="0"/>
+          <w:sz w:val="24"/>
+          <w:szCs w:val="24"/>
+        </w:rPr>
+        <w:t>28</w:t>
       </w:r>
     </w:p>
     <w:p>
@@ -4297,6 +5332,1647 @@
         <w:outlineLvl w:val="2"/>
         <w:rPr>
           <w:rFonts w:ascii="Calibri" w:eastAsia="宋体" w:hAnsi="Calibri" w:cs="宋体"/>
+          <w:b/>
+          <w:bCs/>
+          <w:color w:val="474747"/>
+          <w:kern w:val="0"/>
+          <w:sz w:val="24"/>
+          <w:szCs w:val="24"/>
+        </w:rPr>
+      </w:pPr>
+      <w:r>
+        <w:rPr>
+          <w:rFonts w:ascii="Consolas" w:hAnsi="Consolas" w:cs="Consolas"/>
+          <w:kern w:val="0"/>
+          <w:sz w:val="18"/>
+          <w:szCs w:val="18"/>
+        </w:rPr>
+        <w:t>SHA-1: 4cb6499cae1374228f4626424eb316c360776c4b</w:t>
+      </w:r>
+    </w:p>
+    <w:p>
+      <w:pPr>
+        <w:pStyle w:val="a3"/>
+        <w:widowControl/>
+        <w:numPr>
+          <w:ilvl w:val="0"/>
+          <w:numId w:val="3"/>
+        </w:numPr>
+        <w:shd w:val="clear" w:color="auto" w:fill="FFFFFF"/>
+        <w:autoSpaceDE w:val="0"/>
+        <w:autoSpaceDN w:val="0"/>
+        <w:adjustRightInd w:val="0"/>
+        <w:spacing w:before="100" w:beforeAutospacing="1" w:after="100" w:afterAutospacing="1" w:line="330" w:lineRule="atLeast"/>
+        <w:ind w:right="225" w:firstLineChars="0"/>
+        <w:jc w:val="left"/>
+        <w:outlineLvl w:val="2"/>
+        <w:rPr>
+          <w:rFonts w:ascii="Calibri" w:eastAsiaTheme="majorEastAsia" w:hAnsi="Calibri" w:cstheme="majorBidi"/>
+          <w:b/>
+          <w:bCs/>
+          <w:color w:val="474747"/>
+          <w:sz w:val="32"/>
+          <w:szCs w:val="32"/>
+        </w:rPr>
+      </w:pPr>
+      <w:r>
+        <w:rPr>
+          <w:rFonts w:ascii="Calibri" w:eastAsia="宋体" w:hAnsi="Calibri" w:cs="宋体"/>
+          <w:b/>
+          <w:bCs/>
+          <w:color w:val="474747"/>
+          <w:kern w:val="0"/>
+          <w:sz w:val="24"/>
+          <w:szCs w:val="24"/>
+        </w:rPr>
+        <w:t>Key Features</w:t>
+      </w:r>
+    </w:p>
+    <w:p>
+      <w:pPr>
+        <w:pStyle w:val="a3"/>
+        <w:widowControl/>
+        <w:numPr>
+          <w:ilvl w:val="0"/>
+          <w:numId w:val="3"/>
+        </w:numPr>
+        <w:shd w:val="clear" w:color="auto" w:fill="FFFFFF"/>
+        <w:autoSpaceDE w:val="0"/>
+        <w:autoSpaceDN w:val="0"/>
+        <w:adjustRightInd w:val="0"/>
+        <w:spacing w:before="100" w:beforeAutospacing="1" w:after="100" w:afterAutospacing="1" w:line="330" w:lineRule="atLeast"/>
+        <w:ind w:right="225" w:firstLineChars="0"/>
+        <w:jc w:val="left"/>
+        <w:outlineLvl w:val="2"/>
+        <w:rPr>
+          <w:rFonts w:ascii="Calibri" w:eastAsiaTheme="majorEastAsia" w:hAnsi="Calibri" w:cstheme="majorBidi"/>
+          <w:b/>
+          <w:bCs/>
+          <w:color w:val="474747"/>
+          <w:sz w:val="24"/>
+          <w:szCs w:val="24"/>
+        </w:rPr>
+      </w:pPr>
+      <w:r>
+        <w:rPr>
+          <w:rFonts w:ascii="Calibri" w:eastAsia="宋体" w:hAnsi="Calibri" w:cs="宋体" w:hint="eastAsia"/>
+          <w:bCs/>
+          <w:color w:val="474747"/>
+          <w:kern w:val="0"/>
+          <w:sz w:val="24"/>
+          <w:szCs w:val="24"/>
+        </w:rPr>
+        <w:t>优化代码，天猫和阿里双模支持</w:t>
+      </w:r>
+      <w:r>
+        <w:rPr>
+          <w:rFonts w:ascii="Calibri" w:eastAsia="宋体" w:hAnsi="Calibri" w:cs="宋体" w:hint="eastAsia"/>
+          <w:bCs/>
+          <w:color w:val="474747"/>
+          <w:kern w:val="0"/>
+          <w:sz w:val="24"/>
+          <w:szCs w:val="24"/>
+        </w:rPr>
+        <w:t>512k flash</w:t>
+      </w:r>
+      <w:r>
+        <w:rPr>
+          <w:rFonts w:ascii="Calibri" w:eastAsia="宋体" w:hAnsi="Calibri" w:cs="宋体" w:hint="eastAsia"/>
+          <w:bCs/>
+          <w:color w:val="474747"/>
+          <w:kern w:val="0"/>
+          <w:sz w:val="24"/>
+          <w:szCs w:val="24"/>
+        </w:rPr>
+        <w:t>芯片</w:t>
+      </w:r>
+    </w:p>
+    <w:p>
+      <w:pPr>
+        <w:pStyle w:val="a3"/>
+        <w:widowControl/>
+        <w:numPr>
+          <w:ilvl w:val="0"/>
+          <w:numId w:val="3"/>
+        </w:numPr>
+        <w:shd w:val="clear" w:color="auto" w:fill="FFFFFF"/>
+        <w:autoSpaceDE w:val="0"/>
+        <w:autoSpaceDN w:val="0"/>
+        <w:adjustRightInd w:val="0"/>
+        <w:spacing w:before="100" w:beforeAutospacing="1" w:after="100" w:afterAutospacing="1" w:line="330" w:lineRule="atLeast"/>
+        <w:ind w:right="225" w:firstLineChars="0"/>
+        <w:jc w:val="left"/>
+        <w:outlineLvl w:val="2"/>
+        <w:rPr>
+          <w:rFonts w:ascii="Calibri" w:eastAsiaTheme="majorEastAsia" w:hAnsi="Calibri" w:cstheme="majorBidi"/>
+          <w:bCs/>
+          <w:color w:val="474747"/>
+          <w:sz w:val="24"/>
+          <w:szCs w:val="24"/>
+        </w:rPr>
+      </w:pPr>
+      <w:r>
+        <w:rPr>
+          <w:rFonts w:ascii="Calibri" w:eastAsiaTheme="majorEastAsia" w:hAnsi="Calibri" w:cstheme="majorBidi"/>
+          <w:bCs/>
+          <w:color w:val="474747"/>
+          <w:sz w:val="24"/>
+          <w:szCs w:val="24"/>
+        </w:rPr>
+        <w:t>Optimize code size</w:t>
+      </w:r>
+      <w:r>
+        <w:rPr>
+          <w:rFonts w:ascii="Calibri" w:eastAsiaTheme="majorEastAsia" w:hAnsi="Calibri" w:cstheme="majorBidi" w:hint="eastAsia"/>
+          <w:bCs/>
+          <w:color w:val="474747"/>
+          <w:sz w:val="24"/>
+          <w:szCs w:val="24"/>
+        </w:rPr>
+        <w:t>，</w:t>
+      </w:r>
+      <w:r>
+        <w:rPr>
+          <w:rFonts w:ascii="Calibri" w:eastAsiaTheme="majorEastAsia" w:hAnsi="Calibri" w:cstheme="majorBidi"/>
+          <w:bCs/>
+          <w:color w:val="474747"/>
+          <w:sz w:val="24"/>
+          <w:szCs w:val="24"/>
+        </w:rPr>
+        <w:t>Tmall genius and Xiaomi XiaoAI</w:t>
+      </w:r>
+      <w:r>
+        <w:rPr>
+          <w:rFonts w:ascii="Calibri" w:eastAsiaTheme="majorEastAsia" w:hAnsi="Calibri" w:cstheme="majorBidi" w:hint="eastAsia"/>
+          <w:bCs/>
+          <w:color w:val="474747"/>
+          <w:sz w:val="24"/>
+          <w:szCs w:val="24"/>
+        </w:rPr>
+        <w:t xml:space="preserve"> dual mode support chip with 512k flash.</w:t>
+      </w:r>
+    </w:p>
+    <w:p>
+      <w:pPr>
+        <w:pStyle w:val="a3"/>
+        <w:widowControl/>
+        <w:numPr>
+          <w:ilvl w:val="0"/>
+          <w:numId w:val="3"/>
+        </w:numPr>
+        <w:shd w:val="clear" w:color="auto" w:fill="FFFFFF"/>
+        <w:autoSpaceDE w:val="0"/>
+        <w:autoSpaceDN w:val="0"/>
+        <w:adjustRightInd w:val="0"/>
+        <w:spacing w:before="100" w:beforeAutospacing="1" w:after="100" w:afterAutospacing="1" w:line="330" w:lineRule="atLeast"/>
+        <w:ind w:right="225" w:firstLineChars="0"/>
+        <w:jc w:val="left"/>
+        <w:outlineLvl w:val="2"/>
+        <w:rPr>
+          <w:rFonts w:ascii="Calibri" w:eastAsiaTheme="majorEastAsia" w:hAnsi="Calibri" w:cstheme="majorBidi"/>
+          <w:bCs/>
+          <w:color w:val="474747"/>
+          <w:sz w:val="24"/>
+          <w:szCs w:val="24"/>
+        </w:rPr>
+      </w:pPr>
+      <w:r>
+        <w:rPr>
+          <w:rFonts w:ascii="Calibri" w:eastAsiaTheme="majorEastAsia" w:hAnsi="Calibri" w:cstheme="majorBidi" w:hint="eastAsia"/>
+          <w:bCs/>
+          <w:color w:val="474747"/>
+          <w:sz w:val="24"/>
+          <w:szCs w:val="24"/>
+        </w:rPr>
+        <w:t>8278</w:t>
+      </w:r>
+      <w:r>
+        <w:rPr>
+          <w:rFonts w:ascii="Calibri" w:eastAsiaTheme="majorEastAsia" w:hAnsi="Calibri" w:cstheme="majorBidi" w:hint="eastAsia"/>
+          <w:bCs/>
+          <w:color w:val="474747"/>
+          <w:sz w:val="24"/>
+          <w:szCs w:val="24"/>
+        </w:rPr>
+        <w:t>合并</w:t>
+      </w:r>
+      <w:r>
+        <w:rPr>
+          <w:rFonts w:ascii="Calibri" w:eastAsiaTheme="majorEastAsia" w:hAnsi="Calibri" w:cstheme="majorBidi" w:hint="eastAsia"/>
+          <w:bCs/>
+          <w:color w:val="474747"/>
+          <w:sz w:val="24"/>
+          <w:szCs w:val="24"/>
+        </w:rPr>
+        <w:t xml:space="preserve"> Vulture SDK V1.0.0</w:t>
+      </w:r>
+    </w:p>
+    <w:p>
+      <w:pPr>
+        <w:pStyle w:val="a3"/>
+        <w:widowControl/>
+        <w:numPr>
+          <w:ilvl w:val="0"/>
+          <w:numId w:val="3"/>
+        </w:numPr>
+        <w:shd w:val="clear" w:color="auto" w:fill="FFFFFF"/>
+        <w:autoSpaceDE w:val="0"/>
+        <w:autoSpaceDN w:val="0"/>
+        <w:adjustRightInd w:val="0"/>
+        <w:spacing w:before="100" w:beforeAutospacing="1" w:after="100" w:afterAutospacing="1" w:line="330" w:lineRule="atLeast"/>
+        <w:ind w:right="225" w:firstLineChars="0"/>
+        <w:jc w:val="left"/>
+        <w:outlineLvl w:val="2"/>
+        <w:rPr>
+          <w:rFonts w:ascii="Calibri" w:eastAsiaTheme="majorEastAsia" w:hAnsi="Calibri" w:cstheme="majorBidi"/>
+          <w:bCs/>
+          <w:color w:val="474747"/>
+          <w:sz w:val="24"/>
+          <w:szCs w:val="24"/>
+        </w:rPr>
+      </w:pPr>
+      <w:r>
+        <w:rPr>
+          <w:rFonts w:ascii="Calibri" w:eastAsiaTheme="majorEastAsia" w:hAnsi="Calibri" w:cstheme="majorBidi" w:hint="eastAsia"/>
+          <w:bCs/>
+          <w:color w:val="474747"/>
+          <w:sz w:val="24"/>
+          <w:szCs w:val="24"/>
+        </w:rPr>
+        <w:t xml:space="preserve">8278 merge with </w:t>
+      </w:r>
+      <w:r>
+        <w:rPr>
+          <w:rFonts w:ascii="Calibri" w:eastAsiaTheme="majorEastAsia" w:hAnsi="Calibri" w:cstheme="majorBidi" w:hint="eastAsia"/>
+          <w:bCs/>
+          <w:color w:val="474747"/>
+          <w:sz w:val="24"/>
+          <w:szCs w:val="24"/>
+        </w:rPr>
+        <w:t>Vulture SDK V1.0.0</w:t>
+      </w:r>
+    </w:p>
+    <w:p>
+      <w:pPr>
+        <w:pStyle w:val="a3"/>
+        <w:widowControl/>
+        <w:numPr>
+          <w:ilvl w:val="0"/>
+          <w:numId w:val="3"/>
+        </w:numPr>
+        <w:shd w:val="clear" w:color="auto" w:fill="FFFFFF"/>
+        <w:autoSpaceDE w:val="0"/>
+        <w:autoSpaceDN w:val="0"/>
+        <w:adjustRightInd w:val="0"/>
+        <w:spacing w:before="100" w:beforeAutospacing="1" w:after="100" w:afterAutospacing="1" w:line="330" w:lineRule="atLeast"/>
+        <w:ind w:right="225" w:firstLineChars="0"/>
+        <w:jc w:val="left"/>
+        <w:outlineLvl w:val="2"/>
+        <w:rPr>
+          <w:rFonts w:ascii="Calibri" w:eastAsiaTheme="majorEastAsia" w:hAnsi="Calibri" w:cstheme="majorBidi"/>
+          <w:bCs/>
+          <w:color w:val="474747"/>
+          <w:sz w:val="24"/>
+          <w:szCs w:val="24"/>
+        </w:rPr>
+      </w:pPr>
+      <w:r>
+        <w:rPr>
+          <w:rFonts w:ascii="Calibri" w:eastAsiaTheme="majorEastAsia" w:hAnsi="Calibri" w:cstheme="majorBidi" w:hint="eastAsia"/>
+          <w:bCs/>
+          <w:color w:val="474747"/>
+          <w:sz w:val="24"/>
+          <w:szCs w:val="24"/>
+        </w:rPr>
+        <w:t>修复</w:t>
+      </w:r>
+      <w:r>
+        <w:rPr>
+          <w:rFonts w:ascii="Calibri" w:eastAsiaTheme="majorEastAsia" w:hAnsi="Calibri" w:cstheme="majorBidi" w:hint="eastAsia"/>
+          <w:bCs/>
+          <w:color w:val="474747"/>
+          <w:sz w:val="24"/>
+          <w:szCs w:val="24"/>
+        </w:rPr>
+        <w:t>gateway</w:t>
+      </w:r>
+      <w:r>
+        <w:rPr>
+          <w:rFonts w:ascii="Calibri" w:eastAsiaTheme="majorEastAsia" w:hAnsi="Calibri" w:cstheme="majorBidi" w:hint="eastAsia"/>
+          <w:bCs/>
+          <w:color w:val="474747"/>
+          <w:sz w:val="24"/>
+          <w:szCs w:val="24"/>
+        </w:rPr>
+        <w:t>上位机关闭后重新打开不能发送</w:t>
+      </w:r>
+      <w:r>
+        <w:t>config model</w:t>
+      </w:r>
+      <w:r>
+        <w:t>命令</w:t>
+      </w:r>
+      <w:r>
+        <w:rPr>
+          <w:rFonts w:hint="eastAsia"/>
+        </w:rPr>
+        <w:t>（配置组号等）</w:t>
+      </w:r>
+      <w:r>
+        <w:rPr>
+          <w:rFonts w:ascii="Calibri" w:eastAsiaTheme="majorEastAsia" w:hAnsi="Calibri" w:cstheme="majorBidi" w:hint="eastAsia"/>
+          <w:bCs/>
+          <w:color w:val="474747"/>
+          <w:sz w:val="24"/>
+          <w:szCs w:val="24"/>
+        </w:rPr>
+        <w:t>的问题</w:t>
+      </w:r>
+    </w:p>
+    <w:p>
+      <w:pPr>
+        <w:pStyle w:val="a3"/>
+        <w:widowControl/>
+        <w:numPr>
+          <w:ilvl w:val="0"/>
+          <w:numId w:val="3"/>
+        </w:numPr>
+        <w:shd w:val="clear" w:color="auto" w:fill="FFFFFF"/>
+        <w:autoSpaceDE w:val="0"/>
+        <w:autoSpaceDN w:val="0"/>
+        <w:adjustRightInd w:val="0"/>
+        <w:spacing w:before="100" w:beforeAutospacing="1" w:after="100" w:afterAutospacing="1" w:line="330" w:lineRule="atLeast"/>
+        <w:ind w:right="225" w:firstLineChars="0"/>
+        <w:jc w:val="left"/>
+        <w:outlineLvl w:val="2"/>
+        <w:rPr>
+          <w:rFonts w:eastAsiaTheme="majorEastAsia" w:cstheme="majorBidi"/>
+          <w:bCs/>
+          <w:color w:val="474747"/>
+          <w:sz w:val="24"/>
+          <w:szCs w:val="24"/>
+        </w:rPr>
+      </w:pPr>
+      <w:r>
+        <w:rPr>
+          <w:rFonts w:ascii="Calibri" w:eastAsiaTheme="majorEastAsia" w:hAnsi="Calibri" w:cstheme="majorBidi"/>
+          <w:bCs/>
+          <w:color w:val="474747"/>
+          <w:sz w:val="24"/>
+          <w:szCs w:val="24"/>
+        </w:rPr>
+        <w:t>F</w:t>
+      </w:r>
+      <w:r>
+        <w:rPr>
+          <w:rFonts w:ascii="Calibri" w:eastAsiaTheme="majorEastAsia" w:hAnsi="Calibri" w:cstheme="majorBidi" w:hint="eastAsia"/>
+          <w:bCs/>
+          <w:color w:val="474747"/>
+          <w:sz w:val="24"/>
+          <w:szCs w:val="24"/>
+        </w:rPr>
+        <w:t>ix gateway VC tool can</w:t>
+      </w:r>
+      <w:r>
+        <w:rPr>
+          <w:rFonts w:ascii="Calibri" w:eastAsiaTheme="majorEastAsia" w:hAnsi="Calibri" w:cstheme="majorBidi"/>
+          <w:bCs/>
+          <w:color w:val="474747"/>
+          <w:sz w:val="24"/>
+          <w:szCs w:val="24"/>
+        </w:rPr>
+        <w:t xml:space="preserve"> not send</w:t>
+      </w:r>
+      <w:r>
+        <w:rPr>
+          <w:rFonts w:ascii="Calibri" w:eastAsiaTheme="majorEastAsia" w:hAnsi="Calibri" w:cstheme="majorBidi"/>
+          <w:bCs/>
+          <w:color w:val="474747"/>
+          <w:sz w:val="24"/>
+          <w:szCs w:val="24"/>
+        </w:rPr>
+        <w:t xml:space="preserve"> </w:t>
+      </w:r>
+      <w:r>
+        <w:rPr>
+          <w:sz w:val="24"/>
+          <w:szCs w:val="24"/>
+        </w:rPr>
+        <w:t>config model messages(such as sub add,etc) after reopen.</w:t>
+      </w:r>
+    </w:p>
+    <w:p>
+      <w:pPr>
+        <w:pStyle w:val="2"/>
+        <w:spacing w:line="330" w:lineRule="atLeast"/>
+        <w:ind w:right="225" w:firstLineChars="100" w:firstLine="281"/>
+        <w:rPr>
+          <w:rFonts w:ascii="Calibri" w:hAnsi="Calibri"/>
+          <w:color w:val="474747"/>
+          <w:sz w:val="28"/>
+          <w:szCs w:val="28"/>
+        </w:rPr>
+      </w:pPr>
+      <w:r>
+        <w:rPr>
+          <w:rFonts w:ascii="Calibri" w:hAnsi="Calibri" w:hint="eastAsia"/>
+          <w:color w:val="474747"/>
+          <w:sz w:val="28"/>
+          <w:szCs w:val="28"/>
+        </w:rPr>
+        <w:t>V3.1  2019/12/17</w:t>
+      </w:r>
+    </w:p>
+    <w:p>
+      <w:pPr>
+        <w:widowControl/>
+        <w:numPr>
+          <w:ilvl w:val="0"/>
+          <w:numId w:val="3"/>
+        </w:numPr>
+        <w:shd w:val="clear" w:color="auto" w:fill="FFFFFF"/>
+        <w:spacing w:line="330" w:lineRule="atLeast"/>
+        <w:jc w:val="left"/>
+        <w:rPr>
+          <w:rFonts w:ascii="Calibri" w:eastAsia="宋体" w:hAnsi="Calibri" w:cs="宋体"/>
+          <w:color w:val="474747"/>
+          <w:kern w:val="0"/>
+          <w:sz w:val="24"/>
+          <w:szCs w:val="24"/>
+        </w:rPr>
+      </w:pPr>
+      <w:r>
+        <w:rPr>
+          <w:rFonts w:ascii="Calibri" w:eastAsia="宋体" w:hAnsi="Calibri" w:cs="宋体" w:hint="eastAsia"/>
+          <w:color w:val="474747"/>
+          <w:kern w:val="0"/>
+          <w:sz w:val="24"/>
+          <w:szCs w:val="24"/>
+        </w:rPr>
+        <w:t>GIT</w:t>
+      </w:r>
+      <w:r>
+        <w:rPr>
+          <w:rFonts w:ascii="Calibri" w:eastAsia="宋体" w:hAnsi="Calibri" w:cs="宋体"/>
+          <w:color w:val="474747"/>
+          <w:kern w:val="0"/>
+          <w:sz w:val="24"/>
+          <w:szCs w:val="24"/>
+        </w:rPr>
+        <w:t xml:space="preserve"> Date: 201</w:t>
+      </w:r>
+      <w:r>
+        <w:rPr>
+          <w:rFonts w:ascii="Calibri" w:eastAsia="宋体" w:hAnsi="Calibri" w:cs="宋体" w:hint="eastAsia"/>
+          <w:color w:val="474747"/>
+          <w:kern w:val="0"/>
+          <w:sz w:val="24"/>
+          <w:szCs w:val="24"/>
+        </w:rPr>
+        <w:t>9</w:t>
+      </w:r>
+      <w:r>
+        <w:rPr>
+          <w:rFonts w:ascii="Calibri" w:eastAsia="宋体" w:hAnsi="Calibri" w:cs="宋体"/>
+          <w:color w:val="474747"/>
+          <w:kern w:val="0"/>
+          <w:sz w:val="24"/>
+          <w:szCs w:val="24"/>
+        </w:rPr>
+        <w:t>/</w:t>
+      </w:r>
+      <w:r>
+        <w:rPr>
+          <w:rFonts w:ascii="Calibri" w:eastAsia="宋体" w:hAnsi="Calibri" w:cs="宋体" w:hint="eastAsia"/>
+          <w:color w:val="474747"/>
+          <w:kern w:val="0"/>
+          <w:sz w:val="24"/>
+          <w:szCs w:val="24"/>
+        </w:rPr>
+        <w:t>12</w:t>
+      </w:r>
+      <w:r>
+        <w:rPr>
+          <w:rFonts w:ascii="Calibri" w:eastAsia="宋体" w:hAnsi="Calibri" w:cs="宋体"/>
+          <w:color w:val="474747"/>
+          <w:kern w:val="0"/>
+          <w:sz w:val="24"/>
+          <w:szCs w:val="24"/>
+        </w:rPr>
+        <w:t>/</w:t>
+      </w:r>
+      <w:r>
+        <w:rPr>
+          <w:rFonts w:ascii="Calibri" w:eastAsia="宋体" w:hAnsi="Calibri" w:cs="宋体" w:hint="eastAsia"/>
+          <w:color w:val="474747"/>
+          <w:kern w:val="0"/>
+          <w:sz w:val="24"/>
+          <w:szCs w:val="24"/>
+        </w:rPr>
+        <w:t>17</w:t>
+      </w:r>
+      <w:r>
+        <w:rPr>
+          <w:rFonts w:ascii="Calibri" w:eastAsia="宋体" w:hAnsi="Calibri" w:cs="宋体"/>
+          <w:color w:val="474747"/>
+          <w:kern w:val="0"/>
+          <w:sz w:val="24"/>
+          <w:szCs w:val="24"/>
+        </w:rPr>
+        <w:t xml:space="preserve"> </w:t>
+      </w:r>
+      <w:r>
+        <w:rPr>
+          <w:rFonts w:ascii="Calibri" w:eastAsia="宋体" w:hAnsi="Calibri" w:cs="宋体" w:hint="eastAsia"/>
+          <w:color w:val="474747"/>
+          <w:kern w:val="0"/>
+          <w:sz w:val="24"/>
+          <w:szCs w:val="24"/>
+        </w:rPr>
+        <w:tab/>
+      </w:r>
+      <w:r>
+        <w:rPr>
+          <w:rFonts w:ascii="Calibri" w:eastAsia="宋体" w:hAnsi="Calibri" w:cs="宋体"/>
+          <w:color w:val="474747"/>
+          <w:kern w:val="0"/>
+          <w:sz w:val="24"/>
+          <w:szCs w:val="24"/>
+        </w:rPr>
+        <w:t>1</w:t>
+      </w:r>
+      <w:r>
+        <w:rPr>
+          <w:rFonts w:ascii="Calibri" w:eastAsia="宋体" w:hAnsi="Calibri" w:cs="宋体" w:hint="eastAsia"/>
+          <w:color w:val="474747"/>
+          <w:kern w:val="0"/>
+          <w:sz w:val="24"/>
+          <w:szCs w:val="24"/>
+        </w:rPr>
+        <w:t>8</w:t>
+      </w:r>
+      <w:r>
+        <w:rPr>
+          <w:rFonts w:ascii="Calibri" w:eastAsia="宋体" w:hAnsi="Calibri" w:cs="宋体"/>
+          <w:color w:val="474747"/>
+          <w:kern w:val="0"/>
+          <w:sz w:val="24"/>
+          <w:szCs w:val="24"/>
+        </w:rPr>
+        <w:t>:</w:t>
+      </w:r>
+      <w:r>
+        <w:rPr>
+          <w:rFonts w:ascii="Calibri" w:eastAsia="宋体" w:hAnsi="Calibri" w:cs="宋体" w:hint="eastAsia"/>
+          <w:color w:val="474747"/>
+          <w:kern w:val="0"/>
+          <w:sz w:val="24"/>
+          <w:szCs w:val="24"/>
+        </w:rPr>
+        <w:t>33</w:t>
+      </w:r>
+      <w:r>
+        <w:rPr>
+          <w:rFonts w:ascii="Calibri" w:eastAsia="宋体" w:hAnsi="Calibri" w:cs="宋体"/>
+          <w:color w:val="474747"/>
+          <w:kern w:val="0"/>
+          <w:sz w:val="24"/>
+          <w:szCs w:val="24"/>
+        </w:rPr>
+        <w:t>:</w:t>
+      </w:r>
+      <w:r>
+        <w:rPr>
+          <w:rFonts w:ascii="Calibri" w:eastAsia="宋体" w:hAnsi="Calibri" w:cs="宋体" w:hint="eastAsia"/>
+          <w:color w:val="474747"/>
+          <w:kern w:val="0"/>
+          <w:sz w:val="24"/>
+          <w:szCs w:val="24"/>
+        </w:rPr>
+        <w:t>32</w:t>
+      </w:r>
+    </w:p>
+    <w:p>
+      <w:pPr>
+        <w:pStyle w:val="a3"/>
+        <w:widowControl/>
+        <w:numPr>
+          <w:ilvl w:val="0"/>
+          <w:numId w:val="3"/>
+        </w:numPr>
+        <w:shd w:val="clear" w:color="auto" w:fill="FFFFFF"/>
+        <w:autoSpaceDE w:val="0"/>
+        <w:autoSpaceDN w:val="0"/>
+        <w:adjustRightInd w:val="0"/>
+        <w:spacing w:before="100" w:beforeAutospacing="1" w:after="100" w:afterAutospacing="1" w:line="330" w:lineRule="atLeast"/>
+        <w:ind w:right="225" w:firstLineChars="0"/>
+        <w:jc w:val="left"/>
+        <w:outlineLvl w:val="2"/>
+        <w:rPr>
+          <w:rFonts w:ascii="Calibri" w:eastAsia="宋体" w:hAnsi="Calibri" w:cs="宋体"/>
+          <w:b/>
+          <w:bCs/>
+          <w:color w:val="474747"/>
+          <w:kern w:val="0"/>
+          <w:sz w:val="24"/>
+          <w:szCs w:val="24"/>
+        </w:rPr>
+      </w:pPr>
+      <w:r>
+        <w:rPr>
+          <w:rFonts w:asciiTheme="majorHAnsi" w:hAnsiTheme="majorHAnsi" w:cs="Consolas"/>
+          <w:kern w:val="0"/>
+          <w:sz w:val="24"/>
+          <w:szCs w:val="24"/>
+        </w:rPr>
+        <w:t>SHA-1: e24497bef7c8f44abf9ec4ff62aab27eb1ed7651</w:t>
+      </w:r>
+    </w:p>
+    <w:p>
+      <w:pPr>
+        <w:pStyle w:val="a3"/>
+        <w:widowControl/>
+        <w:numPr>
+          <w:ilvl w:val="0"/>
+          <w:numId w:val="3"/>
+        </w:numPr>
+        <w:shd w:val="clear" w:color="auto" w:fill="FFFFFF"/>
+        <w:autoSpaceDE w:val="0"/>
+        <w:autoSpaceDN w:val="0"/>
+        <w:adjustRightInd w:val="0"/>
+        <w:spacing w:before="100" w:beforeAutospacing="1" w:after="100" w:afterAutospacing="1" w:line="330" w:lineRule="atLeast"/>
+        <w:ind w:right="225" w:firstLineChars="0"/>
+        <w:jc w:val="left"/>
+        <w:outlineLvl w:val="2"/>
+        <w:rPr>
+          <w:rFonts w:ascii="Calibri" w:eastAsia="宋体" w:hAnsi="Calibri" w:cs="宋体"/>
+          <w:b/>
+          <w:bCs/>
+          <w:color w:val="474747"/>
+          <w:kern w:val="0"/>
+          <w:sz w:val="24"/>
+          <w:szCs w:val="24"/>
+        </w:rPr>
+      </w:pPr>
+      <w:r>
+        <w:rPr>
+          <w:rFonts w:ascii="Calibri" w:eastAsia="宋体" w:hAnsi="Calibri" w:cs="宋体"/>
+          <w:b/>
+          <w:bCs/>
+          <w:color w:val="474747"/>
+          <w:kern w:val="0"/>
+          <w:sz w:val="24"/>
+          <w:szCs w:val="24"/>
+        </w:rPr>
+        <w:t>Key Features</w:t>
+      </w:r>
+    </w:p>
+    <w:p>
+      <w:pPr>
+        <w:pStyle w:val="a3"/>
+        <w:widowControl/>
+        <w:numPr>
+          <w:ilvl w:val="0"/>
+          <w:numId w:val="3"/>
+        </w:numPr>
+        <w:ind w:firstLineChars="0"/>
+        <w:jc w:val="left"/>
+        <w:rPr>
+          <w:rFonts w:ascii="宋体" w:eastAsia="宋体" w:hAnsi="宋体" w:cs="宋体"/>
+          <w:kern w:val="0"/>
+          <w:sz w:val="24"/>
+          <w:szCs w:val="24"/>
+        </w:rPr>
+      </w:pPr>
+      <w:r>
+        <w:rPr>
+          <w:rFonts w:ascii="宋体" w:eastAsia="宋体" w:hAnsi="宋体" w:cs="宋体"/>
+          <w:kern w:val="0"/>
+          <w:sz w:val="24"/>
+          <w:szCs w:val="24"/>
+        </w:rPr>
+        <w:t xml:space="preserve">增加同时支持天猫和小米入网的模式。设置MESH_USER_DEFINE_MODE为MESH_MI_SPIRIT_ENABLE即可。注意，必须使用1M flash的芯片。 </w:t>
+      </w:r>
+    </w:p>
+    <w:p>
+      <w:pPr>
+        <w:pStyle w:val="a3"/>
+        <w:widowControl/>
+        <w:numPr>
+          <w:ilvl w:val="0"/>
+          <w:numId w:val="3"/>
+        </w:numPr>
+        <w:shd w:val="clear" w:color="auto" w:fill="FFFFFF"/>
+        <w:autoSpaceDE w:val="0"/>
+        <w:autoSpaceDN w:val="0"/>
+        <w:adjustRightInd w:val="0"/>
+        <w:spacing w:before="100" w:beforeAutospacing="1" w:after="100" w:afterAutospacing="1" w:line="330" w:lineRule="atLeast"/>
+        <w:ind w:right="225" w:firstLineChars="0"/>
+        <w:jc w:val="left"/>
+        <w:outlineLvl w:val="2"/>
+        <w:rPr>
+          <w:rFonts w:ascii="Calibri" w:eastAsia="宋体" w:hAnsi="Calibri" w:cs="宋体"/>
+          <w:bCs/>
+          <w:color w:val="474747"/>
+          <w:kern w:val="0"/>
+          <w:sz w:val="24"/>
+          <w:szCs w:val="24"/>
+        </w:rPr>
+      </w:pPr>
+      <w:r>
+        <w:rPr>
+          <w:rFonts w:ascii="Calibri" w:eastAsia="宋体" w:hAnsi="Calibri" w:cs="宋体"/>
+          <w:bCs/>
+          <w:color w:val="474747"/>
+          <w:kern w:val="0"/>
+          <w:sz w:val="24"/>
+          <w:szCs w:val="24"/>
+        </w:rPr>
+        <w:t>add project to support both Tmall genius and Xiaomi XiaoAI. Set MESH_USER_DEFINE_MODE to MESH_MI_SPIRIT_ENABLE. Note: must use Chip with 1M flash.</w:t>
+      </w:r>
+    </w:p>
+    <w:p>
+      <w:pPr>
+        <w:pStyle w:val="a3"/>
+        <w:widowControl/>
+        <w:numPr>
+          <w:ilvl w:val="0"/>
+          <w:numId w:val="3"/>
+        </w:numPr>
+        <w:shd w:val="clear" w:color="auto" w:fill="FFFFFF"/>
+        <w:autoSpaceDE w:val="0"/>
+        <w:autoSpaceDN w:val="0"/>
+        <w:adjustRightInd w:val="0"/>
+        <w:spacing w:before="100" w:beforeAutospacing="1" w:after="100" w:afterAutospacing="1" w:line="330" w:lineRule="atLeast"/>
+        <w:ind w:right="225" w:firstLineChars="0"/>
+        <w:jc w:val="left"/>
+        <w:outlineLvl w:val="2"/>
+        <w:rPr>
+          <w:rFonts w:ascii="Calibri" w:eastAsia="宋体" w:hAnsi="Calibri" w:cs="宋体"/>
+          <w:bCs/>
+          <w:color w:val="474747"/>
+          <w:kern w:val="0"/>
+          <w:sz w:val="24"/>
+          <w:szCs w:val="24"/>
+        </w:rPr>
+      </w:pPr>
+      <w:r>
+        <w:rPr>
+          <w:rFonts w:ascii="Calibri" w:eastAsia="宋体" w:hAnsi="Calibri" w:cs="宋体" w:hint="eastAsia"/>
+          <w:bCs/>
+          <w:color w:val="474747"/>
+          <w:kern w:val="0"/>
+          <w:sz w:val="24"/>
+          <w:szCs w:val="24"/>
+        </w:rPr>
+        <w:t xml:space="preserve">INI </w:t>
+      </w:r>
+      <w:r>
+        <w:rPr>
+          <w:rFonts w:ascii="Calibri" w:eastAsia="宋体" w:hAnsi="Calibri" w:cs="宋体" w:hint="eastAsia"/>
+          <w:bCs/>
+          <w:color w:val="474747"/>
+          <w:kern w:val="0"/>
+          <w:sz w:val="24"/>
+          <w:szCs w:val="24"/>
+        </w:rPr>
+        <w:t>命令：</w:t>
+      </w:r>
+      <w:r>
+        <w:rPr>
+          <w:rFonts w:ascii="Calibri" w:eastAsia="宋体" w:hAnsi="Calibri" w:cs="宋体" w:hint="eastAsia"/>
+          <w:bCs/>
+          <w:color w:val="474747"/>
+          <w:kern w:val="0"/>
+          <w:sz w:val="24"/>
+          <w:szCs w:val="24"/>
+        </w:rPr>
+        <w:t xml:space="preserve">TID </w:t>
+      </w:r>
+      <w:r>
+        <w:rPr>
+          <w:rFonts w:ascii="Calibri" w:eastAsia="宋体" w:hAnsi="Calibri" w:cs="宋体" w:hint="eastAsia"/>
+          <w:bCs/>
+          <w:color w:val="474747"/>
+          <w:kern w:val="0"/>
+          <w:sz w:val="24"/>
+          <w:szCs w:val="24"/>
+        </w:rPr>
+        <w:t>字段，如果非</w:t>
+      </w:r>
+      <w:r>
+        <w:rPr>
+          <w:rFonts w:ascii="Calibri" w:eastAsia="宋体" w:hAnsi="Calibri" w:cs="宋体" w:hint="eastAsia"/>
+          <w:bCs/>
+          <w:color w:val="474747"/>
+          <w:kern w:val="0"/>
+          <w:sz w:val="24"/>
+          <w:szCs w:val="24"/>
+        </w:rPr>
+        <w:t>0</w:t>
+      </w:r>
+      <w:r>
+        <w:rPr>
+          <w:rFonts w:ascii="Calibri" w:eastAsia="宋体" w:hAnsi="Calibri" w:cs="宋体" w:hint="eastAsia"/>
+          <w:bCs/>
+          <w:color w:val="474747"/>
+          <w:kern w:val="0"/>
+          <w:sz w:val="24"/>
+          <w:szCs w:val="24"/>
+        </w:rPr>
+        <w:t>，则采用客户的</w:t>
+      </w:r>
+      <w:r>
+        <w:rPr>
+          <w:rFonts w:ascii="Calibri" w:eastAsia="宋体" w:hAnsi="Calibri" w:cs="宋体" w:hint="eastAsia"/>
+          <w:bCs/>
+          <w:color w:val="474747"/>
+          <w:kern w:val="0"/>
+          <w:sz w:val="24"/>
+          <w:szCs w:val="24"/>
+        </w:rPr>
+        <w:t xml:space="preserve"> TID, </w:t>
+      </w:r>
+      <w:r>
+        <w:rPr>
+          <w:rFonts w:ascii="Calibri" w:eastAsia="宋体" w:hAnsi="Calibri" w:cs="宋体" w:hint="eastAsia"/>
+          <w:bCs/>
+          <w:color w:val="474747"/>
+          <w:kern w:val="0"/>
+          <w:sz w:val="24"/>
+          <w:szCs w:val="24"/>
+        </w:rPr>
+        <w:t>如果是</w:t>
+      </w:r>
+      <w:r>
+        <w:rPr>
+          <w:rFonts w:ascii="Calibri" w:eastAsia="宋体" w:hAnsi="Calibri" w:cs="宋体" w:hint="eastAsia"/>
+          <w:bCs/>
+          <w:color w:val="474747"/>
+          <w:kern w:val="0"/>
+          <w:sz w:val="24"/>
+          <w:szCs w:val="24"/>
+        </w:rPr>
+        <w:t>0</w:t>
+      </w:r>
+      <w:r>
+        <w:rPr>
+          <w:rFonts w:ascii="Calibri" w:eastAsia="宋体" w:hAnsi="Calibri" w:cs="宋体" w:hint="eastAsia"/>
+          <w:bCs/>
+          <w:color w:val="474747"/>
+          <w:kern w:val="0"/>
+          <w:sz w:val="24"/>
+          <w:szCs w:val="24"/>
+        </w:rPr>
+        <w:t>，则在协议栈自动累加。</w:t>
+      </w:r>
+    </w:p>
+    <w:p>
+      <w:pPr>
+        <w:pStyle w:val="a3"/>
+        <w:widowControl/>
+        <w:numPr>
+          <w:ilvl w:val="0"/>
+          <w:numId w:val="3"/>
+        </w:numPr>
+        <w:shd w:val="clear" w:color="auto" w:fill="FFFFFF"/>
+        <w:autoSpaceDE w:val="0"/>
+        <w:autoSpaceDN w:val="0"/>
+        <w:adjustRightInd w:val="0"/>
+        <w:spacing w:before="100" w:beforeAutospacing="1" w:after="100" w:afterAutospacing="1" w:line="330" w:lineRule="atLeast"/>
+        <w:ind w:right="225" w:firstLineChars="0"/>
+        <w:jc w:val="left"/>
+        <w:outlineLvl w:val="2"/>
+        <w:rPr>
+          <w:rFonts w:ascii="Calibri" w:eastAsia="宋体" w:hAnsi="Calibri" w:cs="宋体"/>
+          <w:bCs/>
+          <w:color w:val="474747"/>
+          <w:kern w:val="0"/>
+          <w:sz w:val="24"/>
+          <w:szCs w:val="24"/>
+        </w:rPr>
+      </w:pPr>
+      <w:r>
+        <w:rPr>
+          <w:rFonts w:ascii="Calibri" w:eastAsia="宋体" w:hAnsi="Calibri" w:cs="宋体" w:hint="eastAsia"/>
+          <w:bCs/>
+          <w:color w:val="474747"/>
+          <w:kern w:val="0"/>
+          <w:sz w:val="24"/>
+          <w:szCs w:val="24"/>
+        </w:rPr>
+        <w:t>INI command</w:t>
+      </w:r>
+      <w:r>
+        <w:rPr>
+          <w:rFonts w:ascii="Calibri" w:eastAsia="宋体" w:hAnsi="Calibri" w:cs="宋体" w:hint="eastAsia"/>
+          <w:bCs/>
+          <w:color w:val="474747"/>
+          <w:kern w:val="0"/>
+          <w:sz w:val="24"/>
+          <w:szCs w:val="24"/>
+        </w:rPr>
+        <w:t>：</w:t>
+      </w:r>
+      <w:r>
+        <w:rPr>
+          <w:rFonts w:ascii="Calibri" w:eastAsia="宋体" w:hAnsi="Calibri" w:cs="宋体" w:hint="eastAsia"/>
+          <w:bCs/>
+          <w:color w:val="474747"/>
+          <w:kern w:val="0"/>
+          <w:sz w:val="24"/>
+          <w:szCs w:val="24"/>
+        </w:rPr>
+        <w:t>if TID value is not 0, it will be used when send command. if TID is 0, it will auto be increased by stack.</w:t>
+      </w:r>
+    </w:p>
+    <w:p>
+      <w:pPr>
+        <w:pStyle w:val="a3"/>
+        <w:widowControl/>
+        <w:numPr>
+          <w:ilvl w:val="0"/>
+          <w:numId w:val="3"/>
+        </w:numPr>
+        <w:shd w:val="clear" w:color="auto" w:fill="FFFFFF"/>
+        <w:autoSpaceDE w:val="0"/>
+        <w:autoSpaceDN w:val="0"/>
+        <w:adjustRightInd w:val="0"/>
+        <w:spacing w:before="100" w:beforeAutospacing="1" w:after="100" w:afterAutospacing="1" w:line="330" w:lineRule="atLeast"/>
+        <w:ind w:right="225" w:firstLineChars="0"/>
+        <w:jc w:val="left"/>
+        <w:outlineLvl w:val="2"/>
+        <w:rPr>
+          <w:rFonts w:ascii="Calibri" w:eastAsia="宋体" w:hAnsi="Calibri" w:cs="宋体"/>
+          <w:bCs/>
+          <w:color w:val="474747"/>
+          <w:kern w:val="0"/>
+          <w:sz w:val="24"/>
+          <w:szCs w:val="24"/>
+        </w:rPr>
+      </w:pPr>
+      <w:r>
+        <w:rPr>
+          <w:rFonts w:ascii="Calibri" w:eastAsia="宋体" w:hAnsi="Calibri" w:cs="宋体" w:hint="eastAsia"/>
+          <w:bCs/>
+          <w:color w:val="474747"/>
+          <w:kern w:val="0"/>
+          <w:sz w:val="24"/>
+          <w:szCs w:val="24"/>
+        </w:rPr>
+        <w:t xml:space="preserve">1M flash: </w:t>
+      </w:r>
+      <w:r>
+        <w:rPr>
+          <w:rFonts w:ascii="Calibri" w:eastAsia="宋体" w:hAnsi="Calibri" w:cs="宋体" w:hint="eastAsia"/>
+          <w:bCs/>
+          <w:color w:val="474747"/>
+          <w:kern w:val="0"/>
+          <w:sz w:val="24"/>
+          <w:szCs w:val="24"/>
+        </w:rPr>
+        <w:t>增加非</w:t>
+      </w:r>
+      <w:r>
+        <w:rPr>
+          <w:rFonts w:ascii="Calibri" w:eastAsia="宋体" w:hAnsi="Calibri" w:cs="宋体" w:hint="eastAsia"/>
+          <w:bCs/>
+          <w:color w:val="474747"/>
+          <w:kern w:val="0"/>
+          <w:sz w:val="24"/>
+          <w:szCs w:val="24"/>
+        </w:rPr>
+        <w:t xml:space="preserve">pingpong </w:t>
+      </w:r>
+      <w:r>
+        <w:rPr>
+          <w:rFonts w:ascii="Calibri" w:eastAsia="宋体" w:hAnsi="Calibri" w:cs="宋体" w:hint="eastAsia"/>
+          <w:bCs/>
+          <w:color w:val="474747"/>
+          <w:kern w:val="0"/>
+          <w:sz w:val="24"/>
+          <w:szCs w:val="24"/>
+        </w:rPr>
+        <w:t>模式的</w:t>
+      </w:r>
+      <w:r>
+        <w:rPr>
+          <w:rFonts w:ascii="Calibri" w:eastAsia="宋体" w:hAnsi="Calibri" w:cs="宋体" w:hint="eastAsia"/>
+          <w:bCs/>
+          <w:color w:val="474747"/>
+          <w:kern w:val="0"/>
+          <w:sz w:val="24"/>
+          <w:szCs w:val="24"/>
+        </w:rPr>
+        <w:t xml:space="preserve">OTA </w:t>
+      </w:r>
+      <w:r>
+        <w:rPr>
+          <w:rFonts w:ascii="Calibri" w:eastAsia="宋体" w:hAnsi="Calibri" w:cs="宋体" w:hint="eastAsia"/>
+          <w:bCs/>
+          <w:color w:val="474747"/>
+          <w:kern w:val="0"/>
+          <w:sz w:val="24"/>
+          <w:szCs w:val="24"/>
+        </w:rPr>
+        <w:t>机制。请参考</w:t>
+      </w:r>
+      <w:r>
+        <w:rPr>
+          <w:rFonts w:ascii="Calibri" w:eastAsia="宋体" w:hAnsi="Calibri" w:cs="宋体" w:hint="eastAsia"/>
+          <w:bCs/>
+          <w:color w:val="474747"/>
+          <w:kern w:val="0"/>
+          <w:sz w:val="24"/>
+          <w:szCs w:val="24"/>
+        </w:rPr>
+        <w:t>PINGPONG_OTA_DISABLE</w:t>
+      </w:r>
+    </w:p>
+    <w:p>
+      <w:pPr>
+        <w:pStyle w:val="a3"/>
+        <w:widowControl/>
+        <w:numPr>
+          <w:ilvl w:val="0"/>
+          <w:numId w:val="3"/>
+        </w:numPr>
+        <w:shd w:val="clear" w:color="auto" w:fill="FFFFFF"/>
+        <w:autoSpaceDE w:val="0"/>
+        <w:autoSpaceDN w:val="0"/>
+        <w:adjustRightInd w:val="0"/>
+        <w:spacing w:before="100" w:beforeAutospacing="1" w:after="100" w:afterAutospacing="1" w:line="330" w:lineRule="atLeast"/>
+        <w:ind w:right="225" w:firstLineChars="0"/>
+        <w:jc w:val="left"/>
+        <w:outlineLvl w:val="2"/>
+        <w:rPr>
+          <w:rFonts w:ascii="Calibri" w:eastAsia="宋体" w:hAnsi="Calibri" w:cs="宋体"/>
+          <w:bCs/>
+          <w:color w:val="474747"/>
+          <w:kern w:val="0"/>
+          <w:sz w:val="24"/>
+          <w:szCs w:val="24"/>
+        </w:rPr>
+      </w:pPr>
+      <w:r>
+        <w:rPr>
+          <w:rFonts w:ascii="Calibri" w:eastAsia="宋体" w:hAnsi="Calibri" w:cs="宋体"/>
+          <w:bCs/>
+          <w:color w:val="474747"/>
+          <w:kern w:val="0"/>
+          <w:sz w:val="24"/>
+          <w:szCs w:val="24"/>
+        </w:rPr>
+        <w:t>1M flash: add no pingpong OTA fuction.Please refer to PINGPONG_OTA_DISABLE.</w:t>
+      </w:r>
+    </w:p>
+    <w:p>
+      <w:pPr>
+        <w:pStyle w:val="a3"/>
+        <w:widowControl/>
+        <w:numPr>
+          <w:ilvl w:val="0"/>
+          <w:numId w:val="3"/>
+        </w:numPr>
+        <w:shd w:val="clear" w:color="auto" w:fill="FFFFFF"/>
+        <w:autoSpaceDE w:val="0"/>
+        <w:autoSpaceDN w:val="0"/>
+        <w:adjustRightInd w:val="0"/>
+        <w:spacing w:before="100" w:beforeAutospacing="1" w:after="100" w:afterAutospacing="1" w:line="330" w:lineRule="atLeast"/>
+        <w:ind w:right="225" w:firstLineChars="0"/>
+        <w:jc w:val="left"/>
+        <w:outlineLvl w:val="2"/>
+        <w:rPr>
+          <w:rFonts w:ascii="Calibri" w:hAnsi="Calibri"/>
+          <w:color w:val="474747"/>
+          <w:sz w:val="28"/>
+          <w:szCs w:val="28"/>
+        </w:rPr>
+      </w:pPr>
+      <w:r>
+        <w:rPr>
+          <w:rFonts w:ascii="Calibri" w:eastAsia="宋体" w:hAnsi="Calibri" w:cs="宋体" w:hint="eastAsia"/>
+          <w:bCs/>
+          <w:color w:val="474747"/>
+          <w:kern w:val="0"/>
+          <w:sz w:val="24"/>
+          <w:szCs w:val="24"/>
+        </w:rPr>
+        <w:t>上位机分享网络流程有变更，需要点击导入</w:t>
+      </w:r>
+      <w:r>
+        <w:rPr>
+          <w:rFonts w:ascii="Calibri" w:eastAsia="宋体" w:hAnsi="Calibri" w:cs="宋体" w:hint="eastAsia"/>
+          <w:bCs/>
+          <w:color w:val="474747"/>
+          <w:kern w:val="0"/>
+          <w:sz w:val="24"/>
+          <w:szCs w:val="24"/>
+        </w:rPr>
+        <w:t>json</w:t>
+      </w:r>
+      <w:r>
+        <w:rPr>
+          <w:rFonts w:ascii="Calibri" w:eastAsia="宋体" w:hAnsi="Calibri" w:cs="宋体" w:hint="eastAsia"/>
+          <w:bCs/>
+          <w:color w:val="474747"/>
+          <w:kern w:val="0"/>
+          <w:sz w:val="24"/>
+          <w:szCs w:val="24"/>
+        </w:rPr>
+        <w:t>文件按钮</w:t>
+      </w:r>
+      <w:r>
+        <w:rPr>
+          <w:rFonts w:ascii="Calibri" w:eastAsia="宋体" w:hAnsi="Calibri" w:cs="宋体" w:hint="eastAsia"/>
+          <w:bCs/>
+          <w:color w:val="474747"/>
+          <w:kern w:val="0"/>
+          <w:sz w:val="24"/>
+          <w:szCs w:val="24"/>
+        </w:rPr>
+        <w:t>,</w:t>
+      </w:r>
+      <w:r>
+        <w:rPr>
+          <w:rFonts w:ascii="Calibri" w:eastAsia="宋体" w:hAnsi="Calibri" w:cs="宋体" w:hint="eastAsia"/>
+          <w:bCs/>
+          <w:color w:val="474747"/>
+          <w:kern w:val="0"/>
+          <w:sz w:val="24"/>
+          <w:szCs w:val="24"/>
+        </w:rPr>
+        <w:t>输出文件</w:t>
+      </w:r>
+      <w:r>
+        <w:rPr>
+          <w:rFonts w:ascii="Calibri" w:eastAsia="宋体" w:hAnsi="Calibri" w:cs="宋体"/>
+          <w:bCs/>
+          <w:color w:val="474747"/>
+          <w:kern w:val="0"/>
+          <w:sz w:val="24"/>
+          <w:szCs w:val="24"/>
+        </w:rPr>
+        <w:t>的时候需要通过文件按钮导出对应的</w:t>
+      </w:r>
+      <w:r>
+        <w:rPr>
+          <w:rFonts w:ascii="Calibri" w:eastAsia="宋体" w:hAnsi="Calibri" w:cs="宋体"/>
+          <w:bCs/>
+          <w:color w:val="474747"/>
+          <w:kern w:val="0"/>
+          <w:sz w:val="24"/>
+          <w:szCs w:val="24"/>
+        </w:rPr>
+        <w:t>json</w:t>
+      </w:r>
+      <w:r>
+        <w:rPr>
+          <w:rFonts w:ascii="Calibri" w:eastAsia="宋体" w:hAnsi="Calibri" w:cs="宋体"/>
+          <w:bCs/>
+          <w:color w:val="474747"/>
+          <w:kern w:val="0"/>
+          <w:sz w:val="24"/>
+          <w:szCs w:val="24"/>
+        </w:rPr>
+        <w:t>文件</w:t>
+      </w:r>
+    </w:p>
+    <w:p>
+      <w:pPr>
+        <w:pStyle w:val="a3"/>
+        <w:widowControl/>
+        <w:numPr>
+          <w:ilvl w:val="0"/>
+          <w:numId w:val="3"/>
+        </w:numPr>
+        <w:shd w:val="clear" w:color="auto" w:fill="FFFFFF"/>
+        <w:autoSpaceDE w:val="0"/>
+        <w:autoSpaceDN w:val="0"/>
+        <w:adjustRightInd w:val="0"/>
+        <w:spacing w:before="100" w:beforeAutospacing="1" w:after="100" w:afterAutospacing="1" w:line="330" w:lineRule="atLeast"/>
+        <w:ind w:right="225" w:firstLineChars="0"/>
+        <w:jc w:val="left"/>
+        <w:outlineLvl w:val="2"/>
+        <w:rPr>
+          <w:rFonts w:ascii="Calibri" w:eastAsia="宋体" w:hAnsi="Calibri" w:cs="宋体"/>
+          <w:bCs/>
+          <w:color w:val="474747"/>
+          <w:kern w:val="0"/>
+          <w:sz w:val="24"/>
+          <w:szCs w:val="24"/>
+        </w:rPr>
+      </w:pPr>
+      <w:r>
+        <w:rPr>
+          <w:rFonts w:ascii="Calibri" w:eastAsia="宋体" w:hAnsi="Calibri" w:cs="宋体" w:hint="eastAsia"/>
+          <w:bCs/>
+          <w:color w:val="474747"/>
+          <w:kern w:val="0"/>
+          <w:sz w:val="24"/>
+          <w:szCs w:val="24"/>
+        </w:rPr>
+        <w:t>There are some changes in share sig-mesh net info ,if you want to share the others</w:t>
+      </w:r>
+      <w:r>
+        <w:rPr>
+          <w:rFonts w:ascii="Calibri" w:eastAsia="宋体" w:hAnsi="Calibri" w:cs="宋体"/>
+          <w:bCs/>
+          <w:color w:val="474747"/>
+          <w:kern w:val="0"/>
+          <w:sz w:val="24"/>
+          <w:szCs w:val="24"/>
+        </w:rPr>
+        <w:t>’s net, you should input the json file first ,and if you want to output json file ,you should presss the output json file button.</w:t>
+      </w:r>
+    </w:p>
+    <w:p>
+      <w:pPr>
+        <w:pStyle w:val="a3"/>
+        <w:widowControl/>
+        <w:numPr>
+          <w:ilvl w:val="0"/>
+          <w:numId w:val="3"/>
+        </w:numPr>
+        <w:shd w:val="clear" w:color="auto" w:fill="FFFFFF"/>
+        <w:autoSpaceDE w:val="0"/>
+        <w:autoSpaceDN w:val="0"/>
+        <w:adjustRightInd w:val="0"/>
+        <w:spacing w:before="100" w:beforeAutospacing="1" w:after="100" w:afterAutospacing="1" w:line="330" w:lineRule="atLeast"/>
+        <w:ind w:right="225" w:firstLineChars="0"/>
+        <w:jc w:val="left"/>
+        <w:outlineLvl w:val="2"/>
+        <w:rPr>
+          <w:rFonts w:ascii="Calibri" w:eastAsia="宋体" w:hAnsi="Calibri" w:cs="宋体"/>
+          <w:bCs/>
+          <w:color w:val="474747"/>
+          <w:kern w:val="0"/>
+          <w:sz w:val="24"/>
+          <w:szCs w:val="24"/>
+        </w:rPr>
+      </w:pPr>
+      <w:r>
+        <w:rPr>
+          <w:rFonts w:ascii="Calibri" w:eastAsia="宋体" w:hAnsi="Calibri" w:cs="宋体"/>
+          <w:bCs/>
+          <w:color w:val="474747"/>
+          <w:kern w:val="0"/>
+          <w:sz w:val="24"/>
+          <w:szCs w:val="24"/>
+        </w:rPr>
+        <w:t>Add</w:t>
+      </w:r>
+      <w:r>
+        <w:rPr>
+          <w:rFonts w:ascii="Calibri" w:eastAsia="宋体" w:hAnsi="Calibri" w:cs="宋体" w:hint="eastAsia"/>
+          <w:bCs/>
+          <w:color w:val="474747"/>
+          <w:kern w:val="0"/>
+          <w:sz w:val="24"/>
+          <w:szCs w:val="24"/>
+        </w:rPr>
+        <w:t xml:space="preserve"> the model of the light mode, switch ,switch with battery for the mi mode .</w:t>
+      </w:r>
+    </w:p>
+    <w:p>
+      <w:pPr>
+        <w:pStyle w:val="a3"/>
+        <w:widowControl/>
+        <w:numPr>
+          <w:ilvl w:val="0"/>
+          <w:numId w:val="3"/>
+        </w:numPr>
+        <w:shd w:val="clear" w:color="auto" w:fill="FFFFFF"/>
+        <w:autoSpaceDE w:val="0"/>
+        <w:autoSpaceDN w:val="0"/>
+        <w:adjustRightInd w:val="0"/>
+        <w:spacing w:before="100" w:beforeAutospacing="1" w:after="100" w:afterAutospacing="1" w:line="330" w:lineRule="atLeast"/>
+        <w:ind w:right="225" w:firstLineChars="0"/>
+        <w:jc w:val="left"/>
+        <w:outlineLvl w:val="2"/>
+        <w:rPr>
+          <w:rFonts w:ascii="Calibri" w:eastAsia="宋体" w:hAnsi="Calibri" w:cs="宋体"/>
+          <w:bCs/>
+          <w:color w:val="474747"/>
+          <w:kern w:val="0"/>
+          <w:sz w:val="24"/>
+          <w:szCs w:val="24"/>
+        </w:rPr>
+      </w:pPr>
+      <w:r>
+        <w:rPr>
+          <w:rFonts w:ascii="Calibri" w:eastAsia="宋体" w:hAnsi="Calibri" w:cs="宋体" w:hint="eastAsia"/>
+          <w:bCs/>
+          <w:color w:val="474747"/>
+          <w:kern w:val="0"/>
+          <w:sz w:val="24"/>
+          <w:szCs w:val="24"/>
+        </w:rPr>
+        <w:t>支持</w:t>
+      </w:r>
+      <w:r>
+        <w:rPr>
+          <w:rFonts w:ascii="Calibri" w:eastAsia="宋体" w:hAnsi="Calibri" w:cs="宋体" w:hint="eastAsia"/>
+          <w:bCs/>
+          <w:color w:val="474747"/>
+          <w:kern w:val="0"/>
+          <w:sz w:val="24"/>
+          <w:szCs w:val="24"/>
+        </w:rPr>
+        <w:t>8278.</w:t>
+      </w:r>
+    </w:p>
+    <w:p>
+      <w:pPr>
+        <w:pStyle w:val="a3"/>
+        <w:widowControl/>
+        <w:numPr>
+          <w:ilvl w:val="0"/>
+          <w:numId w:val="3"/>
+        </w:numPr>
+        <w:shd w:val="clear" w:color="auto" w:fill="FFFFFF"/>
+        <w:autoSpaceDE w:val="0"/>
+        <w:autoSpaceDN w:val="0"/>
+        <w:adjustRightInd w:val="0"/>
+        <w:spacing w:before="100" w:beforeAutospacing="1" w:after="100" w:afterAutospacing="1" w:line="330" w:lineRule="atLeast"/>
+        <w:ind w:right="225" w:firstLineChars="0"/>
+        <w:jc w:val="left"/>
+        <w:outlineLvl w:val="2"/>
+        <w:rPr>
+          <w:rFonts w:ascii="Calibri" w:eastAsia="宋体" w:hAnsi="Calibri" w:cs="宋体"/>
+          <w:bCs/>
+          <w:color w:val="474747"/>
+          <w:kern w:val="0"/>
+          <w:sz w:val="24"/>
+          <w:szCs w:val="24"/>
+        </w:rPr>
+      </w:pPr>
+      <w:r>
+        <w:rPr>
+          <w:rFonts w:ascii="Calibri" w:eastAsia="宋体" w:hAnsi="Calibri" w:cs="宋体"/>
+          <w:bCs/>
+          <w:color w:val="474747"/>
+          <w:kern w:val="0"/>
+          <w:sz w:val="24"/>
+          <w:szCs w:val="24"/>
+        </w:rPr>
+        <w:t>support 8278.</w:t>
+      </w:r>
+    </w:p>
+    <w:p>
+      <w:pPr>
+        <w:pStyle w:val="a3"/>
+        <w:widowControl/>
+        <w:numPr>
+          <w:ilvl w:val="0"/>
+          <w:numId w:val="3"/>
+        </w:numPr>
+        <w:shd w:val="clear" w:color="auto" w:fill="FFFFFF"/>
+        <w:autoSpaceDE w:val="0"/>
+        <w:autoSpaceDN w:val="0"/>
+        <w:adjustRightInd w:val="0"/>
+        <w:spacing w:before="100" w:beforeAutospacing="1" w:after="100" w:afterAutospacing="1" w:line="330" w:lineRule="atLeast"/>
+        <w:ind w:right="225" w:firstLineChars="0"/>
+        <w:jc w:val="left"/>
+        <w:outlineLvl w:val="2"/>
+        <w:rPr>
+          <w:rFonts w:ascii="Calibri" w:eastAsia="宋体" w:hAnsi="Calibri" w:cs="宋体"/>
+          <w:bCs/>
+          <w:color w:val="474747"/>
+          <w:kern w:val="0"/>
+          <w:sz w:val="24"/>
+          <w:szCs w:val="24"/>
+        </w:rPr>
+      </w:pPr>
+      <w:r>
+        <w:rPr>
+          <w:rFonts w:ascii="Calibri" w:eastAsia="宋体" w:hAnsi="Calibri" w:cs="宋体" w:hint="eastAsia"/>
+          <w:bCs/>
+          <w:color w:val="474747"/>
+          <w:kern w:val="0"/>
+          <w:sz w:val="24"/>
+          <w:szCs w:val="24"/>
+        </w:rPr>
+        <w:t>Homekit</w:t>
+      </w:r>
+      <w:r>
+        <w:rPr>
+          <w:rFonts w:ascii="Calibri" w:eastAsia="宋体" w:hAnsi="Calibri" w:cs="宋体" w:hint="eastAsia"/>
+          <w:bCs/>
+          <w:color w:val="474747"/>
+          <w:kern w:val="0"/>
+          <w:sz w:val="24"/>
+          <w:szCs w:val="24"/>
+        </w:rPr>
+        <w:t>和</w:t>
+      </w:r>
+      <w:r>
+        <w:rPr>
+          <w:rFonts w:ascii="Calibri" w:eastAsia="宋体" w:hAnsi="Calibri" w:cs="宋体" w:hint="eastAsia"/>
+          <w:bCs/>
+          <w:color w:val="474747"/>
+          <w:kern w:val="0"/>
+          <w:sz w:val="24"/>
+          <w:szCs w:val="24"/>
+        </w:rPr>
+        <w:t>SIG mesh</w:t>
+      </w:r>
+      <w:r>
+        <w:rPr>
+          <w:rFonts w:ascii="Calibri" w:eastAsia="宋体" w:hAnsi="Calibri" w:cs="宋体" w:hint="eastAsia"/>
+          <w:bCs/>
+          <w:color w:val="474747"/>
+          <w:kern w:val="0"/>
+          <w:sz w:val="24"/>
+          <w:szCs w:val="24"/>
+        </w:rPr>
+        <w:t>双模工程允许自行修改</w:t>
+      </w:r>
+      <w:r>
+        <w:rPr>
+          <w:rFonts w:ascii="Calibri" w:eastAsia="宋体" w:hAnsi="Calibri" w:cs="宋体" w:hint="eastAsia"/>
+          <w:bCs/>
+          <w:color w:val="474747"/>
+          <w:kern w:val="0"/>
+          <w:sz w:val="24"/>
+          <w:szCs w:val="24"/>
+        </w:rPr>
+        <w:t>flash</w:t>
+      </w:r>
+      <w:r>
+        <w:rPr>
+          <w:rFonts w:ascii="Calibri" w:eastAsia="宋体" w:hAnsi="Calibri" w:cs="宋体" w:hint="eastAsia"/>
+          <w:bCs/>
+          <w:color w:val="474747"/>
+          <w:kern w:val="0"/>
+          <w:sz w:val="24"/>
+          <w:szCs w:val="24"/>
+        </w:rPr>
+        <w:t>地址。</w:t>
+      </w:r>
+    </w:p>
+    <w:p>
+      <w:pPr>
+        <w:pStyle w:val="a3"/>
+        <w:widowControl/>
+        <w:numPr>
+          <w:ilvl w:val="0"/>
+          <w:numId w:val="3"/>
+        </w:numPr>
+        <w:shd w:val="clear" w:color="auto" w:fill="FFFFFF"/>
+        <w:autoSpaceDE w:val="0"/>
+        <w:autoSpaceDN w:val="0"/>
+        <w:adjustRightInd w:val="0"/>
+        <w:spacing w:before="100" w:beforeAutospacing="1" w:after="100" w:afterAutospacing="1" w:line="330" w:lineRule="atLeast"/>
+        <w:ind w:right="225" w:firstLineChars="0"/>
+        <w:jc w:val="left"/>
+        <w:outlineLvl w:val="2"/>
+        <w:rPr>
+          <w:rFonts w:ascii="Calibri" w:eastAsia="宋体" w:hAnsi="Calibri" w:cs="宋体"/>
+          <w:bCs/>
+          <w:color w:val="474747"/>
+          <w:kern w:val="0"/>
+          <w:sz w:val="24"/>
+          <w:szCs w:val="24"/>
+        </w:rPr>
+      </w:pPr>
+      <w:r>
+        <w:rPr>
+          <w:rFonts w:ascii="Calibri" w:eastAsia="宋体" w:hAnsi="Calibri" w:cs="宋体"/>
+          <w:bCs/>
+          <w:color w:val="474747"/>
+          <w:kern w:val="0"/>
+          <w:sz w:val="24"/>
+          <w:szCs w:val="24"/>
+        </w:rPr>
+        <w:t>Homekit and sig mesh dual mode project can self define flash map</w:t>
+      </w:r>
+    </w:p>
+    <w:p>
+      <w:pPr>
+        <w:pStyle w:val="a3"/>
+        <w:widowControl/>
+        <w:numPr>
+          <w:ilvl w:val="0"/>
+          <w:numId w:val="3"/>
+        </w:numPr>
+        <w:shd w:val="clear" w:color="auto" w:fill="FFFFFF"/>
+        <w:autoSpaceDE w:val="0"/>
+        <w:autoSpaceDN w:val="0"/>
+        <w:adjustRightInd w:val="0"/>
+        <w:spacing w:before="100" w:beforeAutospacing="1" w:after="100" w:afterAutospacing="1" w:line="330" w:lineRule="atLeast"/>
+        <w:ind w:right="225" w:firstLineChars="0"/>
+        <w:jc w:val="left"/>
+        <w:outlineLvl w:val="2"/>
+        <w:rPr>
+          <w:rFonts w:ascii="Calibri" w:eastAsia="宋体" w:hAnsi="Calibri" w:cs="宋体"/>
+          <w:bCs/>
+          <w:color w:val="474747"/>
+          <w:kern w:val="0"/>
+          <w:sz w:val="24"/>
+          <w:szCs w:val="24"/>
+        </w:rPr>
+      </w:pPr>
+      <w:r>
+        <w:rPr>
+          <w:rFonts w:ascii="Calibri" w:eastAsia="宋体" w:hAnsi="Calibri" w:cs="宋体" w:hint="eastAsia"/>
+          <w:bCs/>
+          <w:color w:val="474747"/>
+          <w:kern w:val="0"/>
+          <w:sz w:val="24"/>
+          <w:szCs w:val="24"/>
+        </w:rPr>
+        <w:t>Lpn</w:t>
+      </w:r>
+      <w:r>
+        <w:rPr>
+          <w:rFonts w:ascii="Calibri" w:eastAsia="宋体" w:hAnsi="Calibri" w:cs="宋体" w:hint="eastAsia"/>
+          <w:bCs/>
+          <w:color w:val="474747"/>
+          <w:kern w:val="0"/>
+          <w:sz w:val="24"/>
+          <w:szCs w:val="24"/>
+        </w:rPr>
+        <w:t>预留更多</w:t>
+      </w:r>
+      <w:r>
+        <w:rPr>
+          <w:rFonts w:ascii="Calibri" w:eastAsia="宋体" w:hAnsi="Calibri" w:cs="宋体" w:hint="eastAsia"/>
+          <w:bCs/>
+          <w:color w:val="474747"/>
+          <w:kern w:val="0"/>
+          <w:sz w:val="24"/>
+          <w:szCs w:val="24"/>
+        </w:rPr>
+        <w:t>retention</w:t>
+      </w:r>
+      <w:r>
+        <w:rPr>
+          <w:rFonts w:ascii="Calibri" w:eastAsia="宋体" w:hAnsi="Calibri" w:cs="宋体" w:hint="eastAsia"/>
+          <w:bCs/>
+          <w:color w:val="474747"/>
+          <w:kern w:val="0"/>
+          <w:sz w:val="24"/>
+          <w:szCs w:val="24"/>
+        </w:rPr>
+        <w:t>区域给用户使用</w:t>
+      </w:r>
+    </w:p>
+    <w:p>
+      <w:pPr>
+        <w:pStyle w:val="a3"/>
+        <w:widowControl/>
+        <w:numPr>
+          <w:ilvl w:val="0"/>
+          <w:numId w:val="3"/>
+        </w:numPr>
+        <w:shd w:val="clear" w:color="auto" w:fill="FFFFFF"/>
+        <w:autoSpaceDE w:val="0"/>
+        <w:autoSpaceDN w:val="0"/>
+        <w:adjustRightInd w:val="0"/>
+        <w:spacing w:before="100" w:beforeAutospacing="1" w:after="100" w:afterAutospacing="1" w:line="330" w:lineRule="atLeast"/>
+        <w:ind w:right="225" w:firstLineChars="0"/>
+        <w:jc w:val="left"/>
+        <w:outlineLvl w:val="2"/>
+        <w:rPr>
+          <w:rFonts w:ascii="Calibri" w:eastAsia="宋体" w:hAnsi="Calibri" w:cs="宋体"/>
+          <w:bCs/>
+          <w:color w:val="474747"/>
+          <w:kern w:val="0"/>
+          <w:sz w:val="24"/>
+          <w:szCs w:val="24"/>
+        </w:rPr>
+      </w:pPr>
+      <w:r>
+        <w:rPr>
+          <w:rFonts w:ascii="Calibri" w:eastAsia="宋体" w:hAnsi="Calibri" w:cs="宋体"/>
+          <w:bCs/>
+          <w:color w:val="474747"/>
+          <w:kern w:val="0"/>
+          <w:sz w:val="24"/>
+          <w:szCs w:val="24"/>
+        </w:rPr>
+        <w:t>Lpn reserve more retention area for user.</w:t>
+      </w:r>
+    </w:p>
+    <w:p>
+      <w:pPr>
+        <w:pStyle w:val="a3"/>
+        <w:widowControl/>
+        <w:numPr>
+          <w:ilvl w:val="0"/>
+          <w:numId w:val="3"/>
+        </w:numPr>
+        <w:shd w:val="clear" w:color="auto" w:fill="FFFFFF"/>
+        <w:autoSpaceDE w:val="0"/>
+        <w:autoSpaceDN w:val="0"/>
+        <w:adjustRightInd w:val="0"/>
+        <w:spacing w:before="100" w:beforeAutospacing="1" w:after="100" w:afterAutospacing="1" w:line="330" w:lineRule="atLeast"/>
+        <w:ind w:right="225" w:firstLineChars="0"/>
+        <w:jc w:val="left"/>
+        <w:outlineLvl w:val="2"/>
+        <w:rPr>
+          <w:rFonts w:ascii="Calibri" w:eastAsia="宋体" w:hAnsi="Calibri" w:cs="宋体"/>
           <w:bCs/>
           <w:color w:val="474747"/>
           <w:kern w:val="0"/>
@@ -4399,7 +7075,6 @@
           <w:sz w:val="28"/>
           <w:szCs w:val="28"/>
         </w:rPr>
-        <w:lastRenderedPageBreak/>
         <w:t>2019/10/09</w:t>
       </w:r>
     </w:p>
@@ -4605,6 +7280,7 @@
           <w:sz w:val="24"/>
           <w:szCs w:val="24"/>
         </w:rPr>
+        <w:lastRenderedPageBreak/>
         <w:t>SHA-1: a7c21f4218cbb0a51dcb7bf062adcbfa1bb55a32</w:t>
       </w:r>
     </w:p>
@@ -7071,7 +9747,6 @@
           <w:sz w:val="24"/>
           <w:szCs w:val="24"/>
         </w:rPr>
-        <w:lastRenderedPageBreak/>
         <w:t>修复</w:t>
       </w:r>
       <w:r>
@@ -7316,6 +9991,7 @@
           <w:sz w:val="28"/>
           <w:szCs w:val="28"/>
         </w:rPr>
+        <w:lastRenderedPageBreak/>
         <w:t>V2.8.</w:t>
       </w:r>
       <w:r>
@@ -9842,7 +12518,6 @@
           <w:sz w:val="24"/>
           <w:szCs w:val="24"/>
         </w:rPr>
-        <w:lastRenderedPageBreak/>
         <w:t xml:space="preserve">Add </w:t>
       </w:r>
       <w:r>
@@ -10055,6 +12730,7 @@
           <w:sz w:val="24"/>
           <w:szCs w:val="24"/>
         </w:rPr>
+        <w:lastRenderedPageBreak/>
         <w:t>Add the fast provision model-&gt;Add the fast provision function,VC tool "sig_mesh_tool.exe" support demo. APP would suport in later version.</w:t>
       </w:r>
     </w:p>
@@ -12231,7 +14907,6 @@
           <w:sz w:val="28"/>
           <w:szCs w:val="28"/>
         </w:rPr>
-        <w:lastRenderedPageBreak/>
         <w:t>V2.7  2019/02/01</w:t>
       </w:r>
     </w:p>
@@ -12516,6 +15191,7 @@
           <w:sz w:val="25"/>
           <w:szCs w:val="25"/>
         </w:rPr>
+        <w:lastRenderedPageBreak/>
         <w:t>Key Features</w:t>
       </w:r>
     </w:p>
@@ -14699,7 +17375,6 @@
           <w:sz w:val="24"/>
           <w:szCs w:val="24"/>
         </w:rPr>
-        <w:lastRenderedPageBreak/>
         <w:t>GIT Hash:</w:t>
       </w:r>
       <w:r>
@@ -14898,6 +17573,7 @@
           <w:sz w:val="24"/>
           <w:szCs w:val="24"/>
         </w:rPr>
+        <w:lastRenderedPageBreak/>
         <w:t>添加</w:t>
       </w:r>
       <w:r>
@@ -18008,7 +20684,6 @@
           <w:sz w:val="24"/>
           <w:szCs w:val="24"/>
         </w:rPr>
-        <w:lastRenderedPageBreak/>
         <w:t>T</w:t>
       </w:r>
       <w:r>
@@ -18394,6 +21069,7 @@
           <w:sz w:val="24"/>
           <w:szCs w:val="24"/>
         </w:rPr>
+        <w:lastRenderedPageBreak/>
         <w:t>增加天猫</w:t>
       </w:r>
       <w:r>
@@ -20492,7 +23168,6 @@
           <w:sz w:val="24"/>
           <w:szCs w:val="24"/>
         </w:rPr>
-        <w:lastRenderedPageBreak/>
         <w:t>增加</w:t>
       </w:r>
       <w:r>
@@ -20831,6 +23506,7 @@
           <w:sz w:val="24"/>
           <w:szCs w:val="24"/>
         </w:rPr>
+        <w:lastRenderedPageBreak/>
         <w:t>添加</w:t>
       </w:r>
       <w:r>
@@ -22390,7 +25066,6 @@
           <w:sz w:val="24"/>
           <w:szCs w:val="24"/>
         </w:rPr>
-        <w:lastRenderedPageBreak/>
         <w:t>修复</w:t>
       </w:r>
       <w:r>
@@ -22472,6 +25147,7 @@
           <w:sz w:val="28"/>
           <w:szCs w:val="28"/>
         </w:rPr>
+        <w:lastRenderedPageBreak/>
         <w:t>V1.Y-Alpha 2017/</w:t>
       </w:r>
       <w:r>
@@ -31577,7 +34253,7 @@
 </file>
 
 <file path=customXml/itemProps1.xml><?xml version="1.0" encoding="utf-8"?>
-<ds:datastoreItem xmlns:ds="http://schemas.openxmlformats.org/officeDocument/2006/customXml" ds:itemID="{FD060FB4-B8AC-4B38-80EF-876081D08566}">
+<ds:datastoreItem xmlns:ds="http://schemas.openxmlformats.org/officeDocument/2006/customXml" ds:itemID="{BEF73FDA-09CD-45C9-AB91-B7B938F93036}">
   <ds:schemaRefs>
     <ds:schemaRef ds:uri="http://schemas.openxmlformats.org/officeDocument/2006/bibliography"/>
   </ds:schemaRefs>

--- a/doc/SIG_MESH_ReleaseNotes.docx
+++ b/doc/SIG_MESH_ReleaseNotes.docx
@@ -336,8 +336,10 @@
           <w:sz w:val="24"/>
           <w:szCs w:val="24"/>
         </w:rPr>
-        <w:t>2020/7/31 17:32:59</w:t>
-      </w:r>
+        <w:t>2020/7/31 19:18:09</w:t>
+      </w:r>
+      <w:bookmarkStart w:id="0" w:name="_GoBack"/>
+      <w:bookmarkEnd w:id="0"/>
     </w:p>
     <w:p>
       <w:pPr>
@@ -375,7 +377,7 @@
           <w:sz w:val="24"/>
           <w:szCs w:val="24"/>
         </w:rPr>
-        <w:t>e2d1b066b7e51290110d505425d10a8288198fa2</w:t>
+        <w:t>a8606180052c5986e26a977d13164c5026c61ea8</w:t>
       </w:r>
     </w:p>
     <w:p>
@@ -648,17 +650,7 @@
           <w:sz w:val="24"/>
           <w:szCs w:val="24"/>
         </w:rPr>
-        <w:t>工具</w:t>
-      </w:r>
-      <w:r>
-        <w:rPr>
-          <w:rFonts w:ascii="Calibri" w:eastAsiaTheme="majorEastAsia" w:hAnsi="Calibri" w:cstheme="majorBidi" w:hint="eastAsia"/>
-          <w:bCs/>
-          <w:color w:val="474747"/>
-          <w:sz w:val="24"/>
-          <w:szCs w:val="24"/>
-        </w:rPr>
-        <w:t>和</w:t>
+        <w:t>工具和</w:t>
       </w:r>
       <w:r>
         <w:rPr>
@@ -1475,7 +1467,7 @@
         </w:numPr>
         <w:ind w:firstLineChars="0"/>
         <w:rPr>
-          <w:rFonts w:ascii="Calibri" w:eastAsiaTheme="majorEastAsia" w:hAnsi="Calibri" w:cstheme="majorBidi" w:hint="eastAsia"/>
+          <w:rFonts w:ascii="Calibri" w:eastAsiaTheme="majorEastAsia" w:hAnsi="Calibri" w:cstheme="majorBidi"/>
           <w:bCs/>
           <w:color w:val="474747"/>
           <w:sz w:val="24"/>
@@ -1697,8 +1689,6 @@
         </w:rPr>
         <w:t xml:space="preserve"> to separate user setting and application code from Demo SDK.</w:t>
       </w:r>
-      <w:bookmarkStart w:id="0" w:name="_GoBack"/>
-      <w:bookmarkEnd w:id="0"/>
     </w:p>
     <w:p>
       <w:pPr>
@@ -36267,7 +36257,7 @@
 </file>
 
 <file path=customXml/itemProps1.xml><?xml version="1.0" encoding="utf-8"?>
-<ds:datastoreItem xmlns:ds="http://schemas.openxmlformats.org/officeDocument/2006/customXml" ds:itemID="{076BAE8E-65BC-42C6-9D18-3B65C9E27583}">
+<ds:datastoreItem xmlns:ds="http://schemas.openxmlformats.org/officeDocument/2006/customXml" ds:itemID="{5E54F579-4301-4EA6-B254-9F61A8940F36}">
   <ds:schemaRefs>
     <ds:schemaRef ds:uri="http://schemas.openxmlformats.org/officeDocument/2006/bibliography"/>
   </ds:schemaRefs>
